--- a/fuentes/13450090_CF2_DU.docx
+++ b/fuentes/13450090_CF2_DU.docx
@@ -1,6 +1,6 @@
 
 <file path=word/document.xml><?xml version="1.0" encoding="utf-8"?>
-<w:document xmlns:wpc="http://schemas.microsoft.com/office/word/2010/wordprocessingCanvas" xmlns:cx="http://schemas.microsoft.com/office/drawing/2014/chartex" xmlns:cx1="http://schemas.microsoft.com/office/drawing/2015/9/8/chartex" xmlns:cx2="http://schemas.microsoft.com/office/drawing/2015/10/21/chartex" xmlns:cx3="http://schemas.microsoft.com/office/drawing/2016/5/9/chartex" xmlns:cx4="http://schemas.microsoft.com/office/drawing/2016/5/10/chartex" xmlns:cx5="http://schemas.microsoft.com/office/drawing/2016/5/11/chartex" xmlns:cx6="http://schemas.microsoft.com/office/drawing/2016/5/12/chartex" xmlns:cx7="http://schemas.microsoft.com/office/drawing/2016/5/13/chartex" xmlns:cx8="http://schemas.microsoft.com/office/drawing/2016/5/14/chartex" xmlns:mc="http://schemas.openxmlformats.org/markup-compatibility/2006" xmlns:aink="http://schemas.microsoft.com/office/drawing/2016/ink" xmlns:am3d="http://schemas.microsoft.com/office/drawing/2017/model3d" xmlns:o="urn:schemas-microsoft-com:office:office" xmlns:oel="http://schemas.microsoft.com/office/2019/extlst" xmlns:r="http://schemas.openxmlformats.org/officeDocument/2006/relationships" xmlns:m="http://schemas.openxmlformats.org/officeDocument/2006/math" xmlns:v="urn:schemas-microsoft-com:vml" xmlns:wp14="http://schemas.microsoft.com/office/word/2010/wordprocessingDrawing" xmlns:wp="http://schemas.openxmlformats.org/drawingml/2006/wordprocessingDrawing" xmlns:w10="urn:schemas-microsoft-com:office:word" xmlns:w="http://schemas.openxmlformats.org/wordprocessingml/2006/main" xmlns:w14="http://schemas.microsoft.com/office/word/2010/wordml" xmlns:w15="http://schemas.microsoft.com/office/word/2012/wordml" xmlns:w16cex="http://schemas.microsoft.com/office/word/2018/wordml/cex" xmlns:w16cid="http://schemas.microsoft.com/office/word/2016/wordml/cid" xmlns:w16="http://schemas.microsoft.com/office/word/2018/wordml" xmlns:w16du="http://schemas.microsoft.com/office/word/2023/wordml/word16du" xmlns:w16sdtdh="http://schemas.microsoft.com/office/word/2020/wordml/sdtdatahash" xmlns:w16se="http://schemas.microsoft.com/office/word/2015/wordml/symex" xmlns:wpg="http://schemas.microsoft.com/office/word/2010/wordprocessingGroup" xmlns:wpi="http://schemas.microsoft.com/office/word/2010/wordprocessingInk" xmlns:wne="http://schemas.microsoft.com/office/word/2006/wordml" xmlns:wps="http://schemas.microsoft.com/office/word/2010/wordprocessingShape" mc:Ignorable="w14 w15 w16se w16cid w16 w16cex w16sdtdh w16du wp14">
+<w:document xmlns:wpc="http://schemas.microsoft.com/office/word/2010/wordprocessingCanvas" xmlns:cx="http://schemas.microsoft.com/office/drawing/2014/chartex" xmlns:cx1="http://schemas.microsoft.com/office/drawing/2015/9/8/chartex" xmlns:cx2="http://schemas.microsoft.com/office/drawing/2015/10/21/chartex" xmlns:cx3="http://schemas.microsoft.com/office/drawing/2016/5/9/chartex" xmlns:cx4="http://schemas.microsoft.com/office/drawing/2016/5/10/chartex" xmlns:cx5="http://schemas.microsoft.com/office/drawing/2016/5/11/chartex" xmlns:cx6="http://schemas.microsoft.com/office/drawing/2016/5/12/chartex" xmlns:cx7="http://schemas.microsoft.com/office/drawing/2016/5/13/chartex" xmlns:cx8="http://schemas.microsoft.com/office/drawing/2016/5/14/chartex" xmlns:mc="http://schemas.openxmlformats.org/markup-compatibility/2006" xmlns:aink="http://schemas.microsoft.com/office/drawing/2016/ink" xmlns:am3d="http://schemas.microsoft.com/office/drawing/2017/model3d" xmlns:o="urn:schemas-microsoft-com:office:office" xmlns:r="http://schemas.openxmlformats.org/officeDocument/2006/relationships" xmlns:m="http://schemas.openxmlformats.org/officeDocument/2006/math" xmlns:v="urn:schemas-microsoft-com:vml" xmlns:wp14="http://schemas.microsoft.com/office/word/2010/wordprocessingDrawing" xmlns:wp="http://schemas.openxmlformats.org/drawingml/2006/wordprocessingDrawing" xmlns:w10="urn:schemas-microsoft-com:office:word" xmlns:w="http://schemas.openxmlformats.org/wordprocessingml/2006/main" xmlns:w14="http://schemas.microsoft.com/office/word/2010/wordml" xmlns:w15="http://schemas.microsoft.com/office/word/2012/wordml" xmlns:w16cex="http://schemas.microsoft.com/office/word/2018/wordml/cex" xmlns:w16cid="http://schemas.microsoft.com/office/word/2016/wordml/cid" xmlns:w16="http://schemas.microsoft.com/office/word/2018/wordml" xmlns:w16sdtdh="http://schemas.microsoft.com/office/word/2020/wordml/sdtdatahash" xmlns:w16se="http://schemas.microsoft.com/office/word/2015/wordml/symex" xmlns:wpg="http://schemas.microsoft.com/office/word/2010/wordprocessingGroup" xmlns:wpi="http://schemas.microsoft.com/office/word/2010/wordprocessingInk" xmlns:wne="http://schemas.microsoft.com/office/word/2006/wordml" xmlns:wps="http://schemas.microsoft.com/office/word/2010/wordprocessingShape" mc:Ignorable="w14 w15 w16se w16cid w16 w16cex w16sdtdh wp14">
   <w:body>
     <w:p>
       <w:r>
@@ -199,7 +199,7 @@
               </wp:anchor>
             </w:drawing>
           </mc:Choice>
-          <mc:Fallback>
+          <mc:Fallback xmlns:w16du="http://schemas.microsoft.com/office/word/2023/wordml/word16du" xmlns:oel="http://schemas.microsoft.com/office/2019/extlst">
             <w:pict>
               <v:rect w14:anchorId="520EA51F" id="Rectángulo 3" o:spid="_x0000_s1026" alt="&quot;&quot;" style="position:absolute;margin-left:-55.7pt;margin-top:26.5pt;width:613.85pt;height:204pt;z-index:-251655168;visibility:visible;mso-wrap-style:square;mso-height-percent:0;mso-wrap-distance-left:9pt;mso-wrap-distance-top:0;mso-wrap-distance-right:9pt;mso-wrap-distance-bottom:0;mso-position-horizontal:absolute;mso-position-horizontal-relative:text;mso-position-vertical:absolute;mso-position-vertical-relative:text;mso-height-percent:0;mso-height-relative:margin;v-text-anchor:middle" o:gfxdata="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" fillcolor="#00314d" stroked="f" strokeweight="1pt"/>
             </w:pict>
@@ -318,7 +318,7 @@
                 <v:stroke joinstyle="miter"/>
                 <v:path gradientshapeok="t" o:connecttype="rect"/>
               </v:shapetype>
-              <v:shape id="Cuadro de texto 2" o:spid="_x0000_s1026" type="#_x0000_t202" alt="&quot;&quot;" style="position:absolute;left:0;text-align:left;margin-left:-44.7pt;margin-top:12pt;width:537.8pt;height:131.3pt;z-index:251663360;visibility:visible;mso-wrap-style:square;mso-width-percent:0;mso-height-percent:0;mso-wrap-distance-left:9pt;mso-wrap-distance-top:3.6pt;mso-wrap-distance-right:9pt;mso-wrap-distance-bottom:3.6pt;mso-position-horizontal:absolute;mso-position-horizontal-relative:text;mso-position-vertical:absolute;mso-position-vertical-relative:text;mso-width-percent:0;mso-height-percent:0;mso-width-relative:margin;mso-height-relative:margin;v-text-anchor:top" o:gfxdata="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" filled="f" stroked="f">
+              <v:shape id="Cuadro de texto 2" o:spid="_x0000_s1026" type="#_x0000_t202" alt="&quot;&quot;" style="position:absolute;left:0;text-align:left;margin-left:-44.7pt;margin-top:12pt;width:537.8pt;height:131.3pt;z-index:251663360;visibility:visible;mso-wrap-style:square;mso-width-percent:0;mso-height-percent:0;mso-wrap-distance-left:9pt;mso-wrap-distance-top:3.6pt;mso-wrap-distance-right:9pt;mso-wrap-distance-bottom:3.6pt;mso-position-horizontal:absolute;mso-position-horizontal-relative:text;mso-position-vertical:absolute;mso-position-vertical-relative:text;mso-width-percent:0;mso-height-percent:0;mso-width-relative:margin;mso-height-relative:margin;v-text-anchor:top" o:gfxdata="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" filled="f" stroked="f">
                 <v:textbox>
                   <w:txbxContent>
                     <w:p>
@@ -432,6 +432,16 @@
         <w:pBdr>
           <w:bottom w:val="single" w:sz="12" w:space="1" w:color="auto"/>
         </w:pBdr>
+      </w:pPr>
+      <w:r>
+        <w:t>Este componente cubre la legislación relevante para la facturación en el sistema de salud colombiano, los procesos de liquidación de servicios, y la gestión y análisis de las facturas desde el punto de vista contable y administrativo.</w:t>
+      </w:r>
+    </w:p>
+    <w:p>
+      <w:pPr>
+        <w:pBdr>
+          <w:bottom w:val="single" w:sz="12" w:space="1" w:color="auto"/>
+        </w:pBdr>
         <w:rPr>
           <w:rFonts w:ascii="Calibri" w:hAnsi="Calibri"/>
           <w:color w:val="000000" w:themeColor="text1"/>
@@ -439,9 +449,6 @@
           <w14:ligatures w14:val="none"/>
         </w:rPr>
       </w:pPr>
-      <w:r>
-        <w:t>Este componente cubre la legislación relevante para la facturación en el sistema de salud colombiano, los procesos de liquidación de servicios, y la gestión y análisis de las facturas desde el punto de vista contable y administrativo.</w:t>
-      </w:r>
     </w:p>
     <w:p>
       <w:pPr>
@@ -503,6 +510,7 @@
           <w:docPartUnique/>
         </w:docPartObj>
       </w:sdtPr>
+      <w:sdtEndPr/>
       <w:sdtContent>
         <w:p>
           <w:pPr>
@@ -521,9 +529,10 @@
             <w:rPr>
               <w:rFonts w:eastAsiaTheme="minorEastAsia"/>
               <w:noProof/>
-              <w:sz w:val="24"/>
-              <w:szCs w:val="24"/>
+              <w:kern w:val="0"/>
+              <w:sz w:val="22"/>
               <w:lang w:eastAsia="es-CO"/>
+              <w14:ligatures w14:val="none"/>
             </w:rPr>
           </w:pPr>
           <w:r>
@@ -535,7 +544,7 @@
           <w:r>
             <w:fldChar w:fldCharType="separate"/>
           </w:r>
-          <w:hyperlink w:anchor="_Toc167114476" w:history="1">
+          <w:hyperlink w:anchor="_Toc171630218" w:history="1">
             <w:r>
               <w:rPr>
                 <w:rStyle w:val="Hipervnculo"/>
@@ -562,7 +571,7 @@
                 <w:noProof/>
                 <w:webHidden/>
               </w:rPr>
-              <w:instrText xml:space="preserve"> PAGEREF _Toc167114476 \h </w:instrText>
+              <w:instrText xml:space="preserve"> PAGEREF _Toc171630218 \h </w:instrText>
             </w:r>
             <w:r>
               <w:rPr>
@@ -599,12 +608,13 @@
             <w:rPr>
               <w:rFonts w:eastAsiaTheme="minorEastAsia"/>
               <w:noProof/>
-              <w:sz w:val="24"/>
-              <w:szCs w:val="24"/>
+              <w:kern w:val="0"/>
+              <w:sz w:val="22"/>
               <w:lang w:eastAsia="es-CO"/>
+              <w14:ligatures w14:val="none"/>
             </w:rPr>
           </w:pPr>
-          <w:hyperlink w:anchor="_Toc167114477" w:history="1">
+          <w:hyperlink w:anchor="_Toc171630219" w:history="1">
             <w:r>
               <w:rPr>
                 <w:rStyle w:val="Hipervnculo"/>
@@ -616,9 +626,10 @@
               <w:rPr>
                 <w:rFonts w:eastAsiaTheme="minorEastAsia"/>
                 <w:noProof/>
-                <w:sz w:val="24"/>
-                <w:szCs w:val="24"/>
+                <w:kern w:val="0"/>
+                <w:sz w:val="22"/>
                 <w:lang w:eastAsia="es-CO"/>
+                <w14:ligatures w14:val="none"/>
               </w:rPr>
               <w:tab/>
             </w:r>
@@ -648,7 +659,7 @@
                 <w:noProof/>
                 <w:webHidden/>
               </w:rPr>
-              <w:instrText xml:space="preserve"> PAGEREF _Toc167114477 \h </w:instrText>
+              <w:instrText xml:space="preserve"> PAGEREF _Toc171630219 \h </w:instrText>
             </w:r>
             <w:r>
               <w:rPr>
@@ -685,12 +696,13 @@
             <w:rPr>
               <w:rFonts w:eastAsiaTheme="minorEastAsia"/>
               <w:noProof/>
-              <w:sz w:val="24"/>
-              <w:szCs w:val="24"/>
+              <w:kern w:val="0"/>
+              <w:sz w:val="22"/>
               <w:lang w:eastAsia="es-CO"/>
+              <w14:ligatures w14:val="none"/>
             </w:rPr>
           </w:pPr>
-          <w:hyperlink w:anchor="_Toc167114478" w:history="1">
+          <w:hyperlink w:anchor="_Toc171630220" w:history="1">
             <w:r>
               <w:rPr>
                 <w:rStyle w:val="Hipervnculo"/>
@@ -702,9 +714,10 @@
               <w:rPr>
                 <w:rFonts w:eastAsiaTheme="minorEastAsia"/>
                 <w:noProof/>
-                <w:sz w:val="24"/>
-                <w:szCs w:val="24"/>
+                <w:kern w:val="0"/>
+                <w:sz w:val="22"/>
                 <w:lang w:eastAsia="es-CO"/>
+                <w14:ligatures w14:val="none"/>
               </w:rPr>
               <w:tab/>
             </w:r>
@@ -713,7 +726,7 @@
                 <w:rStyle w:val="Hipervnculo"/>
                 <w:noProof/>
               </w:rPr>
-              <w:t>El Plan Obligatorio de Salud (POS)</w:t>
+              <w:t>Plan de Beneficios en Salud (PBS)</w:t>
             </w:r>
             <w:r>
               <w:rPr>
@@ -734,7 +747,7 @@
                 <w:noProof/>
                 <w:webHidden/>
               </w:rPr>
-              <w:instrText xml:space="preserve"> PAGEREF _Toc167114478 \h </w:instrText>
+              <w:instrText xml:space="preserve"> PAGEREF _Toc171630220 \h </w:instrText>
             </w:r>
             <w:r>
               <w:rPr>
@@ -754,7 +767,95 @@
                 <w:noProof/>
                 <w:webHidden/>
               </w:rPr>
-              <w:t>8</w:t>
+              <w:t>9</w:t>
+            </w:r>
+            <w:r>
+              <w:rPr>
+                <w:noProof/>
+                <w:webHidden/>
+              </w:rPr>
+              <w:fldChar w:fldCharType="end"/>
+            </w:r>
+          </w:hyperlink>
+        </w:p>
+        <w:p>
+          <w:pPr>
+            <w:pStyle w:val="TDC1"/>
+            <w:rPr>
+              <w:rFonts w:eastAsiaTheme="minorEastAsia"/>
+              <w:noProof/>
+              <w:kern w:val="0"/>
+              <w:sz w:val="22"/>
+              <w:lang w:eastAsia="es-CO"/>
+              <w14:ligatures w14:val="none"/>
+            </w:rPr>
+          </w:pPr>
+          <w:hyperlink w:anchor="_Toc171630221" w:history="1">
+            <w:r>
+              <w:rPr>
+                <w:rStyle w:val="Hipervnculo"/>
+                <w:noProof/>
+              </w:rPr>
+              <w:t>3.</w:t>
+            </w:r>
+            <w:r>
+              <w:rPr>
+                <w:rFonts w:eastAsiaTheme="minorEastAsia"/>
+                <w:noProof/>
+                <w:kern w:val="0"/>
+                <w:sz w:val="22"/>
+                <w:lang w:eastAsia="es-CO"/>
+                <w14:ligatures w14:val="none"/>
+              </w:rPr>
+              <w:tab/>
+            </w:r>
+            <w:r>
+              <w:rPr>
+                <w:rStyle w:val="Hipervnculo"/>
+                <w:noProof/>
+              </w:rPr>
+              <w:t>Manual SOAT y Manual ISS</w:t>
+            </w:r>
+            <w:r>
+              <w:rPr>
+                <w:noProof/>
+                <w:webHidden/>
+              </w:rPr>
+              <w:tab/>
+            </w:r>
+            <w:r>
+              <w:rPr>
+                <w:noProof/>
+                <w:webHidden/>
+              </w:rPr>
+              <w:fldChar w:fldCharType="begin"/>
+            </w:r>
+            <w:r>
+              <w:rPr>
+                <w:noProof/>
+                <w:webHidden/>
+              </w:rPr>
+              <w:instrText xml:space="preserve"> PAGEREF _Toc171630221 \h </w:instrText>
+            </w:r>
+            <w:r>
+              <w:rPr>
+                <w:noProof/>
+                <w:webHidden/>
+              </w:rPr>
+            </w:r>
+            <w:r>
+              <w:rPr>
+                <w:noProof/>
+                <w:webHidden/>
+              </w:rPr>
+              <w:fldChar w:fldCharType="separate"/>
+            </w:r>
+            <w:r>
+              <w:rPr>
+                <w:noProof/>
+                <w:webHidden/>
+              </w:rPr>
+              <w:t>13</w:t>
             </w:r>
             <w:r>
               <w:rPr>
@@ -771,18 +872,19 @@
             <w:rPr>
               <w:rFonts w:eastAsiaTheme="minorEastAsia"/>
               <w:noProof/>
-              <w:sz w:val="24"/>
-              <w:szCs w:val="24"/>
+              <w:kern w:val="0"/>
+              <w:sz w:val="22"/>
               <w:lang w:eastAsia="es-CO"/>
+              <w14:ligatures w14:val="none"/>
             </w:rPr>
           </w:pPr>
-          <w:hyperlink w:anchor="_Toc167114479" w:history="1">
+          <w:hyperlink w:anchor="_Toc171630222" w:history="1">
             <w:r>
               <w:rPr>
                 <w:rStyle w:val="Hipervnculo"/>
                 <w:noProof/>
               </w:rPr>
-              <w:t>Procedimiento para facturar con ISS 2001:</w:t>
+              <w:t>Manual SOAT</w:t>
             </w:r>
             <w:r>
               <w:rPr>
@@ -803,7 +905,7 @@
                 <w:noProof/>
                 <w:webHidden/>
               </w:rPr>
-              <w:instrText xml:space="preserve"> PAGEREF _Toc167114479 \h </w:instrText>
+              <w:instrText xml:space="preserve"> PAGEREF _Toc171630222 \h </w:instrText>
             </w:r>
             <w:r>
               <w:rPr>
@@ -823,7 +925,147 @@
                 <w:noProof/>
                 <w:webHidden/>
               </w:rPr>
-              <w:t>12</w:t>
+              <w:t>13</w:t>
+            </w:r>
+            <w:r>
+              <w:rPr>
+                <w:noProof/>
+                <w:webHidden/>
+              </w:rPr>
+              <w:fldChar w:fldCharType="end"/>
+            </w:r>
+          </w:hyperlink>
+        </w:p>
+        <w:p>
+          <w:pPr>
+            <w:pStyle w:val="TDC3"/>
+            <w:rPr>
+              <w:rFonts w:eastAsiaTheme="minorEastAsia"/>
+              <w:noProof/>
+              <w:kern w:val="0"/>
+              <w:sz w:val="22"/>
+              <w:lang w:eastAsia="es-CO"/>
+              <w14:ligatures w14:val="none"/>
+            </w:rPr>
+          </w:pPr>
+          <w:hyperlink w:anchor="_Toc171630223" w:history="1">
+            <w:r>
+              <w:rPr>
+                <w:rStyle w:val="Hipervnculo"/>
+                <w:noProof/>
+              </w:rPr>
+              <w:t>Manual ISS</w:t>
+            </w:r>
+            <w:r>
+              <w:rPr>
+                <w:noProof/>
+                <w:webHidden/>
+              </w:rPr>
+              <w:tab/>
+            </w:r>
+            <w:r>
+              <w:rPr>
+                <w:noProof/>
+                <w:webHidden/>
+              </w:rPr>
+              <w:fldChar w:fldCharType="begin"/>
+            </w:r>
+            <w:r>
+              <w:rPr>
+                <w:noProof/>
+                <w:webHidden/>
+              </w:rPr>
+              <w:instrText xml:space="preserve"> PAGEREF _Toc171630223 \h </w:instrText>
+            </w:r>
+            <w:r>
+              <w:rPr>
+                <w:noProof/>
+                <w:webHidden/>
+              </w:rPr>
+            </w:r>
+            <w:r>
+              <w:rPr>
+                <w:noProof/>
+                <w:webHidden/>
+              </w:rPr>
+              <w:fldChar w:fldCharType="separate"/>
+            </w:r>
+            <w:r>
+              <w:rPr>
+                <w:noProof/>
+                <w:webHidden/>
+              </w:rPr>
+              <w:t>15</w:t>
+            </w:r>
+            <w:r>
+              <w:rPr>
+                <w:noProof/>
+                <w:webHidden/>
+              </w:rPr>
+              <w:fldChar w:fldCharType="end"/>
+            </w:r>
+          </w:hyperlink>
+        </w:p>
+        <w:p>
+          <w:pPr>
+            <w:pStyle w:val="TDC3"/>
+            <w:rPr>
+              <w:rFonts w:eastAsiaTheme="minorEastAsia"/>
+              <w:noProof/>
+              <w:kern w:val="0"/>
+              <w:sz w:val="22"/>
+              <w:lang w:eastAsia="es-CO"/>
+              <w14:ligatures w14:val="none"/>
+            </w:rPr>
+          </w:pPr>
+          <w:hyperlink w:anchor="_Toc171630224" w:history="1">
+            <w:r>
+              <w:rPr>
+                <w:rStyle w:val="Hipervnculo"/>
+                <w:noProof/>
+              </w:rPr>
+              <w:t>Procedimientos o intervenciones quirúrgicas</w:t>
+            </w:r>
+            <w:r>
+              <w:rPr>
+                <w:noProof/>
+                <w:webHidden/>
+              </w:rPr>
+              <w:tab/>
+            </w:r>
+            <w:r>
+              <w:rPr>
+                <w:noProof/>
+                <w:webHidden/>
+              </w:rPr>
+              <w:fldChar w:fldCharType="begin"/>
+            </w:r>
+            <w:r>
+              <w:rPr>
+                <w:noProof/>
+                <w:webHidden/>
+              </w:rPr>
+              <w:instrText xml:space="preserve"> PAGEREF _Toc171630224 \h </w:instrText>
+            </w:r>
+            <w:r>
+              <w:rPr>
+                <w:noProof/>
+                <w:webHidden/>
+              </w:rPr>
+            </w:r>
+            <w:r>
+              <w:rPr>
+                <w:noProof/>
+                <w:webHidden/>
+              </w:rPr>
+              <w:fldChar w:fldCharType="separate"/>
+            </w:r>
+            <w:r>
+              <w:rPr>
+                <w:noProof/>
+                <w:webHidden/>
+              </w:rPr>
+              <w:t>17</w:t>
             </w:r>
             <w:r>
               <w:rPr>
@@ -840,26 +1082,28 @@
             <w:rPr>
               <w:rFonts w:eastAsiaTheme="minorEastAsia"/>
               <w:noProof/>
-              <w:sz w:val="24"/>
-              <w:szCs w:val="24"/>
+              <w:kern w:val="0"/>
+              <w:sz w:val="22"/>
               <w:lang w:eastAsia="es-CO"/>
+              <w14:ligatures w14:val="none"/>
             </w:rPr>
           </w:pPr>
-          <w:hyperlink w:anchor="_Toc167114480" w:history="1">
+          <w:hyperlink w:anchor="_Toc171630225" w:history="1">
             <w:r>
               <w:rPr>
                 <w:rStyle w:val="Hipervnculo"/>
                 <w:noProof/>
               </w:rPr>
-              <w:t>3.</w:t>
+              <w:t>4.</w:t>
             </w:r>
             <w:r>
               <w:rPr>
                 <w:rFonts w:eastAsiaTheme="minorEastAsia"/>
                 <w:noProof/>
-                <w:sz w:val="24"/>
-                <w:szCs w:val="24"/>
+                <w:kern w:val="0"/>
+                <w:sz w:val="22"/>
                 <w:lang w:eastAsia="es-CO"/>
+                <w14:ligatures w14:val="none"/>
               </w:rPr>
               <w:tab/>
             </w:r>
@@ -868,7 +1112,7 @@
                 <w:rStyle w:val="Hipervnculo"/>
                 <w:noProof/>
               </w:rPr>
-              <w:t>Manual SOAT y Manual ISS</w:t>
+              <w:t>La factura como documento contable</w:t>
             </w:r>
             <w:r>
               <w:rPr>
@@ -889,7 +1133,7 @@
                 <w:noProof/>
                 <w:webHidden/>
               </w:rPr>
-              <w:instrText xml:space="preserve"> PAGEREF _Toc167114480 \h </w:instrText>
+              <w:instrText xml:space="preserve"> PAGEREF _Toc171630225 \h </w:instrText>
             </w:r>
             <w:r>
               <w:rPr>
@@ -909,7 +1153,7 @@
                 <w:noProof/>
                 <w:webHidden/>
               </w:rPr>
-              <w:t>14</w:t>
+              <w:t>19</w:t>
             </w:r>
             <w:r>
               <w:rPr>
@@ -926,18 +1170,19 @@
             <w:rPr>
               <w:rFonts w:eastAsiaTheme="minorEastAsia"/>
               <w:noProof/>
-              <w:sz w:val="24"/>
-              <w:szCs w:val="24"/>
+              <w:kern w:val="0"/>
+              <w:sz w:val="22"/>
               <w:lang w:eastAsia="es-CO"/>
+              <w14:ligatures w14:val="none"/>
             </w:rPr>
           </w:pPr>
-          <w:hyperlink w:anchor="_Toc167114481" w:history="1">
+          <w:hyperlink w:anchor="_Toc171630226" w:history="1">
             <w:r>
               <w:rPr>
                 <w:rStyle w:val="Hipervnculo"/>
                 <w:noProof/>
               </w:rPr>
-              <w:t>Manual SOAT</w:t>
+              <w:t>Requisitos tributarios de la factura</w:t>
             </w:r>
             <w:r>
               <w:rPr>
@@ -958,7 +1203,7 @@
                 <w:noProof/>
                 <w:webHidden/>
               </w:rPr>
-              <w:instrText xml:space="preserve"> PAGEREF _Toc167114481 \h </w:instrText>
+              <w:instrText xml:space="preserve"> PAGEREF _Toc171630226 \h </w:instrText>
             </w:r>
             <w:r>
               <w:rPr>
@@ -978,7 +1223,7 @@
                 <w:noProof/>
                 <w:webHidden/>
               </w:rPr>
-              <w:t>14</w:t>
+              <w:t>20</w:t>
             </w:r>
             <w:r>
               <w:rPr>
@@ -995,18 +1240,19 @@
             <w:rPr>
               <w:rFonts w:eastAsiaTheme="minorEastAsia"/>
               <w:noProof/>
-              <w:sz w:val="24"/>
-              <w:szCs w:val="24"/>
+              <w:kern w:val="0"/>
+              <w:sz w:val="22"/>
               <w:lang w:eastAsia="es-CO"/>
+              <w14:ligatures w14:val="none"/>
             </w:rPr>
           </w:pPr>
-          <w:hyperlink w:anchor="_Toc167114482" w:history="1">
+          <w:hyperlink w:anchor="_Toc171630227" w:history="1">
             <w:r>
               <w:rPr>
                 <w:rStyle w:val="Hipervnculo"/>
                 <w:noProof/>
               </w:rPr>
-              <w:t>Manual ISS</w:t>
+              <w:t>Soportes de la factura</w:t>
             </w:r>
             <w:r>
               <w:rPr>
@@ -1027,7 +1273,7 @@
                 <w:noProof/>
                 <w:webHidden/>
               </w:rPr>
-              <w:instrText xml:space="preserve"> PAGEREF _Toc167114482 \h </w:instrText>
+              <w:instrText xml:space="preserve"> PAGEREF _Toc171630227 \h </w:instrText>
             </w:r>
             <w:r>
               <w:rPr>
@@ -1047,7 +1293,7 @@
                 <w:noProof/>
                 <w:webHidden/>
               </w:rPr>
-              <w:t>16</w:t>
+              <w:t>20</w:t>
             </w:r>
             <w:r>
               <w:rPr>
@@ -1064,18 +1310,19 @@
             <w:rPr>
               <w:rFonts w:eastAsiaTheme="minorEastAsia"/>
               <w:noProof/>
-              <w:sz w:val="24"/>
-              <w:szCs w:val="24"/>
+              <w:kern w:val="0"/>
+              <w:sz w:val="22"/>
               <w:lang w:eastAsia="es-CO"/>
+              <w14:ligatures w14:val="none"/>
             </w:rPr>
           </w:pPr>
-          <w:hyperlink w:anchor="_Toc167114483" w:history="1">
+          <w:hyperlink w:anchor="_Toc171630228" w:history="1">
             <w:r>
               <w:rPr>
                 <w:rStyle w:val="Hipervnculo"/>
                 <w:noProof/>
               </w:rPr>
-              <w:t>Procedimientos o intervenciones quirúrgicas</w:t>
+              <w:t>Aplicativos de facturación</w:t>
             </w:r>
             <w:r>
               <w:rPr>
@@ -1096,7 +1343,7 @@
                 <w:noProof/>
                 <w:webHidden/>
               </w:rPr>
-              <w:instrText xml:space="preserve"> PAGEREF _Toc167114483 \h </w:instrText>
+              <w:instrText xml:space="preserve"> PAGEREF _Toc171630228 \h </w:instrText>
             </w:r>
             <w:r>
               <w:rPr>
@@ -1116,7 +1363,77 @@
                 <w:noProof/>
                 <w:webHidden/>
               </w:rPr>
-              <w:t>18</w:t>
+              <w:t>21</w:t>
+            </w:r>
+            <w:r>
+              <w:rPr>
+                <w:noProof/>
+                <w:webHidden/>
+              </w:rPr>
+              <w:fldChar w:fldCharType="end"/>
+            </w:r>
+          </w:hyperlink>
+        </w:p>
+        <w:p>
+          <w:pPr>
+            <w:pStyle w:val="TDC3"/>
+            <w:rPr>
+              <w:rFonts w:eastAsiaTheme="minorEastAsia"/>
+              <w:noProof/>
+              <w:kern w:val="0"/>
+              <w:sz w:val="22"/>
+              <w:lang w:eastAsia="es-CO"/>
+              <w14:ligatures w14:val="none"/>
+            </w:rPr>
+          </w:pPr>
+          <w:hyperlink w:anchor="_Toc171630229" w:history="1">
+            <w:r>
+              <w:rPr>
+                <w:rStyle w:val="Hipervnculo"/>
+                <w:noProof/>
+              </w:rPr>
+              <w:t>Registros contables</w:t>
+            </w:r>
+            <w:r>
+              <w:rPr>
+                <w:noProof/>
+                <w:webHidden/>
+              </w:rPr>
+              <w:tab/>
+            </w:r>
+            <w:r>
+              <w:rPr>
+                <w:noProof/>
+                <w:webHidden/>
+              </w:rPr>
+              <w:fldChar w:fldCharType="begin"/>
+            </w:r>
+            <w:r>
+              <w:rPr>
+                <w:noProof/>
+                <w:webHidden/>
+              </w:rPr>
+              <w:instrText xml:space="preserve"> PAGEREF _Toc171630229 \h </w:instrText>
+            </w:r>
+            <w:r>
+              <w:rPr>
+                <w:noProof/>
+                <w:webHidden/>
+              </w:rPr>
+            </w:r>
+            <w:r>
+              <w:rPr>
+                <w:noProof/>
+                <w:webHidden/>
+              </w:rPr>
+              <w:fldChar w:fldCharType="separate"/>
+            </w:r>
+            <w:r>
+              <w:rPr>
+                <w:noProof/>
+                <w:webHidden/>
+              </w:rPr>
+              <w:t>21</w:t>
             </w:r>
             <w:r>
               <w:rPr>
@@ -1133,26 +1450,28 @@
             <w:rPr>
               <w:rFonts w:eastAsiaTheme="minorEastAsia"/>
               <w:noProof/>
-              <w:sz w:val="24"/>
-              <w:szCs w:val="24"/>
+              <w:kern w:val="0"/>
+              <w:sz w:val="22"/>
               <w:lang w:eastAsia="es-CO"/>
+              <w14:ligatures w14:val="none"/>
             </w:rPr>
           </w:pPr>
-          <w:hyperlink w:anchor="_Toc167114484" w:history="1">
+          <w:hyperlink w:anchor="_Toc171630230" w:history="1">
             <w:r>
               <w:rPr>
                 <w:rStyle w:val="Hipervnculo"/>
                 <w:noProof/>
               </w:rPr>
-              <w:t>4.</w:t>
+              <w:t>5.</w:t>
             </w:r>
             <w:r>
               <w:rPr>
                 <w:rFonts w:eastAsiaTheme="minorEastAsia"/>
                 <w:noProof/>
-                <w:sz w:val="24"/>
-                <w:szCs w:val="24"/>
+                <w:kern w:val="0"/>
+                <w:sz w:val="22"/>
                 <w:lang w:eastAsia="es-CO"/>
+                <w14:ligatures w14:val="none"/>
               </w:rPr>
               <w:tab/>
             </w:r>
@@ -1161,7 +1480,7 @@
                 <w:rStyle w:val="Hipervnculo"/>
                 <w:noProof/>
               </w:rPr>
-              <w:t>La factura como documento contable</w:t>
+              <w:t>Gestión y trazabilidad de factura</w:t>
             </w:r>
             <w:r>
               <w:rPr>
@@ -1182,7 +1501,7 @@
                 <w:noProof/>
                 <w:webHidden/>
               </w:rPr>
-              <w:instrText xml:space="preserve"> PAGEREF _Toc167114484 \h </w:instrText>
+              <w:instrText xml:space="preserve"> PAGEREF _Toc171630230 \h </w:instrText>
             </w:r>
             <w:r>
               <w:rPr>
@@ -1202,7 +1521,7 @@
                 <w:noProof/>
                 <w:webHidden/>
               </w:rPr>
-              <w:t>20</w:t>
+              <w:t>22</w:t>
             </w:r>
             <w:r>
               <w:rPr>
@@ -1219,18 +1538,19 @@
             <w:rPr>
               <w:rFonts w:eastAsiaTheme="minorEastAsia"/>
               <w:noProof/>
-              <w:sz w:val="24"/>
-              <w:szCs w:val="24"/>
+              <w:kern w:val="0"/>
+              <w:sz w:val="22"/>
               <w:lang w:eastAsia="es-CO"/>
+              <w14:ligatures w14:val="none"/>
             </w:rPr>
           </w:pPr>
-          <w:hyperlink w:anchor="_Toc167114485" w:history="1">
+          <w:hyperlink w:anchor="_Toc171630231" w:history="1">
             <w:r>
               <w:rPr>
                 <w:rStyle w:val="Hipervnculo"/>
                 <w:noProof/>
               </w:rPr>
-              <w:t>Requisitos tributarios de la factura</w:t>
+              <w:t>Devolución</w:t>
             </w:r>
             <w:r>
               <w:rPr>
@@ -1251,7 +1571,7 @@
                 <w:noProof/>
                 <w:webHidden/>
               </w:rPr>
-              <w:instrText xml:space="preserve"> PAGEREF _Toc167114485 \h </w:instrText>
+              <w:instrText xml:space="preserve"> PAGEREF _Toc171630231 \h </w:instrText>
             </w:r>
             <w:r>
               <w:rPr>
@@ -1271,7 +1591,7 @@
                 <w:noProof/>
                 <w:webHidden/>
               </w:rPr>
-              <w:t>20</w:t>
+              <w:t>28</w:t>
             </w:r>
             <w:r>
               <w:rPr>
@@ -1288,18 +1608,19 @@
             <w:rPr>
               <w:rFonts w:eastAsiaTheme="minorEastAsia"/>
               <w:noProof/>
-              <w:sz w:val="24"/>
-              <w:szCs w:val="24"/>
+              <w:kern w:val="0"/>
+              <w:sz w:val="22"/>
               <w:lang w:eastAsia="es-CO"/>
+              <w14:ligatures w14:val="none"/>
             </w:rPr>
           </w:pPr>
-          <w:hyperlink w:anchor="_Toc167114486" w:history="1">
+          <w:hyperlink w:anchor="_Toc171630232" w:history="1">
             <w:r>
               <w:rPr>
                 <w:rStyle w:val="Hipervnculo"/>
                 <w:noProof/>
               </w:rPr>
-              <w:t>Soportes de la factura</w:t>
+              <w:t>Gestión y análisis de cartera</w:t>
             </w:r>
             <w:r>
               <w:rPr>
@@ -1320,7 +1641,7 @@
                 <w:noProof/>
                 <w:webHidden/>
               </w:rPr>
-              <w:instrText xml:space="preserve"> PAGEREF _Toc167114486 \h </w:instrText>
+              <w:instrText xml:space="preserve"> PAGEREF _Toc171630232 \h </w:instrText>
             </w:r>
             <w:r>
               <w:rPr>
@@ -1340,145 +1661,7 @@
                 <w:noProof/>
                 <w:webHidden/>
               </w:rPr>
-              <w:t>21</w:t>
-            </w:r>
-            <w:r>
-              <w:rPr>
-                <w:noProof/>
-                <w:webHidden/>
-              </w:rPr>
-              <w:fldChar w:fldCharType="end"/>
-            </w:r>
-          </w:hyperlink>
-        </w:p>
-        <w:p>
-          <w:pPr>
-            <w:pStyle w:val="TDC3"/>
-            <w:rPr>
-              <w:rFonts w:eastAsiaTheme="minorEastAsia"/>
-              <w:noProof/>
-              <w:sz w:val="24"/>
-              <w:szCs w:val="24"/>
-              <w:lang w:eastAsia="es-CO"/>
-            </w:rPr>
-          </w:pPr>
-          <w:hyperlink w:anchor="_Toc167114487" w:history="1">
-            <w:r>
-              <w:rPr>
-                <w:rStyle w:val="Hipervnculo"/>
-                <w:noProof/>
-              </w:rPr>
-              <w:t>Aplicativos de facturación</w:t>
-            </w:r>
-            <w:r>
-              <w:rPr>
-                <w:noProof/>
-                <w:webHidden/>
-              </w:rPr>
-              <w:tab/>
-            </w:r>
-            <w:r>
-              <w:rPr>
-                <w:noProof/>
-                <w:webHidden/>
-              </w:rPr>
-              <w:fldChar w:fldCharType="begin"/>
-            </w:r>
-            <w:r>
-              <w:rPr>
-                <w:noProof/>
-                <w:webHidden/>
-              </w:rPr>
-              <w:instrText xml:space="preserve"> PAGEREF _Toc167114487 \h </w:instrText>
-            </w:r>
-            <w:r>
-              <w:rPr>
-                <w:noProof/>
-                <w:webHidden/>
-              </w:rPr>
-            </w:r>
-            <w:r>
-              <w:rPr>
-                <w:noProof/>
-                <w:webHidden/>
-              </w:rPr>
-              <w:fldChar w:fldCharType="separate"/>
-            </w:r>
-            <w:r>
-              <w:rPr>
-                <w:noProof/>
-                <w:webHidden/>
-              </w:rPr>
-              <w:t>22</w:t>
-            </w:r>
-            <w:r>
-              <w:rPr>
-                <w:noProof/>
-                <w:webHidden/>
-              </w:rPr>
-              <w:fldChar w:fldCharType="end"/>
-            </w:r>
-          </w:hyperlink>
-        </w:p>
-        <w:p>
-          <w:pPr>
-            <w:pStyle w:val="TDC3"/>
-            <w:rPr>
-              <w:rFonts w:eastAsiaTheme="minorEastAsia"/>
-              <w:noProof/>
-              <w:sz w:val="24"/>
-              <w:szCs w:val="24"/>
-              <w:lang w:eastAsia="es-CO"/>
-            </w:rPr>
-          </w:pPr>
-          <w:hyperlink w:anchor="_Toc167114488" w:history="1">
-            <w:r>
-              <w:rPr>
-                <w:rStyle w:val="Hipervnculo"/>
-                <w:noProof/>
-              </w:rPr>
-              <w:t>Registros contables</w:t>
-            </w:r>
-            <w:r>
-              <w:rPr>
-                <w:noProof/>
-                <w:webHidden/>
-              </w:rPr>
-              <w:tab/>
-            </w:r>
-            <w:r>
-              <w:rPr>
-                <w:noProof/>
-                <w:webHidden/>
-              </w:rPr>
-              <w:fldChar w:fldCharType="begin"/>
-            </w:r>
-            <w:r>
-              <w:rPr>
-                <w:noProof/>
-                <w:webHidden/>
-              </w:rPr>
-              <w:instrText xml:space="preserve"> PAGEREF _Toc167114488 \h </w:instrText>
-            </w:r>
-            <w:r>
-              <w:rPr>
-                <w:noProof/>
-                <w:webHidden/>
-              </w:rPr>
-            </w:r>
-            <w:r>
-              <w:rPr>
-                <w:noProof/>
-                <w:webHidden/>
-              </w:rPr>
-              <w:fldChar w:fldCharType="separate"/>
-            </w:r>
-            <w:r>
-              <w:rPr>
-                <w:noProof/>
-                <w:webHidden/>
-              </w:rPr>
-              <w:t>22</w:t>
+              <w:t>31</w:t>
             </w:r>
             <w:r>
               <w:rPr>
@@ -1495,45 +1678,29 @@
             <w:rPr>
               <w:rFonts w:eastAsiaTheme="minorEastAsia"/>
               <w:noProof/>
-              <w:sz w:val="24"/>
-              <w:szCs w:val="24"/>
+              <w:kern w:val="0"/>
+              <w:sz w:val="22"/>
               <w:lang w:eastAsia="es-CO"/>
+              <w14:ligatures w14:val="none"/>
             </w:rPr>
           </w:pPr>
-          <w:hyperlink w:anchor="_Toc167114489" w:history="1">
+          <w:hyperlink w:anchor="_Toc171630233" w:history="1">
             <w:r>
               <w:rPr>
                 <w:rStyle w:val="Hipervnculo"/>
                 <w:noProof/>
               </w:rPr>
-              <w:t>5.</w:t>
-            </w:r>
-            <w:r>
-              <w:rPr>
-                <w:rFonts w:eastAsiaTheme="minorEastAsia"/>
-                <w:noProof/>
-                <w:sz w:val="24"/>
-                <w:szCs w:val="24"/>
-                <w:lang w:eastAsia="es-CO"/>
+              <w:t>Síntesis</w:t>
+            </w:r>
+            <w:r>
+              <w:rPr>
+                <w:noProof/>
+                <w:webHidden/>
               </w:rPr>
               <w:tab/>
             </w:r>
             <w:r>
               <w:rPr>
-                <w:rStyle w:val="Hipervnculo"/>
-                <w:noProof/>
-              </w:rPr>
-              <w:t>Gestión y trazabilidad de factura</w:t>
-            </w:r>
-            <w:r>
-              <w:rPr>
-                <w:noProof/>
-                <w:webHidden/>
-              </w:rPr>
-              <w:tab/>
-            </w:r>
-            <w:r>
-              <w:rPr>
                 <w:noProof/>
                 <w:webHidden/>
               </w:rPr>
@@ -1544,7 +1711,7 @@
                 <w:noProof/>
                 <w:webHidden/>
               </w:rPr>
-              <w:instrText xml:space="preserve"> PAGEREF _Toc167114489 \h </w:instrText>
+              <w:instrText xml:space="preserve"> PAGEREF _Toc171630233 \h </w:instrText>
             </w:r>
             <w:r>
               <w:rPr>
@@ -1564,145 +1731,7 @@
                 <w:noProof/>
                 <w:webHidden/>
               </w:rPr>
-              <w:t>23</w:t>
-            </w:r>
-            <w:r>
-              <w:rPr>
-                <w:noProof/>
-                <w:webHidden/>
-              </w:rPr>
-              <w:fldChar w:fldCharType="end"/>
-            </w:r>
-          </w:hyperlink>
-        </w:p>
-        <w:p>
-          <w:pPr>
-            <w:pStyle w:val="TDC3"/>
-            <w:rPr>
-              <w:rFonts w:eastAsiaTheme="minorEastAsia"/>
-              <w:noProof/>
-              <w:sz w:val="24"/>
-              <w:szCs w:val="24"/>
-              <w:lang w:eastAsia="es-CO"/>
-            </w:rPr>
-          </w:pPr>
-          <w:hyperlink w:anchor="_Toc167114490" w:history="1">
-            <w:r>
-              <w:rPr>
-                <w:rStyle w:val="Hipervnculo"/>
-                <w:noProof/>
-              </w:rPr>
-              <w:t>Devolución</w:t>
-            </w:r>
-            <w:r>
-              <w:rPr>
-                <w:noProof/>
-                <w:webHidden/>
-              </w:rPr>
-              <w:tab/>
-            </w:r>
-            <w:r>
-              <w:rPr>
-                <w:noProof/>
-                <w:webHidden/>
-              </w:rPr>
-              <w:fldChar w:fldCharType="begin"/>
-            </w:r>
-            <w:r>
-              <w:rPr>
-                <w:noProof/>
-                <w:webHidden/>
-              </w:rPr>
-              <w:instrText xml:space="preserve"> PAGEREF _Toc167114490 \h </w:instrText>
-            </w:r>
-            <w:r>
-              <w:rPr>
-                <w:noProof/>
-                <w:webHidden/>
-              </w:rPr>
-            </w:r>
-            <w:r>
-              <w:rPr>
-                <w:noProof/>
-                <w:webHidden/>
-              </w:rPr>
-              <w:fldChar w:fldCharType="separate"/>
-            </w:r>
-            <w:r>
-              <w:rPr>
-                <w:noProof/>
-                <w:webHidden/>
-              </w:rPr>
-              <w:t>29</w:t>
-            </w:r>
-            <w:r>
-              <w:rPr>
-                <w:noProof/>
-                <w:webHidden/>
-              </w:rPr>
-              <w:fldChar w:fldCharType="end"/>
-            </w:r>
-          </w:hyperlink>
-        </w:p>
-        <w:p>
-          <w:pPr>
-            <w:pStyle w:val="TDC3"/>
-            <w:rPr>
-              <w:rFonts w:eastAsiaTheme="minorEastAsia"/>
-              <w:noProof/>
-              <w:sz w:val="24"/>
-              <w:szCs w:val="24"/>
-              <w:lang w:eastAsia="es-CO"/>
-            </w:rPr>
-          </w:pPr>
-          <w:hyperlink w:anchor="_Toc167114491" w:history="1">
-            <w:r>
-              <w:rPr>
-                <w:rStyle w:val="Hipervnculo"/>
-                <w:noProof/>
-              </w:rPr>
-              <w:t>Gestión y análisis de cartera</w:t>
-            </w:r>
-            <w:r>
-              <w:rPr>
-                <w:noProof/>
-                <w:webHidden/>
-              </w:rPr>
-              <w:tab/>
-            </w:r>
-            <w:r>
-              <w:rPr>
-                <w:noProof/>
-                <w:webHidden/>
-              </w:rPr>
-              <w:fldChar w:fldCharType="begin"/>
-            </w:r>
-            <w:r>
-              <w:rPr>
-                <w:noProof/>
-                <w:webHidden/>
-              </w:rPr>
-              <w:instrText xml:space="preserve"> PAGEREF _Toc167114491 \h </w:instrText>
-            </w:r>
-            <w:r>
-              <w:rPr>
-                <w:noProof/>
-                <w:webHidden/>
-              </w:rPr>
-            </w:r>
-            <w:r>
-              <w:rPr>
-                <w:noProof/>
-                <w:webHidden/>
-              </w:rPr>
-              <w:fldChar w:fldCharType="separate"/>
-            </w:r>
-            <w:r>
-              <w:rPr>
-                <w:noProof/>
-                <w:webHidden/>
-              </w:rPr>
-              <w:t>32</w:t>
+              <w:t>34</w:t>
             </w:r>
             <w:r>
               <w:rPr>
@@ -1719,18 +1748,19 @@
             <w:rPr>
               <w:rFonts w:eastAsiaTheme="minorEastAsia"/>
               <w:noProof/>
-              <w:sz w:val="24"/>
-              <w:szCs w:val="24"/>
+              <w:kern w:val="0"/>
+              <w:sz w:val="22"/>
               <w:lang w:eastAsia="es-CO"/>
+              <w14:ligatures w14:val="none"/>
             </w:rPr>
           </w:pPr>
-          <w:hyperlink w:anchor="_Toc167114492" w:history="1">
+          <w:hyperlink w:anchor="_Toc171630234" w:history="1">
             <w:r>
               <w:rPr>
                 <w:rStyle w:val="Hipervnculo"/>
                 <w:noProof/>
               </w:rPr>
-              <w:t>Síntesis</w:t>
+              <w:t>Material complementario</w:t>
             </w:r>
             <w:r>
               <w:rPr>
@@ -1751,7 +1781,7 @@
                 <w:noProof/>
                 <w:webHidden/>
               </w:rPr>
-              <w:instrText xml:space="preserve"> PAGEREF _Toc167114492 \h </w:instrText>
+              <w:instrText xml:space="preserve"> PAGEREF _Toc171630234 \h </w:instrText>
             </w:r>
             <w:r>
               <w:rPr>
@@ -1788,18 +1818,19 @@
             <w:rPr>
               <w:rFonts w:eastAsiaTheme="minorEastAsia"/>
               <w:noProof/>
-              <w:sz w:val="24"/>
-              <w:szCs w:val="24"/>
+              <w:kern w:val="0"/>
+              <w:sz w:val="22"/>
               <w:lang w:eastAsia="es-CO"/>
+              <w14:ligatures w14:val="none"/>
             </w:rPr>
           </w:pPr>
-          <w:hyperlink w:anchor="_Toc167114493" w:history="1">
+          <w:hyperlink w:anchor="_Toc171630235" w:history="1">
             <w:r>
               <w:rPr>
                 <w:rStyle w:val="Hipervnculo"/>
                 <w:noProof/>
               </w:rPr>
-              <w:t>Material complementario</w:t>
+              <w:t>Glosario</w:t>
             </w:r>
             <w:r>
               <w:rPr>
@@ -1820,7 +1851,7 @@
                 <w:noProof/>
                 <w:webHidden/>
               </w:rPr>
-              <w:instrText xml:space="preserve"> PAGEREF _Toc167114493 \h </w:instrText>
+              <w:instrText xml:space="preserve"> PAGEREF _Toc171630235 \h </w:instrText>
             </w:r>
             <w:r>
               <w:rPr>
@@ -1857,18 +1888,19 @@
             <w:rPr>
               <w:rFonts w:eastAsiaTheme="minorEastAsia"/>
               <w:noProof/>
-              <w:sz w:val="24"/>
-              <w:szCs w:val="24"/>
+              <w:kern w:val="0"/>
+              <w:sz w:val="22"/>
               <w:lang w:eastAsia="es-CO"/>
+              <w14:ligatures w14:val="none"/>
             </w:rPr>
           </w:pPr>
-          <w:hyperlink w:anchor="_Toc167114494" w:history="1">
+          <w:hyperlink w:anchor="_Toc171630236" w:history="1">
             <w:r>
               <w:rPr>
                 <w:rStyle w:val="Hipervnculo"/>
                 <w:noProof/>
               </w:rPr>
-              <w:t>Glosario</w:t>
+              <w:t>Referencias bibliográficas</w:t>
             </w:r>
             <w:r>
               <w:rPr>
@@ -1889,7 +1921,7 @@
                 <w:noProof/>
                 <w:webHidden/>
               </w:rPr>
-              <w:instrText xml:space="preserve"> PAGEREF _Toc167114494 \h </w:instrText>
+              <w:instrText xml:space="preserve"> PAGEREF _Toc171630236 \h </w:instrText>
             </w:r>
             <w:r>
               <w:rPr>
@@ -1909,7 +1941,7 @@
                 <w:noProof/>
                 <w:webHidden/>
               </w:rPr>
-              <w:t>37</w:t>
+              <w:t>38</w:t>
             </w:r>
             <w:r>
               <w:rPr>
@@ -1926,18 +1958,19 @@
             <w:rPr>
               <w:rFonts w:eastAsiaTheme="minorEastAsia"/>
               <w:noProof/>
-              <w:sz w:val="24"/>
-              <w:szCs w:val="24"/>
+              <w:kern w:val="0"/>
+              <w:sz w:val="22"/>
               <w:lang w:eastAsia="es-CO"/>
+              <w14:ligatures w14:val="none"/>
             </w:rPr>
           </w:pPr>
-          <w:hyperlink w:anchor="_Toc167114495" w:history="1">
+          <w:hyperlink w:anchor="_Toc171630237" w:history="1">
             <w:r>
               <w:rPr>
                 <w:rStyle w:val="Hipervnculo"/>
                 <w:noProof/>
               </w:rPr>
-              <w:t>Referencias bibliográficas</w:t>
+              <w:t>Créditos</w:t>
             </w:r>
             <w:r>
               <w:rPr>
@@ -1958,7 +1991,7 @@
                 <w:noProof/>
                 <w:webHidden/>
               </w:rPr>
-              <w:instrText xml:space="preserve"> PAGEREF _Toc167114495 \h </w:instrText>
+              <w:instrText xml:space="preserve"> PAGEREF _Toc171630237 \h </w:instrText>
             </w:r>
             <w:r>
               <w:rPr>
@@ -1978,76 +2011,7 @@
                 <w:noProof/>
                 <w:webHidden/>
               </w:rPr>
-              <w:t>39</w:t>
-            </w:r>
-            <w:r>
-              <w:rPr>
-                <w:noProof/>
-                <w:webHidden/>
-              </w:rPr>
-              <w:fldChar w:fldCharType="end"/>
-            </w:r>
-          </w:hyperlink>
-        </w:p>
-        <w:p>
-          <w:pPr>
-            <w:pStyle w:val="TDC1"/>
-            <w:rPr>
-              <w:rFonts w:eastAsiaTheme="minorEastAsia"/>
-              <w:noProof/>
-              <w:sz w:val="24"/>
-              <w:szCs w:val="24"/>
-              <w:lang w:eastAsia="es-CO"/>
-            </w:rPr>
-          </w:pPr>
-          <w:hyperlink w:anchor="_Toc167114496" w:history="1">
-            <w:r>
-              <w:rPr>
-                <w:rStyle w:val="Hipervnculo"/>
-                <w:noProof/>
-              </w:rPr>
-              <w:t>Créditos</w:t>
-            </w:r>
-            <w:r>
-              <w:rPr>
-                <w:noProof/>
-                <w:webHidden/>
-              </w:rPr>
-              <w:tab/>
-            </w:r>
-            <w:r>
-              <w:rPr>
-                <w:noProof/>
-                <w:webHidden/>
-              </w:rPr>
-              <w:fldChar w:fldCharType="begin"/>
-            </w:r>
-            <w:r>
-              <w:rPr>
-                <w:noProof/>
-                <w:webHidden/>
-              </w:rPr>
-              <w:instrText xml:space="preserve"> PAGEREF _Toc167114496 \h </w:instrText>
-            </w:r>
-            <w:r>
-              <w:rPr>
-                <w:noProof/>
-                <w:webHidden/>
-              </w:rPr>
-            </w:r>
-            <w:r>
-              <w:rPr>
-                <w:noProof/>
-                <w:webHidden/>
-              </w:rPr>
-              <w:fldChar w:fldCharType="separate"/>
-            </w:r>
-            <w:r>
-              <w:rPr>
-                <w:noProof/>
-                <w:webHidden/>
-              </w:rPr>
-              <w:t>41</w:t>
+              <w:t>40</w:t>
             </w:r>
             <w:r>
               <w:rPr>
@@ -2078,7 +2042,7 @@
           <w:lang w:val="es-CO"/>
         </w:rPr>
       </w:pPr>
-      <w:bookmarkStart w:id="0" w:name="_Toc167114476"/>
+      <w:bookmarkStart w:id="0" w:name="_Toc171630218"/>
       <w:r>
         <w:rPr>
           <w:lang w:val="es-CO"/>
@@ -2090,7 +2054,22 @@
     </w:p>
     <w:p>
       <w:r>
-        <w:t>Las Entidades Promotoras de Salud (EPS) en Colombia están obligadas por la Ley 100 de 1993 y sus modificaciones a garantizar la oportunidad y calidad de sus servicios a los usuarios. Estas normativas solo buscan ampliar, mediante actualizaciones y anexos jurídicos, la cobertura y accesibilidad para la población en todo el territorio colombiano. Para ello, es crucial implementar procesos de contratación que se ajusten a las normativas vigentes, como lo estipula el decreto 4747 de 2007 y sus complementos. Dichos procesos deben establecer criterios claros para los acuerdos firmados entre las partes involucradas (responsables de pago y prestadores de servicios de salud).</w:t>
+        <w:t>Las Entidades Promotoras de Salud (EPS) en Colombia están obligadas por la Ley 100 de 1993 y sus modificaciones a garantizar la oportunidad y calidad de sus servicios a los usuarios. Estas normativas solo buscan ampliar, mediante actualizaciones y anexos jurídicos, la cobertura y accesibilidad para la población en todo el territorio colombiano. Para ello, es crucial implementar procesos de contratación que se ajusten a las normativas vigentes, como lo estipula el Decreto 441 de 2022, el cual hace parte integral del Decreto Reglamentario Único 780 de 2016, en reemplazo del Decreto 4747 de 2007.</w:t>
+      </w:r>
+    </w:p>
+    <w:p>
+      <w:r>
+        <w:t>Decreto 441 de 2022:</w:t>
+      </w:r>
+    </w:p>
+    <w:p>
+      <w:r>
+        <w:t>“Por medio del cual se sustituye el Capítulo 4 del Título 3 de la Parte 5 del Libro 2 del Decreto 780 de 2016 relativo a los acuerdos de voluntades entre las entidades responsables de pago, los prestadores de servicios de salud y los proveedores de tecnologías en salud”.</w:t>
+      </w:r>
+    </w:p>
+    <w:p>
+      <w:r>
+        <w:t>Dichos procesos deben establecer criterios claros para los acuerdos firmados entre las partes involucradas (responsables de pago y prestadores de servicios de salud).</w:t>
       </w:r>
     </w:p>
     <w:p>
@@ -2100,6 +2079,7 @@
     </w:p>
     <w:p>
       <w:r>
+        <w:lastRenderedPageBreak/>
         <w:t xml:space="preserve">Por esta razón, las IPS deben implementar procesos de auditoría para evaluar la calidad del servicio prestado y analizar las cuentas </w:t>
       </w:r>
       <w:proofErr w:type="spellStart"/>
@@ -2113,11 +2093,7 @@
     </w:p>
     <w:p>
       <w:r>
-        <w:t xml:space="preserve">Además, las entidades responsables de los pagos adoptan estrategias similares, como la creación de áreas de auditoría médica. En estas áreas, el equipo administrativo gestiona la revisión de las facturas, mientras que el equipo médico evalúa la pertinencia de los servicios brindados, basándose en su experiencia y conocimientos. Esto asegura </w:t>
-      </w:r>
-      <w:r>
-        <w:lastRenderedPageBreak/>
-        <w:t>una alta calidad en la prestación de los servicios y el cumplimiento adecuado de los protocolos de atención.</w:t>
+        <w:t>Además, las entidades responsables de los pagos adoptan estrategias similares, como la creación de áreas de auditoría médica. En estas áreas, el equipo administrativo gestiona la revisión de las facturas, mientras que el equipo médico evalúa la pertinencia de los servicios brindados, basándose en su experiencia y conocimientos. Esto asegura una alta calidad en la prestación de los servicios y el cumplimiento adecuado de los protocolos de atención.</w:t>
       </w:r>
       <w:r>
         <w:t xml:space="preserve"> </w:t>
@@ -2133,7 +2109,7 @@
           <w:lang w:val="es-CO"/>
         </w:rPr>
       </w:pPr>
-      <w:bookmarkStart w:id="1" w:name="_Toc167114477"/>
+      <w:bookmarkStart w:id="1" w:name="_Toc171630219"/>
       <w:r>
         <w:rPr>
           <w:lang w:val="es-CO"/>
@@ -2262,7 +2238,7 @@
           <w:bCs/>
           <w:lang w:eastAsia="es-CO"/>
         </w:rPr>
-        <w:t>Resolución 5261 de 1994</w:t>
+        <w:t>Resolución 3374 de 2000</w:t>
       </w:r>
     </w:p>
     <w:p>
@@ -2277,7 +2253,7 @@
         <w:rPr>
           <w:lang w:eastAsia="es-CO"/>
         </w:rPr>
-        <w:t>Establece el Manual de Actividades, Intervenciones y Procedimientos del Plan Obligatorio de Salud en el Sistema General de Seguridad Social en Salud.</w:t>
+        <w:t>Reglamenta los datos básicos que deben reportar los prestadores de servicios de salud y las entidades administradoras de planes de beneficios sobre los servicios de salud prestados.</w:t>
       </w:r>
     </w:p>
     <w:p>
@@ -2299,7 +2275,15 @@
           <w:bCs/>
           <w:lang w:eastAsia="es-CO"/>
         </w:rPr>
-        <w:t>Resolución 3374 de 2000</w:t>
+        <w:t>CIE-1</w:t>
+      </w:r>
+      <w:r>
+        <w:rPr>
+          <w:b/>
+          <w:bCs/>
+          <w:lang w:eastAsia="es-CO"/>
+        </w:rPr>
+        <w:t>1</w:t>
       </w:r>
     </w:p>
     <w:p>
@@ -2314,7 +2298,22 @@
         <w:rPr>
           <w:lang w:eastAsia="es-CO"/>
         </w:rPr>
-        <w:t>Reglamenta los datos básicos que deben reportar los prestadores de servicios de salud y las entidades administradoras de planes de beneficios sobre los servicios de salud prestados.</w:t>
+        <w:t xml:space="preserve">Clasificación Internacional de Enfermedades, utilizada globalmente para estándares de salud, la cual está en transición a ser adoptada por las IPS del país. A través del siguiente enlace podrá encontrar mayor información: </w:t>
+      </w:r>
+      <w:hyperlink r:id="rId12" w:history="1">
+        <w:r>
+          <w:rPr>
+            <w:rStyle w:val="Hipervnculo"/>
+            <w:lang w:eastAsia="es-CO"/>
+          </w:rPr>
+          <w:t>https://icd.who.int/es</w:t>
+        </w:r>
+      </w:hyperlink>
+      <w:r>
+        <w:rPr>
+          <w:lang w:eastAsia="es-CO"/>
+        </w:rPr>
+        <w:t xml:space="preserve"> </w:t>
       </w:r>
     </w:p>
     <w:p>
@@ -2331,15 +2330,8 @@
         <w:pStyle w:val="Prrafodelista"/>
         <w:ind w:left="1429" w:firstLine="0"/>
         <w:rPr>
-          <w:lang w:eastAsia="es-CO"/>
-        </w:rPr>
-      </w:pPr>
-    </w:p>
-    <w:p>
-      <w:pPr>
-        <w:pStyle w:val="Prrafodelista"/>
-        <w:ind w:left="1429" w:firstLine="0"/>
-        <w:rPr>
+          <w:b/>
+          <w:bCs/>
           <w:lang w:eastAsia="es-CO"/>
         </w:rPr>
       </w:pPr>
@@ -2364,7 +2356,7 @@
           <w:lang w:eastAsia="es-CO"/>
         </w:rPr>
         <w:lastRenderedPageBreak/>
-        <w:t>Decreto 4747 de 2007</w:t>
+        <w:t xml:space="preserve">Acuerdo 209 de 1999 </w:t>
       </w:r>
     </w:p>
     <w:p>
@@ -2379,7 +2371,7 @@
         <w:rPr>
           <w:lang w:eastAsia="es-CO"/>
         </w:rPr>
-        <w:t>Regula las relaciones entre los prestadores de servicios de salud y las entidades responsables del pago de los servicios de salud de la población a su cargo.</w:t>
+        <w:t>Manual tarifario mejor conocido como ISS 2000, frecuentemente utilizado como base tarifaria para los acuerdos de voluntades entre actores del sistema.</w:t>
       </w:r>
     </w:p>
     <w:p>
@@ -2401,7 +2393,7 @@
           <w:bCs/>
           <w:lang w:eastAsia="es-CO"/>
         </w:rPr>
-        <w:t>Resolución 4678 de 2015</w:t>
+        <w:t>Decreto 441 de 2022</w:t>
       </w:r>
     </w:p>
     <w:p>
@@ -2416,7 +2408,7 @@
         <w:rPr>
           <w:lang w:eastAsia="es-CO"/>
         </w:rPr>
-        <w:t>Modificada por la Resolución 5975 de 2016, adoptó la Clasificación Única de Procedimiento en Salud — CUPS (Código Único de Procedimientos en Salud).</w:t>
+        <w:t>Determina los acuerdos de voluntades entre las entidades responsables de pago, los prestadores de servicios de salud y los proveedores de tecnologías en salud.</w:t>
       </w:r>
     </w:p>
     <w:p>
@@ -2438,7 +2430,7 @@
           <w:bCs/>
           <w:lang w:eastAsia="es-CO"/>
         </w:rPr>
-        <w:t>CIE-10 (Clasificación Internacional de Enfermedades)</w:t>
+        <w:t>Decreto 1652 de 2022</w:t>
       </w:r>
     </w:p>
     <w:p>
@@ -2453,79 +2445,7 @@
         <w:rPr>
           <w:lang w:eastAsia="es-CO"/>
         </w:rPr>
-        <w:t>Clasificación Internacional de Enfermedades utilizada globalmente para estándares de salud.</w:t>
-      </w:r>
-    </w:p>
-    <w:p>
-      <w:pPr>
-        <w:pStyle w:val="Ttulo4"/>
-        <w:rPr>
-          <w:lang w:val="es-CO"/>
-        </w:rPr>
-      </w:pPr>
-      <w:r>
-        <w:rPr>
-          <w:lang w:val="es-CO"/>
-        </w:rPr>
-        <w:t>Importancia del personal de facturación</w:t>
-      </w:r>
-    </w:p>
-    <w:p>
-      <w:pPr>
-        <w:rPr>
-          <w:lang w:eastAsia="es-CO"/>
-        </w:rPr>
-      </w:pPr>
-      <w:r>
-        <w:rPr>
-          <w:lang w:eastAsia="es-CO"/>
-        </w:rPr>
-        <w:t>El personal de facturación requiere estar muy concentrado, altamente capacitado y entrenado para asumir con idoneidad y responsabilidad este cargo. En primer lugar, debe conocer qué tipo de acuerdo fue realizado entre los actores del aseguramiento y la prestación del servicio de salud, ya que estos servicios pueden estar contratados según los diferentes manuales. Entre los más comunes encontramos los manuales tarifarios SOAT y el manual tarifario ISS.</w:t>
-      </w:r>
-    </w:p>
-    <w:p>
-      <w:pPr>
-        <w:spacing w:before="0" w:after="160" w:line="259" w:lineRule="auto"/>
-        <w:ind w:firstLine="0"/>
-        <w:rPr>
-          <w:lang w:eastAsia="es-CO"/>
-        </w:rPr>
-      </w:pPr>
-      <w:r>
-        <w:rPr>
-          <w:lang w:eastAsia="es-CO"/>
-        </w:rPr>
-        <w:br w:type="page"/>
-      </w:r>
-    </w:p>
-    <w:p>
-      <w:pPr>
-        <w:pStyle w:val="Ttulo1"/>
-        <w:rPr>
-          <w:lang w:val="es-CO"/>
-        </w:rPr>
-      </w:pPr>
-      <w:bookmarkStart w:id="2" w:name="_Toc167114478"/>
-      <w:r>
-        <w:rPr>
-          <w:lang w:val="es-CO"/>
-        </w:rPr>
-        <w:lastRenderedPageBreak/>
-        <w:t>El Plan Obligatorio de Salud (POS)</w:t>
-      </w:r>
-      <w:bookmarkEnd w:id="2"/>
-    </w:p>
-    <w:p>
-      <w:pPr>
-        <w:rPr>
-          <w:lang w:eastAsia="es-CO"/>
-        </w:rPr>
-      </w:pPr>
-      <w:r>
-        <w:rPr>
-          <w:lang w:eastAsia="es-CO"/>
-        </w:rPr>
-        <w:t>Incluye un conjunto de acciones de prevención de la enfermedad y de recuperación de la salud desde la medicina preventiva básica hasta diversos tratamientos de alta complejidad, incluyendo:</w:t>
+        <w:t>Determina el régimen aplicable para el cobro de pagos compartidos o copagos y cuotas moderadoras a los afiliados al SGSSS.</w:t>
       </w:r>
     </w:p>
     <w:p>
@@ -2547,7 +2467,7 @@
           <w:bCs/>
           <w:lang w:eastAsia="es-CO"/>
         </w:rPr>
-        <w:t>Consulta</w:t>
+        <w:t>Resolución 2336 de 2023</w:t>
       </w:r>
     </w:p>
     <w:p>
@@ -2562,7 +2482,7 @@
         <w:rPr>
           <w:lang w:eastAsia="es-CO"/>
         </w:rPr>
-        <w:t>Medicina general y especializada.</w:t>
+        <w:t>Establece la Clasificación Única de Procedimientos en Salud — CUPS 2024.</w:t>
       </w:r>
     </w:p>
     <w:p>
@@ -2584,7 +2504,7 @@
           <w:bCs/>
           <w:lang w:eastAsia="es-CO"/>
         </w:rPr>
-        <w:t>Odontología</w:t>
+        <w:t>Resolución 2366 de 2023</w:t>
       </w:r>
     </w:p>
     <w:p>
@@ -2599,7 +2519,7 @@
         <w:rPr>
           <w:lang w:eastAsia="es-CO"/>
         </w:rPr>
-        <w:t>Con excepción de ortodoncia, periodoncia y prótesis.</w:t>
+        <w:t>Actualiza integralmente los servicios y tecnologías de salud financiados con recursos de la Unidad de Pago por Capitación (UPC).</w:t>
       </w:r>
     </w:p>
     <w:p>
@@ -2621,7 +2541,7 @@
           <w:bCs/>
           <w:lang w:eastAsia="es-CO"/>
         </w:rPr>
-        <w:t>Promoción de la salud y prevención de la enfermedad</w:t>
+        <w:t>Resolución 2275 de 2023</w:t>
       </w:r>
     </w:p>
     <w:p>
@@ -2636,7 +2556,99 @@
         <w:rPr>
           <w:lang w:eastAsia="es-CO"/>
         </w:rPr>
-        <w:t>Acciones enfocadas en la promoción de la salud y la prevención de enfermedades.</w:t>
+        <w:t>Expide la resolución única reglamentaria de RIPS (JSON).</w:t>
+      </w:r>
+    </w:p>
+    <w:p>
+      <w:pPr>
+        <w:pStyle w:val="Ttulo4"/>
+        <w:rPr>
+          <w:lang w:val="es-CO"/>
+        </w:rPr>
+      </w:pPr>
+      <w:r>
+        <w:rPr>
+          <w:lang w:val="es-CO"/>
+        </w:rPr>
+        <w:t>Importancia del personal de facturación</w:t>
+      </w:r>
+    </w:p>
+    <w:p>
+      <w:pPr>
+        <w:rPr>
+          <w:lang w:eastAsia="es-CO"/>
+        </w:rPr>
+      </w:pPr>
+      <w:r>
+        <w:rPr>
+          <w:lang w:eastAsia="es-CO"/>
+        </w:rPr>
+        <w:t xml:space="preserve">El personal de facturación requiere estar muy concentrado, altamente capacitado y entrenado para asumir con idoneidad y responsabilidad este cargo. En primer lugar, debe conocer qué tipo de acuerdo fue realizado entre los actores del aseguramiento y la prestación del servicio de salud, ya que estos servicios pueden estar contratados </w:t>
+      </w:r>
+      <w:r>
+        <w:rPr>
+          <w:lang w:eastAsia="es-CO"/>
+        </w:rPr>
+        <w:lastRenderedPageBreak/>
+        <w:t>según los diferentes manuales. Entre los más comunes encontramos los manuales tarifarios SOAT y el manual tarifario ISS.</w:t>
+      </w:r>
+    </w:p>
+    <w:p>
+      <w:pPr>
+        <w:spacing w:before="0" w:after="160" w:line="259" w:lineRule="auto"/>
+        <w:ind w:firstLine="0"/>
+        <w:rPr>
+          <w:lang w:eastAsia="es-CO"/>
+        </w:rPr>
+      </w:pPr>
+      <w:r>
+        <w:rPr>
+          <w:lang w:eastAsia="es-CO"/>
+        </w:rPr>
+        <w:br w:type="page"/>
+      </w:r>
+    </w:p>
+    <w:p>
+      <w:pPr>
+        <w:pStyle w:val="Ttulo1"/>
+        <w:rPr>
+          <w:lang w:val="es-CO"/>
+        </w:rPr>
+      </w:pPr>
+      <w:bookmarkStart w:id="2" w:name="_Toc171630220"/>
+      <w:r>
+        <w:rPr>
+          <w:lang w:val="es-CO"/>
+        </w:rPr>
+        <w:lastRenderedPageBreak/>
+        <w:t>Plan de Beneficios en Salud (PBS)</w:t>
+      </w:r>
+      <w:bookmarkEnd w:id="2"/>
+    </w:p>
+    <w:p>
+      <w:pPr>
+        <w:rPr>
+          <w:lang w:eastAsia="es-CO"/>
+        </w:rPr>
+      </w:pPr>
+      <w:r>
+        <w:rPr>
+          <w:lang w:eastAsia="es-CO"/>
+        </w:rPr>
+        <w:t>El Plan de Beneficios en Salud, PBS, sigla manejada actualmente, está determinada por la Resolución 2366 de 2023, la cual actualiza integralmente los servicios y tecnologías de salud, financiados con recursos de la Unidad de Pago por Capitación (UPC).</w:t>
+      </w:r>
+    </w:p>
+    <w:p>
+      <w:pPr>
+        <w:rPr>
+          <w:lang w:eastAsia="es-CO"/>
+        </w:rPr>
+      </w:pPr>
+      <w:r>
+        <w:rPr>
+          <w:lang w:eastAsia="es-CO"/>
+        </w:rPr>
+        <w:t>Incluye un conjunto de acciones de prevención de la enfermedad y de recuperación de la salud desde la medicina preventiva básica hasta diversos tratamientos de alta complejidad, incluyendo:</w:t>
       </w:r>
     </w:p>
     <w:p>
@@ -2658,7 +2670,7 @@
           <w:bCs/>
           <w:lang w:eastAsia="es-CO"/>
         </w:rPr>
-        <w:t>Atención inicial de urgencias</w:t>
+        <w:t>Consulta</w:t>
       </w:r>
     </w:p>
     <w:p>
@@ -2673,7 +2685,7 @@
         <w:rPr>
           <w:lang w:eastAsia="es-CO"/>
         </w:rPr>
-        <w:t>Servicios proporcionados en situaciones de urgencia.</w:t>
+        <w:t>Medicina general y especializada.</w:t>
       </w:r>
     </w:p>
     <w:p>
@@ -2695,7 +2707,7 @@
           <w:bCs/>
           <w:lang w:eastAsia="es-CO"/>
         </w:rPr>
-        <w:t>Diagnóstico</w:t>
+        <w:t>Odontología</w:t>
       </w:r>
     </w:p>
     <w:p>
@@ -2710,21 +2722,7 @@
         <w:rPr>
           <w:lang w:eastAsia="es-CO"/>
         </w:rPr>
-        <w:t xml:space="preserve">Incluye laboratorio clínico, radiología, ecografías, medicina nuclear, resonancia electromagnética y </w:t>
-      </w:r>
-      <w:proofErr w:type="spellStart"/>
-      <w:r>
-        <w:rPr>
-          <w:lang w:eastAsia="es-CO"/>
-        </w:rPr>
-        <w:t>escanografía</w:t>
-      </w:r>
-      <w:proofErr w:type="spellEnd"/>
-      <w:r>
-        <w:rPr>
-          <w:lang w:eastAsia="es-CO"/>
-        </w:rPr>
-        <w:t>.</w:t>
+        <w:t>Con excepción de ortodoncia, periodoncia y prótesis.</w:t>
       </w:r>
     </w:p>
     <w:p>
@@ -2746,7 +2744,7 @@
           <w:bCs/>
           <w:lang w:eastAsia="es-CO"/>
         </w:rPr>
-        <w:t>Hospitalización</w:t>
+        <w:t>Promoción de la salud y prevención de la enfermedad</w:t>
       </w:r>
     </w:p>
     <w:p>
@@ -2761,7 +2759,7 @@
         <w:rPr>
           <w:lang w:eastAsia="es-CO"/>
         </w:rPr>
-        <w:t>Servicios de estancia hospitalaria.</w:t>
+        <w:t>Acciones enfocadas en la promoción de la salud y la prevención de enfermedades.</w:t>
       </w:r>
     </w:p>
     <w:p>
@@ -2783,7 +2781,7 @@
           <w:bCs/>
           <w:lang w:eastAsia="es-CO"/>
         </w:rPr>
-        <w:t>Tratamientos quirúrgicos</w:t>
+        <w:t>Atención inicial de urgencias</w:t>
       </w:r>
     </w:p>
     <w:p>
@@ -2798,7 +2796,7 @@
         <w:rPr>
           <w:lang w:eastAsia="es-CO"/>
         </w:rPr>
-        <w:t>Servicios quirúrgicos en niveles de baja, mediana y alta complejidad.</w:t>
+        <w:t>Servicios proporcionados en situaciones de urgencia.</w:t>
       </w:r>
     </w:p>
     <w:p>
@@ -2820,7 +2818,7 @@
           <w:bCs/>
           <w:lang w:eastAsia="es-CO"/>
         </w:rPr>
-        <w:t>Apoyo terapéutico</w:t>
+        <w:t>Diagnóstico</w:t>
       </w:r>
     </w:p>
     <w:p>
@@ -2835,113 +2833,21 @@
         <w:rPr>
           <w:lang w:eastAsia="es-CO"/>
         </w:rPr>
-        <w:t>Incluye terapia física, respiratoria, ocupacional y del lenguaje.</w:t>
-      </w:r>
-    </w:p>
-    <w:p>
-      <w:pPr>
-        <w:rPr>
-          <w:lang w:eastAsia="es-CO"/>
-        </w:rPr>
-      </w:pPr>
-    </w:p>
-    <w:p>
-      <w:pPr>
-        <w:rPr>
-          <w:lang w:eastAsia="es-CO"/>
-        </w:rPr>
-      </w:pPr>
-      <w:r>
-        <w:rPr>
-          <w:lang w:eastAsia="es-CO"/>
-        </w:rPr>
-        <w:lastRenderedPageBreak/>
-        <w:t>El detalle de cada una de las actividades, procedimientos e intervenciones incluidos en el POS se encuentra contemplado en el Manual de Actividades, Intervenciones y Procedimientos del Plan Obligatorio de Salud en el Sistema General de Seguridad Social en Salud.</w:t>
-      </w:r>
-    </w:p>
-    <w:p>
-      <w:pPr>
-        <w:rPr>
-          <w:lang w:eastAsia="es-CO"/>
-        </w:rPr>
-      </w:pPr>
-      <w:r>
-        <w:rPr>
-          <w:lang w:eastAsia="es-CO"/>
-        </w:rPr>
-        <w:t>Resolución 5261 de 1994.</w:t>
-      </w:r>
-    </w:p>
-    <w:p>
-      <w:pPr>
-        <w:rPr>
-          <w:lang w:eastAsia="es-CO"/>
-        </w:rPr>
-      </w:pPr>
-      <w:r>
-        <w:rPr>
-          <w:lang w:eastAsia="es-CO"/>
-        </w:rPr>
-        <w:t>Si dentro del acuerdo de voluntades se dispone que la facturación se debe hacer mediante el manual SOAT, es importante conocer lo siguiente:</w:t>
-      </w:r>
-    </w:p>
-    <w:p>
-      <w:pPr>
-        <w:rPr>
-          <w:lang w:eastAsia="es-CO"/>
-        </w:rPr>
-      </w:pPr>
-      <w:r>
-        <w:rPr>
-          <w:lang w:eastAsia="es-CO"/>
-        </w:rPr>
-        <w:t>El Decreto 2423 de 1996 determina la nomenclatura y clasificación de los procedimientos médicos quirúrgicos y hospitalarios de manera céfalo-caudal y fija las tarifas establecidas en salarios mínimos legales diarios vigentes (SMLDV), por consiguiente, cada año se actualizan estos valores. En la parte izquierda de las tarifas se encuentra el código correspondiente y al lado derecho, el grupo quirúrgico, aspectos que se deben tener en cuenta para poder liquidar un procedimiento.</w:t>
-      </w:r>
-    </w:p>
-    <w:p>
-      <w:pPr>
-        <w:rPr>
-          <w:lang w:eastAsia="es-CO"/>
-        </w:rPr>
-      </w:pPr>
-      <w:r>
-        <w:rPr>
-          <w:lang w:eastAsia="es-CO"/>
-        </w:rPr>
-        <w:t>Las entidades prestadoras de servicios de salud deben aplicar la liquidación de procedimientos cuando se trate de víctimas de accidentes de tránsito, desastres naturales, atentados terroristas, atención inicial de urgencias y otros eventos catastróficos definidos por el Consejo Nacional de Seguridad Social en Salud.</w:t>
-      </w:r>
-    </w:p>
-    <w:p>
-      <w:pPr>
-        <w:rPr>
-          <w:lang w:eastAsia="es-CO"/>
-        </w:rPr>
-      </w:pPr>
-      <w:r>
-        <w:rPr>
-          <w:lang w:eastAsia="es-CO"/>
-        </w:rPr>
-        <w:t xml:space="preserve">Disparo de ángulo bajo en el asistente de quirófano entrega instrumentos a los cirujanos durante la operación Los cirujanos realizan la operación Médicos profesionales que realizan la cirugía Existen grupos quirúrgicos numerados del 02 al 23. A cada grupo quirúrgico se le asigna una porción del salario mínimo. Entre estos, podemos mencionar al médico cirujano, anestesiólogo y ayudante quirúrgico. Dentro de este grupo, se establecen los derechos de sala y los materiales de acuerdo con su </w:t>
-      </w:r>
-      <w:r>
-        <w:rPr>
-          <w:lang w:eastAsia="es-CO"/>
-        </w:rPr>
-        <w:lastRenderedPageBreak/>
-        <w:t>nivel de complejidad; los demás procedimientos también están valorados con base en el salario mínimo mensual legal vigente. La liquidación de los servicios se inicia después de la atención prestada.</w:t>
-      </w:r>
-    </w:p>
-    <w:p>
-      <w:pPr>
-        <w:rPr>
-          <w:lang w:eastAsia="es-CO"/>
-        </w:rPr>
-      </w:pPr>
-      <w:r>
-        <w:rPr>
-          <w:lang w:eastAsia="es-CO"/>
-        </w:rPr>
-        <w:t>A continuación, se hace una descripción teniendo como base el Manual de Tarifas SOAT y de acuerdo con cada uno de los siguientes capítulos:</w:t>
+        <w:t xml:space="preserve">Incluye laboratorio clínico, radiología, ecografías, medicina nuclear, resonancia electromagnética y </w:t>
+      </w:r>
+      <w:proofErr w:type="spellStart"/>
+      <w:r>
+        <w:rPr>
+          <w:lang w:eastAsia="es-CO"/>
+        </w:rPr>
+        <w:t>escanografía</w:t>
+      </w:r>
+      <w:proofErr w:type="spellEnd"/>
+      <w:r>
+        <w:rPr>
+          <w:lang w:eastAsia="es-CO"/>
+        </w:rPr>
+        <w:t>.</w:t>
       </w:r>
     </w:p>
     <w:p>
@@ -2963,7 +2869,7 @@
           <w:bCs/>
           <w:lang w:eastAsia="es-CO"/>
         </w:rPr>
-        <w:t>Capítulo I</w:t>
+        <w:t>Hospitalización</w:t>
       </w:r>
     </w:p>
     <w:p>
@@ -2978,7 +2884,7 @@
         <w:rPr>
           <w:lang w:eastAsia="es-CO"/>
         </w:rPr>
-        <w:t>Campo de aplicación. Será de obligatorio cumplimiento para las Instituciones Prestadoras de Salud (IPS) públicas y entidades privadas.</w:t>
+        <w:t>Servicios de estancia hospitalaria.</w:t>
       </w:r>
     </w:p>
     <w:p>
@@ -3000,7 +2906,7 @@
           <w:bCs/>
           <w:lang w:eastAsia="es-CO"/>
         </w:rPr>
-        <w:t>Capítulo II</w:t>
+        <w:t>Tratamientos quirúrgicos</w:t>
       </w:r>
     </w:p>
     <w:p>
@@ -3015,7 +2921,7 @@
         <w:rPr>
           <w:lang w:eastAsia="es-CO"/>
         </w:rPr>
-        <w:t>Definiciones.</w:t>
+        <w:t>Servicios quirúrgicos en niveles de baja, mediana y alta complejidad.</w:t>
       </w:r>
     </w:p>
     <w:p>
@@ -3037,7 +2943,8 @@
           <w:bCs/>
           <w:lang w:eastAsia="es-CO"/>
         </w:rPr>
-        <w:t>Capítulo III</w:t>
+        <w:lastRenderedPageBreak/>
+        <w:t>Apoyo terapéutico</w:t>
       </w:r>
     </w:p>
     <w:p>
@@ -3052,7 +2959,72 @@
         <w:rPr>
           <w:lang w:eastAsia="es-CO"/>
         </w:rPr>
-        <w:t>Intervenciones y procedimientos médico-quirúrgicos, nomenclatura y clasificación según grupo quirúrgico. Tarifas establecidas en Salarios Mínimos Legales Diarios Vigentes.</w:t>
+        <w:t>Incluye terapia física, respiratoria, ocupacional y del lenguaje.</w:t>
+      </w:r>
+    </w:p>
+    <w:p>
+      <w:pPr>
+        <w:rPr>
+          <w:lang w:eastAsia="es-CO"/>
+        </w:rPr>
+      </w:pPr>
+      <w:r>
+        <w:rPr>
+          <w:lang w:eastAsia="es-CO"/>
+        </w:rPr>
+        <w:t>Si dentro del acuerdo de voluntades se dispone que la facturación se debe hacer mediante el manual SOAT, es importante conocer lo siguiente:</w:t>
+      </w:r>
+    </w:p>
+    <w:p>
+      <w:pPr>
+        <w:rPr>
+          <w:lang w:eastAsia="es-CO"/>
+        </w:rPr>
+      </w:pPr>
+      <w:r>
+        <w:rPr>
+          <w:lang w:eastAsia="es-CO"/>
+        </w:rPr>
+        <w:t>La norma hoy que determina el régimen tarifario, es el Decreto Reglamentario Único 780 de 2016.</w:t>
+      </w:r>
+    </w:p>
+    <w:p>
+      <w:pPr>
+        <w:rPr>
+          <w:lang w:eastAsia="es-CO"/>
+        </w:rPr>
+      </w:pPr>
+      <w:r>
+        <w:rPr>
+          <w:lang w:eastAsia="es-CO"/>
+        </w:rPr>
+        <w:t>Para este régimen tarifario actual (manual SOAT), las tarifas de actividades anteriormente se determinaban según su factor establecido en SMLDV, desde el año 2022, por el Decreto 2644, se reclasifican estos factores en UVT (unidades de valor tributario).</w:t>
+      </w:r>
+    </w:p>
+    <w:p>
+      <w:pPr>
+        <w:rPr>
+          <w:lang w:eastAsia="es-CO"/>
+        </w:rPr>
+      </w:pPr>
+      <w:r>
+        <w:rPr>
+          <w:lang w:eastAsia="es-CO"/>
+        </w:rPr>
+        <w:t>Las entidades prestadoras de servicios de salud deben aplicar la liquidación de procedimientos cuando se trate de víctimas de accidentes de tránsito, desastres naturales, atentados terroristas, atención inicial de urgencias y otros eventos catastróficos definidos por el Consejo Nacional de Seguridad Social en Salud.</w:t>
+      </w:r>
+    </w:p>
+    <w:p>
+      <w:pPr>
+        <w:rPr>
+          <w:lang w:eastAsia="es-CO"/>
+        </w:rPr>
+      </w:pPr>
+      <w:r>
+        <w:rPr>
+          <w:lang w:eastAsia="es-CO"/>
+        </w:rPr>
+        <w:t>A continuación, se hace una descripción teniendo como base el Manual de Tarifas SOAT y de acuerdo con cada uno de los siguientes capítulos:</w:t>
       </w:r>
     </w:p>
     <w:p>
@@ -3074,7 +3046,7 @@
           <w:bCs/>
           <w:lang w:eastAsia="es-CO"/>
         </w:rPr>
-        <w:t>Capítulo IV</w:t>
+        <w:t>Capítulo I</w:t>
       </w:r>
     </w:p>
     <w:p>
@@ -3089,628 +3061,7 @@
         <w:rPr>
           <w:lang w:eastAsia="es-CO"/>
         </w:rPr>
-        <w:t>Servicios intrahospitalarios y ambulatorios, incluyendo estancias, servicios profesionales, derechos de sala, materiales, suministros y equipos.</w:t>
-      </w:r>
-    </w:p>
-    <w:p>
-      <w:pPr>
-        <w:rPr>
-          <w:b/>
-          <w:bCs/>
-          <w:lang w:eastAsia="es-CO"/>
-        </w:rPr>
-      </w:pPr>
-      <w:r>
-        <w:rPr>
-          <w:b/>
-          <w:bCs/>
-          <w:lang w:eastAsia="es-CO"/>
-        </w:rPr>
-        <w:t>Ejemplo</w:t>
-      </w:r>
-    </w:p>
-    <w:p>
-      <w:pPr>
-        <w:pStyle w:val="Tabla"/>
-        <w:rPr>
-          <w:lang w:eastAsia="es-CO"/>
-        </w:rPr>
-      </w:pPr>
-      <w:r>
-        <w:rPr>
-          <w:lang w:eastAsia="es-CO"/>
-        </w:rPr>
-        <w:t>Estancia hospitalaria de diez días en una habitación bipersonal.</w:t>
-      </w:r>
-    </w:p>
-    <w:tbl>
-      <w:tblPr>
-        <w:tblStyle w:val="SENA"/>
-        <w:tblW w:w="0" w:type="auto"/>
-        <w:tblLook w:val="04A0" w:firstRow="1" w:lastRow="0" w:firstColumn="1" w:lastColumn="0" w:noHBand="0" w:noVBand="1"/>
-      </w:tblPr>
-      <w:tblGrid>
-        <w:gridCol w:w="1992"/>
-        <w:gridCol w:w="1992"/>
-        <w:gridCol w:w="1992"/>
-        <w:gridCol w:w="1993"/>
-        <w:gridCol w:w="1993"/>
-      </w:tblGrid>
-      <w:tr>
-        <w:trPr>
-          <w:cnfStyle w:val="100000000000" w:firstRow="1" w:lastRow="0" w:firstColumn="0" w:lastColumn="0" w:oddVBand="0" w:evenVBand="0" w:oddHBand="0" w:evenHBand="0" w:firstRowFirstColumn="0" w:firstRowLastColumn="0" w:lastRowFirstColumn="0" w:lastRowLastColumn="0"/>
-          <w:cantSplit/>
-          <w:tblHeader/>
-        </w:trPr>
-        <w:tc>
-          <w:tcPr>
-            <w:tcW w:w="1992" w:type="dxa"/>
-          </w:tcPr>
-          <w:p>
-            <w:pPr>
-              <w:pStyle w:val="TextoTablas"/>
-              <w:jc w:val="center"/>
-              <w:rPr>
-                <w:lang w:val="es-CO"/>
-              </w:rPr>
-            </w:pPr>
-            <w:r>
-              <w:rPr>
-                <w:lang w:val="es-CO"/>
-              </w:rPr>
-              <w:t>Código</w:t>
-            </w:r>
-          </w:p>
-        </w:tc>
-        <w:tc>
-          <w:tcPr>
-            <w:tcW w:w="1992" w:type="dxa"/>
-          </w:tcPr>
-          <w:p>
-            <w:pPr>
-              <w:pStyle w:val="TextoTablas"/>
-              <w:jc w:val="center"/>
-              <w:rPr>
-                <w:lang w:val="es-CO"/>
-              </w:rPr>
-            </w:pPr>
-            <w:r>
-              <w:rPr>
-                <w:lang w:val="es-CO"/>
-              </w:rPr>
-              <w:t>Servicio prestado</w:t>
-            </w:r>
-          </w:p>
-        </w:tc>
-        <w:tc>
-          <w:tcPr>
-            <w:tcW w:w="1992" w:type="dxa"/>
-          </w:tcPr>
-          <w:p>
-            <w:pPr>
-              <w:pStyle w:val="TextoTablas"/>
-              <w:jc w:val="center"/>
-              <w:rPr>
-                <w:lang w:val="es-CO"/>
-              </w:rPr>
-            </w:pPr>
-            <w:r>
-              <w:rPr>
-                <w:lang w:val="es-CO"/>
-              </w:rPr>
-              <w:t>Unidad</w:t>
-            </w:r>
-          </w:p>
-        </w:tc>
-        <w:tc>
-          <w:tcPr>
-            <w:tcW w:w="1993" w:type="dxa"/>
-          </w:tcPr>
-          <w:p>
-            <w:pPr>
-              <w:pStyle w:val="TextoTablas"/>
-              <w:jc w:val="center"/>
-              <w:rPr>
-                <w:lang w:val="es-CO"/>
-              </w:rPr>
-            </w:pPr>
-            <w:r>
-              <w:rPr>
-                <w:lang w:val="es-CO"/>
-              </w:rPr>
-              <w:t>Valor Unitario</w:t>
-            </w:r>
-          </w:p>
-        </w:tc>
-        <w:tc>
-          <w:tcPr>
-            <w:tcW w:w="1993" w:type="dxa"/>
-          </w:tcPr>
-          <w:p>
-            <w:pPr>
-              <w:pStyle w:val="TextoTablas"/>
-              <w:jc w:val="center"/>
-              <w:rPr>
-                <w:lang w:val="es-CO"/>
-              </w:rPr>
-            </w:pPr>
-            <w:r>
-              <w:rPr>
-                <w:lang w:val="es-CO"/>
-              </w:rPr>
-              <w:t>Valor Total</w:t>
-            </w:r>
-          </w:p>
-        </w:tc>
-      </w:tr>
-      <w:tr>
-        <w:trPr>
-          <w:cnfStyle w:val="000000100000" w:firstRow="0" w:lastRow="0" w:firstColumn="0" w:lastColumn="0" w:oddVBand="0" w:evenVBand="0" w:oddHBand="1" w:evenHBand="0" w:firstRowFirstColumn="0" w:firstRowLastColumn="0" w:lastRowFirstColumn="0" w:lastRowLastColumn="0"/>
-        </w:trPr>
-        <w:tc>
-          <w:tcPr>
-            <w:tcW w:w="1992" w:type="dxa"/>
-          </w:tcPr>
-          <w:p>
-            <w:pPr>
-              <w:pStyle w:val="TextoTablas"/>
-              <w:rPr>
-                <w:lang w:val="es-CO"/>
-              </w:rPr>
-            </w:pPr>
-            <w:r>
-              <w:rPr>
-                <w:lang w:val="es-CO"/>
-              </w:rPr>
-              <w:t>Plan Decenal de Salud Pública (Resolución 1841 de 2013)</w:t>
-            </w:r>
-          </w:p>
-        </w:tc>
-        <w:tc>
-          <w:tcPr>
-            <w:tcW w:w="1992" w:type="dxa"/>
-          </w:tcPr>
-          <w:p>
-            <w:pPr>
-              <w:pStyle w:val="TextoTablas"/>
-              <w:rPr>
-                <w:lang w:val="es-CO"/>
-              </w:rPr>
-            </w:pPr>
-            <w:r>
-              <w:rPr>
-                <w:lang w:val="es-CO"/>
-              </w:rPr>
-              <w:t>Estancia en habitación bipersonal</w:t>
-            </w:r>
-          </w:p>
-        </w:tc>
-        <w:tc>
-          <w:tcPr>
-            <w:tcW w:w="1992" w:type="dxa"/>
-          </w:tcPr>
-          <w:p>
-            <w:pPr>
-              <w:pStyle w:val="TextoTablas"/>
-              <w:rPr>
-                <w:lang w:val="es-CO"/>
-              </w:rPr>
-            </w:pPr>
-            <w:r>
-              <w:rPr>
-                <w:lang w:val="es-CO"/>
-              </w:rPr>
-              <w:t>8.4 (Valor diario $ 24.590,56)</w:t>
-            </w:r>
-          </w:p>
-        </w:tc>
-        <w:tc>
-          <w:tcPr>
-            <w:tcW w:w="1993" w:type="dxa"/>
-          </w:tcPr>
-          <w:p>
-            <w:pPr>
-              <w:pStyle w:val="TextoTablas"/>
-              <w:rPr>
-                <w:lang w:val="es-CO"/>
-              </w:rPr>
-            </w:pPr>
-            <w:r>
-              <w:rPr>
-                <w:lang w:val="es-CO"/>
-              </w:rPr>
-              <w:t>$206.600</w:t>
-            </w:r>
-          </w:p>
-        </w:tc>
-        <w:tc>
-          <w:tcPr>
-            <w:tcW w:w="1993" w:type="dxa"/>
-          </w:tcPr>
-          <w:p>
-            <w:pPr>
-              <w:pStyle w:val="TextoTablas"/>
-              <w:rPr>
-                <w:lang w:val="es-CO"/>
-              </w:rPr>
-            </w:pPr>
-            <w:r>
-              <w:rPr>
-                <w:lang w:val="es-CO"/>
-              </w:rPr>
-              <w:t>$2.066.000</w:t>
-            </w:r>
-          </w:p>
-        </w:tc>
-      </w:tr>
-    </w:tbl>
-    <w:p>
-      <w:pPr>
-        <w:rPr>
-          <w:lang w:eastAsia="es-CO"/>
-        </w:rPr>
-      </w:pPr>
-      <w:r>
-        <w:rPr>
-          <w:lang w:eastAsia="es-CO"/>
-        </w:rPr>
-        <w:lastRenderedPageBreak/>
-        <w:t>En el Manual ISS 2001, las actividades, intervenciones y procedimientos están codificados, lo cual facilita su ordenamiento lógico y detallado. Este orden es, a su vez, un instrumento que facilita la implantación ágil y oportuna de la Clasificación Única de Procedimientos en Salud (CUPS).</w:t>
-      </w:r>
-    </w:p>
-    <w:p>
-      <w:pPr>
-        <w:rPr>
-          <w:lang w:eastAsia="es-CO"/>
-        </w:rPr>
-      </w:pPr>
-      <w:r>
-        <w:rPr>
-          <w:lang w:eastAsia="es-CO"/>
-        </w:rPr>
-        <w:t>El manual tarifario ISS está dividido en cinco capítulos, los cuales están organizados de forma céfalo-caudal, es decir, de la cabeza a los pies.</w:t>
-      </w:r>
-    </w:p>
-    <w:p>
-      <w:pPr>
-        <w:rPr>
-          <w:lang w:eastAsia="es-CO"/>
-        </w:rPr>
-      </w:pPr>
-      <w:r>
-        <w:rPr>
-          <w:lang w:eastAsia="es-CO"/>
-        </w:rPr>
-        <w:t>La UVR, o "unidad de valor relativo constante", califica la complejidad del procedimiento o intervención en términos de recursos humanos y tecnológicos necesarios para su realización. Esto incluye tiempos quirúrgicos y de recuperación, controles y riesgos para el paciente.</w:t>
-      </w:r>
-    </w:p>
-    <w:p>
-      <w:pPr>
-        <w:rPr>
-          <w:lang w:eastAsia="es-CO"/>
-        </w:rPr>
-      </w:pPr>
-      <w:r>
-        <w:rPr>
-          <w:lang w:eastAsia="es-CO"/>
-        </w:rPr>
-        <w:t>En la siguiente tabla encontrará las unidades establecidas para la UVR mencionada en el manual tarifario:</w:t>
-      </w:r>
-    </w:p>
-    <w:p>
-      <w:pPr>
-        <w:pStyle w:val="Tabla"/>
-        <w:rPr>
-          <w:lang w:eastAsia="es-CO"/>
-        </w:rPr>
-      </w:pPr>
-      <w:r>
-        <w:rPr>
-          <w:lang w:eastAsia="es-CO"/>
-        </w:rPr>
-        <w:t>Cantidad UVR según procedimiento</w:t>
-      </w:r>
-    </w:p>
-    <w:tbl>
-      <w:tblPr>
-        <w:tblStyle w:val="SENA"/>
-        <w:tblW w:w="0" w:type="auto"/>
-        <w:tblLook w:val="04A0" w:firstRow="1" w:lastRow="0" w:firstColumn="1" w:lastColumn="0" w:noHBand="0" w:noVBand="1"/>
-      </w:tblPr>
-      <w:tblGrid>
-        <w:gridCol w:w="4981"/>
-        <w:gridCol w:w="4981"/>
-      </w:tblGrid>
-      <w:tr>
-        <w:trPr>
-          <w:cnfStyle w:val="100000000000" w:firstRow="1" w:lastRow="0" w:firstColumn="0" w:lastColumn="0" w:oddVBand="0" w:evenVBand="0" w:oddHBand="0" w:evenHBand="0" w:firstRowFirstColumn="0" w:firstRowLastColumn="0" w:lastRowFirstColumn="0" w:lastRowLastColumn="0"/>
-          <w:cantSplit/>
-          <w:tblHeader/>
-        </w:trPr>
-        <w:tc>
-          <w:tcPr>
-            <w:tcW w:w="4981" w:type="dxa"/>
-          </w:tcPr>
-          <w:p>
-            <w:pPr>
-              <w:pStyle w:val="TextoTablas"/>
-              <w:jc w:val="center"/>
-              <w:rPr>
-                <w:lang w:val="es-CO"/>
-              </w:rPr>
-            </w:pPr>
-            <w:r>
-              <w:rPr>
-                <w:lang w:val="es-CO"/>
-              </w:rPr>
-              <w:t>Cantidad UVR se multiplica por:</w:t>
-            </w:r>
-          </w:p>
-        </w:tc>
-        <w:tc>
-          <w:tcPr>
-            <w:tcW w:w="4981" w:type="dxa"/>
-          </w:tcPr>
-          <w:p>
-            <w:pPr>
-              <w:pStyle w:val="TextoTablas"/>
-              <w:jc w:val="center"/>
-              <w:rPr>
-                <w:lang w:val="es-CO"/>
-              </w:rPr>
-            </w:pPr>
-            <w:r>
-              <w:rPr>
-                <w:lang w:val="es-CO"/>
-              </w:rPr>
-              <w:t>Procedimiento a liquidar</w:t>
-            </w:r>
-          </w:p>
-        </w:tc>
-      </w:tr>
-      <w:tr>
-        <w:trPr>
-          <w:cnfStyle w:val="000000100000" w:firstRow="0" w:lastRow="0" w:firstColumn="0" w:lastColumn="0" w:oddVBand="0" w:evenVBand="0" w:oddHBand="1" w:evenHBand="0" w:firstRowFirstColumn="0" w:firstRowLastColumn="0" w:lastRowFirstColumn="0" w:lastRowLastColumn="0"/>
-        </w:trPr>
-        <w:tc>
-          <w:tcPr>
-            <w:tcW w:w="4981" w:type="dxa"/>
-          </w:tcPr>
-          <w:p>
-            <w:pPr>
-              <w:pStyle w:val="TextoTablas"/>
-              <w:rPr>
-                <w:lang w:val="es-CO"/>
-              </w:rPr>
-            </w:pPr>
-            <w:r>
-              <w:rPr>
-                <w:lang w:val="es-CO"/>
-              </w:rPr>
-              <w:t>$1270</w:t>
-            </w:r>
-          </w:p>
-        </w:tc>
-        <w:tc>
-          <w:tcPr>
-            <w:tcW w:w="4981" w:type="dxa"/>
-          </w:tcPr>
-          <w:p>
-            <w:pPr>
-              <w:pStyle w:val="TextoTablas"/>
-              <w:rPr>
-                <w:lang w:val="es-CO"/>
-              </w:rPr>
-            </w:pPr>
-            <w:r>
-              <w:rPr>
-                <w:lang w:val="es-CO"/>
-              </w:rPr>
-              <w:t>Cirujano</w:t>
-            </w:r>
-          </w:p>
-        </w:tc>
-      </w:tr>
-      <w:tr>
-        <w:tc>
-          <w:tcPr>
-            <w:tcW w:w="4981" w:type="dxa"/>
-          </w:tcPr>
-          <w:p>
-            <w:pPr>
-              <w:pStyle w:val="TextoTablas"/>
-              <w:rPr>
-                <w:lang w:val="es-CO"/>
-              </w:rPr>
-            </w:pPr>
-            <w:r>
-              <w:rPr>
-                <w:lang w:val="es-CO"/>
-              </w:rPr>
-              <w:t>$960</w:t>
-            </w:r>
-          </w:p>
-        </w:tc>
-        <w:tc>
-          <w:tcPr>
-            <w:tcW w:w="4981" w:type="dxa"/>
-          </w:tcPr>
-          <w:p>
-            <w:pPr>
-              <w:pStyle w:val="TextoTablas"/>
-              <w:rPr>
-                <w:lang w:val="es-CO"/>
-              </w:rPr>
-            </w:pPr>
-            <w:r>
-              <w:rPr>
-                <w:lang w:val="es-CO"/>
-              </w:rPr>
-              <w:t>Anestesiólogo</w:t>
-            </w:r>
-          </w:p>
-        </w:tc>
-      </w:tr>
-      <w:tr>
-        <w:trPr>
-          <w:cnfStyle w:val="000000100000" w:firstRow="0" w:lastRow="0" w:firstColumn="0" w:lastColumn="0" w:oddVBand="0" w:evenVBand="0" w:oddHBand="1" w:evenHBand="0" w:firstRowFirstColumn="0" w:firstRowLastColumn="0" w:lastRowFirstColumn="0" w:lastRowLastColumn="0"/>
-        </w:trPr>
-        <w:tc>
-          <w:tcPr>
-            <w:tcW w:w="4981" w:type="dxa"/>
-          </w:tcPr>
-          <w:p>
-            <w:pPr>
-              <w:pStyle w:val="TextoTablas"/>
-              <w:rPr>
-                <w:lang w:val="es-CO"/>
-              </w:rPr>
-            </w:pPr>
-            <w:r>
-              <w:rPr>
-                <w:lang w:val="es-CO"/>
-              </w:rPr>
-              <w:t>$360</w:t>
-            </w:r>
-          </w:p>
-        </w:tc>
-        <w:tc>
-          <w:tcPr>
-            <w:tcW w:w="4981" w:type="dxa"/>
-          </w:tcPr>
-          <w:p>
-            <w:pPr>
-              <w:pStyle w:val="TextoTablas"/>
-              <w:rPr>
-                <w:lang w:val="es-CO"/>
-              </w:rPr>
-            </w:pPr>
-            <w:r>
-              <w:rPr>
-                <w:lang w:val="es-CO"/>
-              </w:rPr>
-              <w:t>Ayudante</w:t>
-            </w:r>
-          </w:p>
-        </w:tc>
-      </w:tr>
-      <w:tr>
-        <w:tc>
-          <w:tcPr>
-            <w:tcW w:w="4981" w:type="dxa"/>
-          </w:tcPr>
-          <w:p>
-            <w:pPr>
-              <w:pStyle w:val="TextoTablas"/>
-              <w:rPr>
-                <w:lang w:val="es-CO"/>
-              </w:rPr>
-            </w:pPr>
-            <w:r>
-              <w:rPr>
-                <w:lang w:val="es-CO"/>
-              </w:rPr>
-              <w:t>Tarifario</w:t>
-            </w:r>
-          </w:p>
-        </w:tc>
-        <w:tc>
-          <w:tcPr>
-            <w:tcW w:w="4981" w:type="dxa"/>
-          </w:tcPr>
-          <w:p>
-            <w:pPr>
-              <w:pStyle w:val="TextoTablas"/>
-              <w:rPr>
-                <w:lang w:val="es-CO"/>
-              </w:rPr>
-            </w:pPr>
-            <w:r>
-              <w:rPr>
-                <w:lang w:val="es-CO"/>
-              </w:rPr>
-              <w:t>Derechos de sala</w:t>
-            </w:r>
-          </w:p>
-        </w:tc>
-      </w:tr>
-      <w:tr>
-        <w:trPr>
-          <w:cnfStyle w:val="000000100000" w:firstRow="0" w:lastRow="0" w:firstColumn="0" w:lastColumn="0" w:oddVBand="0" w:evenVBand="0" w:oddHBand="1" w:evenHBand="0" w:firstRowFirstColumn="0" w:firstRowLastColumn="0" w:lastRowFirstColumn="0" w:lastRowLastColumn="0"/>
-        </w:trPr>
-        <w:tc>
-          <w:tcPr>
-            <w:tcW w:w="4981" w:type="dxa"/>
-          </w:tcPr>
-          <w:p>
-            <w:pPr>
-              <w:pStyle w:val="TextoTablas"/>
-              <w:rPr>
-                <w:lang w:val="es-CO"/>
-              </w:rPr>
-            </w:pPr>
-            <w:r>
-              <w:rPr>
-                <w:lang w:val="es-CO"/>
-              </w:rPr>
-              <w:t>Tarifario</w:t>
-            </w:r>
-          </w:p>
-        </w:tc>
-        <w:tc>
-          <w:tcPr>
-            <w:tcW w:w="4981" w:type="dxa"/>
-          </w:tcPr>
-          <w:p>
-            <w:pPr>
-              <w:pStyle w:val="TextoTablas"/>
-              <w:rPr>
-                <w:lang w:val="es-CO"/>
-              </w:rPr>
-            </w:pPr>
-            <w:r>
-              <w:rPr>
-                <w:lang w:val="es-CO"/>
-              </w:rPr>
-              <w:t>Materiales</w:t>
-            </w:r>
-          </w:p>
-        </w:tc>
-      </w:tr>
-    </w:tbl>
-    <w:p>
-      <w:pPr>
-        <w:rPr>
-          <w:lang w:eastAsia="es-CO"/>
-        </w:rPr>
-      </w:pPr>
-    </w:p>
-    <w:p>
-      <w:pPr>
-        <w:rPr>
-          <w:lang w:eastAsia="es-CO"/>
-        </w:rPr>
-      </w:pPr>
-    </w:p>
-    <w:p>
-      <w:pPr>
-        <w:rPr>
-          <w:lang w:eastAsia="es-CO"/>
-        </w:rPr>
-      </w:pPr>
-    </w:p>
-    <w:p>
-      <w:pPr>
-        <w:rPr>
-          <w:lang w:eastAsia="es-CO"/>
-        </w:rPr>
-      </w:pPr>
-      <w:r>
-        <w:rPr>
-          <w:lang w:eastAsia="es-CO"/>
-        </w:rPr>
-        <w:lastRenderedPageBreak/>
-        <w:t>Sus capítulos son:</w:t>
+        <w:t>Campo de aplicación. Será de obligatorio cumplimiento para las Instituciones Prestadoras de Salud (IPS) públicas y entidades privadas.</w:t>
       </w:r>
     </w:p>
     <w:p>
@@ -3732,7 +3083,7 @@
           <w:bCs/>
           <w:lang w:eastAsia="es-CO"/>
         </w:rPr>
-        <w:t>Capítulo I</w:t>
+        <w:t>Capítulo II</w:t>
       </w:r>
     </w:p>
     <w:p>
@@ -3747,8 +3098,26 @@
         <w:rPr>
           <w:lang w:eastAsia="es-CO"/>
         </w:rPr>
-        <w:t>Listado de intervenciones y procedimientos médico-quirúrgicos, nomenclatura, clasificación y calificación en unidades de valor relativo (UVR).</w:t>
-      </w:r>
+        <w:t>Definiciones.</w:t>
+      </w:r>
+    </w:p>
+    <w:p>
+      <w:pPr>
+        <w:pStyle w:val="Prrafodelista"/>
+        <w:ind w:left="1429" w:firstLine="0"/>
+        <w:rPr>
+          <w:lang w:eastAsia="es-CO"/>
+        </w:rPr>
+      </w:pPr>
+    </w:p>
+    <w:p>
+      <w:pPr>
+        <w:pStyle w:val="Prrafodelista"/>
+        <w:ind w:left="1429" w:firstLine="0"/>
+        <w:rPr>
+          <w:lang w:eastAsia="es-CO"/>
+        </w:rPr>
+      </w:pPr>
     </w:p>
     <w:p>
       <w:pPr>
@@ -3769,7 +3138,8 @@
           <w:bCs/>
           <w:lang w:eastAsia="es-CO"/>
         </w:rPr>
-        <w:t>Capítulo II</w:t>
+        <w:lastRenderedPageBreak/>
+        <w:t>Capítulo III</w:t>
       </w:r>
     </w:p>
     <w:p>
@@ -3784,7 +3154,7 @@
         <w:rPr>
           <w:lang w:eastAsia="es-CO"/>
         </w:rPr>
-        <w:t>Exámenes, estudios y procedimientos clínicos de diagnóstico, tratamientos, nomenclatura y clasificación, junto con tarifas.</w:t>
+        <w:t>Intervenciones y procedimientos médico-quirúrgicos, nomenclatura y clasificación según grupo quirúrgico. Tarifas establecidas en Salarios Mínimos Legales Diarios Vigentes.</w:t>
       </w:r>
     </w:p>
     <w:p>
@@ -3806,7 +3176,7 @@
           <w:bCs/>
           <w:lang w:eastAsia="es-CO"/>
         </w:rPr>
-        <w:t>Capítulo III</w:t>
+        <w:t>Capítulo IV</w:t>
       </w:r>
     </w:p>
     <w:p>
@@ -3821,7 +3191,46 @@
         <w:rPr>
           <w:lang w:eastAsia="es-CO"/>
         </w:rPr>
-        <w:t>Servicios intrahospitalarios y ambulatorios, internación, servicios profesionales, derechos de sala, materiales, suministros y equipos.</w:t>
+        <w:t>Servicios intrahospitalarios y ambulatorios, incluyendo estancias, servicios profesionales, derechos de sala, materiales, suministros y equipos.</w:t>
+      </w:r>
+    </w:p>
+    <w:p>
+      <w:pPr>
+        <w:rPr>
+          <w:lang w:eastAsia="es-CO"/>
+        </w:rPr>
+      </w:pPr>
+      <w:r>
+        <w:rPr>
+          <w:lang w:eastAsia="es-CO"/>
+        </w:rPr>
+        <w:t>En el Manual ISS 2001, las actividades, intervenciones y procedimientos están codificados, lo cual facilita su ordenamiento lógico y detallado. Este orden es, a su vez, un instrumento que facilita la implantación ágil y oportuna de la Clasificación Única de Procedimientos en Salud (CUPS).</w:t>
+      </w:r>
+    </w:p>
+    <w:p>
+      <w:pPr>
+        <w:rPr>
+          <w:lang w:eastAsia="es-CO"/>
+        </w:rPr>
+      </w:pPr>
+      <w:r>
+        <w:rPr>
+          <w:lang w:eastAsia="es-CO"/>
+        </w:rPr>
+        <w:t>El manual tarifario ISS está dividido en cinco capítulos, los cuales están organizados de forma céfalo-caudal, es decir, de la cabeza a los pies.</w:t>
+      </w:r>
+    </w:p>
+    <w:p>
+      <w:pPr>
+        <w:rPr>
+          <w:lang w:eastAsia="es-CO"/>
+        </w:rPr>
+      </w:pPr>
+      <w:r>
+        <w:rPr>
+          <w:lang w:eastAsia="es-CO"/>
+        </w:rPr>
+        <w:t>Sus capítulos son:</w:t>
       </w:r>
     </w:p>
     <w:p>
@@ -3843,7 +3252,7 @@
           <w:bCs/>
           <w:lang w:eastAsia="es-CO"/>
         </w:rPr>
-        <w:t>Capítulo IV</w:t>
+        <w:t>Capítulo I</w:t>
       </w:r>
     </w:p>
     <w:p>
@@ -3858,7 +3267,7 @@
         <w:rPr>
           <w:lang w:eastAsia="es-CO"/>
         </w:rPr>
-        <w:t>Conjuntos de atención en salud por tarifa integral.</w:t>
+        <w:t>Listado de intervenciones y procedimientos médico-quirúrgicos, nomenclatura, clasificación y calificación en unidades de valor relativo (UVR).</w:t>
       </w:r>
     </w:p>
     <w:p>
@@ -3880,7 +3289,7 @@
           <w:bCs/>
           <w:lang w:eastAsia="es-CO"/>
         </w:rPr>
-        <w:t>Capítulo V</w:t>
+        <w:t>Capítulo II</w:t>
       </w:r>
     </w:p>
     <w:p>
@@ -3895,41 +3304,63 @@
         <w:rPr>
           <w:lang w:eastAsia="es-CO"/>
         </w:rPr>
-        <w:t>Actividades, intervenciones quirúrgicas, procedimientos y atenciones.</w:t>
-      </w:r>
-    </w:p>
-    <w:p>
-      <w:pPr>
-        <w:pStyle w:val="Ttulo3"/>
-        <w:rPr>
-          <w:lang w:val="es-CO"/>
-        </w:rPr>
-      </w:pPr>
-      <w:bookmarkStart w:id="3" w:name="_Toc167114479"/>
-      <w:r>
-        <w:rPr>
-          <w:lang w:val="es-CO"/>
-        </w:rPr>
-        <w:t>Procedimiento para facturar con ISS 2001:</w:t>
-      </w:r>
-      <w:bookmarkEnd w:id="3"/>
+        <w:t>Exámenes, estudios y procedimientos clínicos de diagnóstico, tratamientos, nomenclatura y clasificación, junto con tarifas.</w:t>
+      </w:r>
+    </w:p>
+    <w:p>
+      <w:pPr>
+        <w:pStyle w:val="Prrafodelista"/>
+        <w:ind w:left="1429" w:firstLine="0"/>
+        <w:rPr>
+          <w:lang w:eastAsia="es-CO"/>
+        </w:rPr>
+      </w:pPr>
+    </w:p>
+    <w:p>
+      <w:pPr>
+        <w:pStyle w:val="Prrafodelista"/>
+        <w:ind w:left="1429" w:firstLine="0"/>
+        <w:rPr>
+          <w:lang w:eastAsia="es-CO"/>
+        </w:rPr>
+      </w:pPr>
     </w:p>
     <w:p>
       <w:pPr>
         <w:pStyle w:val="Prrafodelista"/>
         <w:numPr>
           <w:ilvl w:val="0"/>
-          <w:numId w:val="7"/>
+          <w:numId w:val="6"/>
         </w:numPr>
         <w:rPr>
-          <w:lang w:eastAsia="es-CO"/>
-        </w:rPr>
-      </w:pPr>
-      <w:r>
-        <w:rPr>
-          <w:lang w:eastAsia="es-CO"/>
-        </w:rPr>
-        <w:t>Ubicar el código CUPS de la patología</w:t>
+          <w:b/>
+          <w:bCs/>
+          <w:lang w:eastAsia="es-CO"/>
+        </w:rPr>
+      </w:pPr>
+      <w:r>
+        <w:rPr>
+          <w:b/>
+          <w:bCs/>
+          <w:lang w:eastAsia="es-CO"/>
+        </w:rPr>
+        <w:lastRenderedPageBreak/>
+        <w:t>Capítulo III</w:t>
+      </w:r>
+    </w:p>
+    <w:p>
+      <w:pPr>
+        <w:pStyle w:val="Prrafodelista"/>
+        <w:ind w:left="1429" w:firstLine="0"/>
+        <w:rPr>
+          <w:lang w:eastAsia="es-CO"/>
+        </w:rPr>
+      </w:pPr>
+      <w:r>
+        <w:rPr>
+          <w:lang w:eastAsia="es-CO"/>
+        </w:rPr>
+        <w:t>Servicios intrahospitalarios y ambulatorios, internación, servicios profesionales, derechos de sala, materiales, suministros y equipos.</w:t>
       </w:r>
     </w:p>
     <w:p>
@@ -3937,17 +3368,21 @@
         <w:pStyle w:val="Prrafodelista"/>
         <w:numPr>
           <w:ilvl w:val="0"/>
-          <w:numId w:val="7"/>
+          <w:numId w:val="6"/>
         </w:numPr>
         <w:rPr>
-          <w:lang w:eastAsia="es-CO"/>
-        </w:rPr>
-      </w:pPr>
-      <w:r>
-        <w:rPr>
-          <w:lang w:eastAsia="es-CO"/>
-        </w:rPr>
-        <w:t xml:space="preserve">Localizar el código del procedimiento a seguir, y tomar el número de UVR asignado para multiplicarlo por el valor correspondiente según la tabla anterior (cirujano, anestesiólogo, sala quirúrgica, ayudantía, materiales). </w:t>
+          <w:b/>
+          <w:bCs/>
+          <w:lang w:eastAsia="es-CO"/>
+        </w:rPr>
+      </w:pPr>
+      <w:r>
+        <w:rPr>
+          <w:b/>
+          <w:bCs/>
+          <w:lang w:eastAsia="es-CO"/>
+        </w:rPr>
+        <w:t>Capítulo IV</w:t>
       </w:r>
     </w:p>
     <w:p>
@@ -3958,39 +3393,11 @@
           <w:lang w:eastAsia="es-CO"/>
         </w:rPr>
       </w:pPr>
-    </w:p>
-    <w:p>
-      <w:pPr>
-        <w:pStyle w:val="Prrafodelista"/>
-        <w:ind w:left="1429" w:firstLine="0"/>
-        <w:rPr>
-          <w:lang w:eastAsia="es-CO"/>
-        </w:rPr>
-      </w:pPr>
-    </w:p>
-    <w:p>
-      <w:pPr>
-        <w:pStyle w:val="Prrafodelista"/>
-        <w:ind w:left="1429" w:firstLine="0"/>
-        <w:rPr>
-          <w:lang w:eastAsia="es-CO"/>
-        </w:rPr>
-      </w:pPr>
-    </w:p>
-    <w:p>
-      <w:pPr>
-        <w:pStyle w:val="Prrafodelista"/>
-        <w:ind w:left="1429" w:firstLine="0"/>
-        <w:rPr>
-          <w:lang w:eastAsia="es-CO"/>
-        </w:rPr>
-      </w:pPr>
-      <w:r>
-        <w:rPr>
-          <w:lang w:eastAsia="es-CO"/>
-        </w:rPr>
-        <w:lastRenderedPageBreak/>
-        <w:t>Por ejemplo:</w:t>
+      <w:r>
+        <w:rPr>
+          <w:lang w:eastAsia="es-CO"/>
+        </w:rPr>
+        <w:t>Conjuntos de atención en salud por tarifa integral.</w:t>
       </w:r>
     </w:p>
     <w:p>
@@ -3998,118 +3405,62 @@
         <w:pStyle w:val="Prrafodelista"/>
         <w:numPr>
           <w:ilvl w:val="0"/>
-          <w:numId w:val="8"/>
+          <w:numId w:val="6"/>
         </w:numPr>
-        <w:ind w:left="1843"/>
-        <w:rPr>
-          <w:lang w:eastAsia="es-CO"/>
-        </w:rPr>
-      </w:pPr>
-      <w:r>
-        <w:rPr>
-          <w:lang w:eastAsia="es-CO"/>
-        </w:rPr>
-        <w:t>Referencia: 07733</w:t>
-      </w:r>
-    </w:p>
-    <w:p>
-      <w:pPr>
-        <w:pStyle w:val="Prrafodelista"/>
-        <w:numPr>
-          <w:ilvl w:val="0"/>
-          <w:numId w:val="8"/>
-        </w:numPr>
-        <w:ind w:left="1843"/>
-        <w:rPr>
-          <w:lang w:eastAsia="es-CO"/>
-        </w:rPr>
-      </w:pPr>
-      <w:r>
-        <w:rPr>
-          <w:lang w:eastAsia="es-CO"/>
-        </w:rPr>
-        <w:t>Código PB 471300: Apendicectomía con drenaje de peritonitis generalizada.</w:t>
-      </w:r>
-    </w:p>
-    <w:p>
-      <w:pPr>
-        <w:pStyle w:val="Prrafodelista"/>
-        <w:numPr>
-          <w:ilvl w:val="0"/>
-          <w:numId w:val="8"/>
-        </w:numPr>
-        <w:ind w:left="1843"/>
-        <w:rPr>
-          <w:lang w:eastAsia="es-CO"/>
-        </w:rPr>
-      </w:pPr>
-      <w:proofErr w:type="spellStart"/>
-      <w:r>
-        <w:rPr>
-          <w:lang w:eastAsia="es-CO"/>
-        </w:rPr>
-        <w:t>Sod</w:t>
-      </w:r>
-      <w:proofErr w:type="spellEnd"/>
-      <w:r>
-        <w:rPr>
-          <w:lang w:eastAsia="es-CO"/>
-        </w:rPr>
-        <w:t xml:space="preserve"> UVR: 140</w:t>
-      </w:r>
-    </w:p>
-    <w:p>
-      <w:pPr>
-        <w:pStyle w:val="Prrafodelista"/>
-        <w:numPr>
-          <w:ilvl w:val="0"/>
-          <w:numId w:val="7"/>
-        </w:numPr>
-        <w:rPr>
-          <w:lang w:eastAsia="es-CO"/>
-        </w:rPr>
-      </w:pPr>
-      <w:r>
-        <w:rPr>
-          <w:lang w:eastAsia="es-CO"/>
-        </w:rPr>
-        <w:t>Para las salas de cirugía: verificar la cantidad de UVR que tiene el procedimiento y aplicar el valor correspondiente según una tabla que se encuentra en el artículo 77; por ejemplo, de 131 hasta 150 UVR $186,410; y para materiales según el Artículo 85, de 131 hasta 150 UVR $140.12.</w:t>
-      </w:r>
-    </w:p>
-    <w:p>
-      <w:pPr>
-        <w:pStyle w:val="Prrafodelista"/>
-        <w:numPr>
-          <w:ilvl w:val="0"/>
-          <w:numId w:val="7"/>
-        </w:numPr>
-        <w:rPr>
-          <w:lang w:eastAsia="es-CO"/>
-        </w:rPr>
-      </w:pPr>
-      <w:r>
-        <w:rPr>
-          <w:lang w:eastAsia="es-CO"/>
-        </w:rPr>
-        <w:t>En intervenciones con más de 450 UVR: los derechos de sala de cirugía se pagarán de acuerdo con el valor que resulte de multiplicar el número de unidades del procedimiento realizado por $1,410; ejemplo: 140 x 1,410 = $197,400.</w:t>
-      </w:r>
-    </w:p>
-    <w:p>
-      <w:pPr>
-        <w:pStyle w:val="Prrafodelista"/>
-        <w:numPr>
-          <w:ilvl w:val="0"/>
-          <w:numId w:val="7"/>
-        </w:numPr>
-        <w:rPr>
-          <w:lang w:eastAsia="es-CO"/>
-        </w:rPr>
-      </w:pPr>
-      <w:r>
-        <w:rPr>
-          <w:lang w:eastAsia="es-CO"/>
-        </w:rPr>
-        <w:t>Para facturar la estancia: buscar a partir del Artículo 56, clasificando el nivel de la Institución IPS y el tipo de habitación utilizada, y tomar el valor allí especificado. Ejemplo: si el paciente fue atendido en complejidad mediana, Código PB S11102 habitación bipersonal $48,910.</w:t>
+        <w:rPr>
+          <w:b/>
+          <w:bCs/>
+          <w:lang w:eastAsia="es-CO"/>
+        </w:rPr>
+      </w:pPr>
+      <w:r>
+        <w:rPr>
+          <w:b/>
+          <w:bCs/>
+          <w:lang w:eastAsia="es-CO"/>
+        </w:rPr>
+        <w:t>Capítulo V</w:t>
+      </w:r>
+    </w:p>
+    <w:p>
+      <w:pPr>
+        <w:pStyle w:val="Prrafodelista"/>
+        <w:ind w:left="1429" w:firstLine="0"/>
+        <w:rPr>
+          <w:lang w:eastAsia="es-CO"/>
+        </w:rPr>
+      </w:pPr>
+      <w:r>
+        <w:rPr>
+          <w:lang w:eastAsia="es-CO"/>
+        </w:rPr>
+        <w:t>Actividades, intervenciones quirúrgicas, procedimientos y atenciones.</w:t>
+      </w:r>
+    </w:p>
+    <w:p>
+      <w:pPr>
+        <w:rPr>
+          <w:lang w:eastAsia="es-CO"/>
+        </w:rPr>
+      </w:pPr>
+      <w:r>
+        <w:rPr>
+          <w:lang w:eastAsia="es-CO"/>
+        </w:rPr>
+        <w:t>Siempre se debe tener en cuenta la descripción del manual SOAT, según los contenidos del Decreto Reglamentario Único 780 de 2016, donde en el Artículo 2.5.3.6.1 expresa esta información, determinando actualmente que, en el anexo técnico 1 de este decreto, están los contenidos de actividades, procedimientos intervenciones, que a hoy están valoradas en fracciones de UVT, no en fracciones de SMLDV.</w:t>
+      </w:r>
+    </w:p>
+    <w:p>
+      <w:pPr>
+        <w:rPr>
+          <w:lang w:eastAsia="es-CO"/>
+        </w:rPr>
+      </w:pPr>
+      <w:r>
+        <w:rPr>
+          <w:lang w:eastAsia="es-CO"/>
+        </w:rPr>
+        <w:t>Igualmente, tenga presente el Acuerdo 209 de 1999 (ISS 2000), así como la información del Acuerdo 256 de 2001. Los dos manuales del ISS son similares en cuando a su estructura.</w:t>
       </w:r>
     </w:p>
     <w:p>
@@ -4134,7 +3485,7 @@
           <w:lang w:val="es-CO"/>
         </w:rPr>
       </w:pPr>
-      <w:bookmarkStart w:id="4" w:name="_Toc167114480"/>
+      <w:bookmarkStart w:id="3" w:name="_Toc171630221"/>
       <w:r>
         <w:rPr>
           <w:lang w:val="es-CO"/>
@@ -4142,36 +3493,36 @@
         <w:lastRenderedPageBreak/>
         <w:t>Manual SOAT y Manual ISS</w:t>
       </w:r>
+      <w:bookmarkEnd w:id="3"/>
+    </w:p>
+    <w:p>
+      <w:pPr>
+        <w:rPr>
+          <w:lang w:eastAsia="es-CO"/>
+        </w:rPr>
+      </w:pPr>
+      <w:r>
+        <w:rPr>
+          <w:lang w:eastAsia="es-CO"/>
+        </w:rPr>
+        <w:t>En el contexto de la gestión de riesgos y la provisión de servicios esenciales, los manuales del Seguro Obligatorio de Accidentes de Tránsito (SOAT) y del Instituto de Seguros Sociales (ISS) representan herramientas fundamentales. Estos documentos no solo sirven como guías operativas para la administración de servicios específicos, sino que también establecen las normativas y procedimientos que aseguran la protección y el bienestar de los ciudadanos en situaciones críticas.</w:t>
+      </w:r>
+    </w:p>
+    <w:p>
+      <w:pPr>
+        <w:pStyle w:val="Ttulo3"/>
+        <w:rPr>
+          <w:lang w:val="es-CO"/>
+        </w:rPr>
+      </w:pPr>
+      <w:bookmarkStart w:id="4" w:name="_Toc171630222"/>
+      <w:r>
+        <w:rPr>
+          <w:lang w:val="es-CO"/>
+        </w:rPr>
+        <w:t>Manual SOAT</w:t>
+      </w:r>
       <w:bookmarkEnd w:id="4"/>
-    </w:p>
-    <w:p>
-      <w:pPr>
-        <w:rPr>
-          <w:lang w:eastAsia="es-CO"/>
-        </w:rPr>
-      </w:pPr>
-      <w:r>
-        <w:rPr>
-          <w:lang w:eastAsia="es-CO"/>
-        </w:rPr>
-        <w:t>En el contexto de la gestión de riesgos y la provisión de servicios esenciales, los manuales del Seguro Obligatorio de Accidentes de Tránsito (SOAT) y del Instituto de Seguros Sociales (ISS) representan herramientas fundamentales. Estos documentos no solo sirven como guías operativas para la administración de servicios específicos, sino que también establecen las normativas y procedimientos que aseguran la protección y el bienestar de los ciudadanos en situaciones críticas.</w:t>
-      </w:r>
-    </w:p>
-    <w:p>
-      <w:pPr>
-        <w:pStyle w:val="Ttulo3"/>
-        <w:rPr>
-          <w:lang w:val="es-CO"/>
-        </w:rPr>
-      </w:pPr>
-      <w:bookmarkStart w:id="5" w:name="_Toc167114481"/>
-      <w:r>
-        <w:rPr>
-          <w:lang w:val="es-CO"/>
-        </w:rPr>
-        <w:t>Manual SOAT</w:t>
-      </w:r>
-      <w:bookmarkEnd w:id="5"/>
     </w:p>
     <w:p>
       <w:pPr>
@@ -4617,14 +3968,14 @@
           <w:lang w:val="es-CO"/>
         </w:rPr>
       </w:pPr>
-      <w:bookmarkStart w:id="6" w:name="_Toc167114482"/>
+      <w:bookmarkStart w:id="5" w:name="_Toc171630223"/>
       <w:r>
         <w:rPr>
           <w:lang w:val="es-CO"/>
         </w:rPr>
         <w:t>Manual ISS</w:t>
       </w:r>
-      <w:bookmarkEnd w:id="6"/>
+      <w:bookmarkEnd w:id="5"/>
     </w:p>
     <w:p>
       <w:pPr>
@@ -5166,14 +4517,14 @@
           <w:lang w:val="es-CO"/>
         </w:rPr>
       </w:pPr>
-      <w:bookmarkStart w:id="7" w:name="_Toc167114483"/>
+      <w:bookmarkStart w:id="6" w:name="_Toc171630224"/>
       <w:r>
         <w:rPr>
           <w:lang w:val="es-CO"/>
         </w:rPr>
         <w:t>Procedimientos o intervenciones quirúrgicas</w:t>
       </w:r>
-      <w:bookmarkEnd w:id="7"/>
+      <w:bookmarkEnd w:id="6"/>
     </w:p>
     <w:p>
       <w:pPr>
@@ -5217,7 +4568,7 @@
           <w:lang w:val="es-CO"/>
         </w:rPr>
       </w:pPr>
-      <w:bookmarkStart w:id="8" w:name="_Toc167114484"/>
+      <w:bookmarkStart w:id="7" w:name="_Toc171630225"/>
       <w:r>
         <w:rPr>
           <w:lang w:val="es-CO"/>
@@ -5225,7 +4576,7 @@
         <w:lastRenderedPageBreak/>
         <w:t>La factura como documento contable</w:t>
       </w:r>
-      <w:bookmarkEnd w:id="8"/>
+      <w:bookmarkEnd w:id="7"/>
     </w:p>
     <w:p>
       <w:pPr>
@@ -5304,19 +4655,33 @@
     </w:p>
     <w:p>
       <w:pPr>
+        <w:rPr>
+          <w:lang w:eastAsia="es-CO"/>
+        </w:rPr>
+      </w:pPr>
+      <w:r>
+        <w:rPr>
+          <w:lang w:eastAsia="es-CO"/>
+        </w:rPr>
+        <w:t>Según lo dispuesto en la Ley 1966 de 2019, en su Artículo 15, se establece que todos los prestadores de servicios de salud están obligados a generar factura electrónica para el cobro de los servicios y tecnologías en salud, igualmente, la Resolución 2275 de 2023 define las disposiciones aplicables a instituciones de salud, profesionales independientes, proveedores de tecnologías médicas, operadores logísticos y gestores farmacéuticos.</w:t>
+      </w:r>
+    </w:p>
+    <w:p>
+      <w:pPr>
         <w:pStyle w:val="Ttulo3"/>
         <w:rPr>
           <w:lang w:val="es-CO"/>
         </w:rPr>
       </w:pPr>
-      <w:bookmarkStart w:id="9" w:name="_Toc167114485"/>
+      <w:bookmarkStart w:id="8" w:name="_Toc171630226"/>
       <w:r>
         <w:rPr>
           <w:lang w:val="es-CO"/>
         </w:rPr>
+        <w:lastRenderedPageBreak/>
         <w:t>Requisitos tributarios de la factura</w:t>
       </w:r>
-      <w:bookmarkEnd w:id="9"/>
+      <w:bookmarkEnd w:id="8"/>
     </w:p>
     <w:p>
       <w:pPr>
@@ -5400,7 +4765,6 @@
         <w:rPr>
           <w:lang w:eastAsia="es-CO"/>
         </w:rPr>
-        <w:lastRenderedPageBreak/>
         <w:t>Incluir la fecha de expedición.</w:t>
       </w:r>
     </w:p>
@@ -5447,14 +4811,14 @@
           <w:lang w:val="es-CO"/>
         </w:rPr>
       </w:pPr>
-      <w:bookmarkStart w:id="10" w:name="_Toc167114486"/>
+      <w:bookmarkStart w:id="9" w:name="_Toc171630227"/>
       <w:r>
         <w:rPr>
           <w:lang w:val="es-CO"/>
         </w:rPr>
         <w:t>Soportes de la factura</w:t>
       </w:r>
-      <w:bookmarkEnd w:id="10"/>
+      <w:bookmarkEnd w:id="9"/>
     </w:p>
     <w:p>
       <w:pPr>
@@ -5682,6 +5046,7 @@
         <w:rPr>
           <w:lang w:eastAsia="es-CO"/>
         </w:rPr>
+        <w:lastRenderedPageBreak/>
         <w:t>Informe patronal de accidente de trabajo (IPAT)</w:t>
       </w:r>
     </w:p>
@@ -5790,15 +5155,14 @@
           <w:lang w:val="es-CO"/>
         </w:rPr>
       </w:pPr>
-      <w:bookmarkStart w:id="11" w:name="_Toc167114487"/>
+      <w:bookmarkStart w:id="10" w:name="_Toc171630228"/>
       <w:r>
         <w:rPr>
           <w:lang w:val="es-CO"/>
         </w:rPr>
-        <w:lastRenderedPageBreak/>
         <w:t>Aplicativos de facturación</w:t>
       </w:r>
-      <w:bookmarkEnd w:id="11"/>
+      <w:bookmarkEnd w:id="10"/>
     </w:p>
     <w:p>
       <w:pPr>
@@ -5841,14 +5205,14 @@
           <w:lang w:val="es-CO"/>
         </w:rPr>
       </w:pPr>
-      <w:bookmarkStart w:id="12" w:name="_Toc167114488"/>
+      <w:bookmarkStart w:id="11" w:name="_Toc171630229"/>
       <w:r>
         <w:rPr>
           <w:lang w:val="es-CO"/>
         </w:rPr>
         <w:t>Registros contables</w:t>
       </w:r>
-      <w:bookmarkEnd w:id="12"/>
+      <w:bookmarkEnd w:id="11"/>
     </w:p>
     <w:p>
       <w:pPr>
@@ -5939,27 +5303,12 @@
     </w:p>
     <w:p>
       <w:pPr>
-        <w:spacing w:before="0" w:after="160" w:line="259" w:lineRule="auto"/>
-        <w:ind w:firstLine="0"/>
-        <w:rPr>
-          <w:lang w:eastAsia="es-CO"/>
-        </w:rPr>
-      </w:pPr>
-      <w:r>
-        <w:rPr>
-          <w:lang w:eastAsia="es-CO"/>
-        </w:rPr>
-        <w:br w:type="page"/>
-      </w:r>
-    </w:p>
-    <w:p>
-      <w:pPr>
         <w:pStyle w:val="Ttulo1"/>
         <w:rPr>
           <w:lang w:val="es-CO"/>
         </w:rPr>
       </w:pPr>
-      <w:bookmarkStart w:id="13" w:name="_Toc167114489"/>
+      <w:bookmarkStart w:id="12" w:name="_Toc171630230"/>
       <w:r>
         <w:rPr>
           <w:lang w:val="es-CO"/>
@@ -5967,7 +5316,7 @@
         <w:lastRenderedPageBreak/>
         <w:t>Gestión y trazabilidad de factura</w:t>
       </w:r>
-      <w:bookmarkEnd w:id="13"/>
+      <w:bookmarkEnd w:id="12"/>
     </w:p>
     <w:p>
       <w:pPr>
@@ -6184,6 +5533,32 @@
         <w:rPr>
           <w:lang w:eastAsia="es-CO"/>
         </w:rPr>
+        <w:t>Nota: aunque la Resolución 3047 de 2008 aún se encuentra vigente, actualmente estamos en transición hacia la aplicación de una nueva forma que determinará la forma de aplicar y resolver las no conformidades desde el asegurador hacia el prestador, y las correspondientes respuestas a las controversias del prestador al asegurador.</w:t>
+      </w:r>
+    </w:p>
+    <w:p>
+      <w:pPr>
+        <w:rPr>
+          <w:lang w:eastAsia="es-CO"/>
+        </w:rPr>
+      </w:pPr>
+      <w:r>
+        <w:rPr>
+          <w:lang w:eastAsia="es-CO"/>
+        </w:rPr>
+        <w:t>La norma que se espera sea exigible a finales del presente año o principios del próximo, es la Resolución 2284 de 2023, por la cual se establecen los soportes de cobro de la factura de venta en salud, el Manual Único de Devoluciones, Glosas y Respuestas y se dictan otras disposiciones.</w:t>
+      </w:r>
+    </w:p>
+    <w:p>
+      <w:pPr>
+        <w:rPr>
+          <w:lang w:eastAsia="es-CO"/>
+        </w:rPr>
+      </w:pPr>
+      <w:r>
+        <w:rPr>
+          <w:lang w:eastAsia="es-CO"/>
+        </w:rPr>
         <w:t>Después de organizar el paquete de la cuenta médica, de acuerdo con los criterios normalizados de cada entidad y como se describe en los acuerdos de voluntades, y tras enviarlo al ente pagador para su radicación, la IPS debe seguir la trazabilidad de la factura hasta su cancelación. Por lo tanto, se deben desarrollar los siguientes pasos:</w:t>
       </w:r>
     </w:p>
@@ -6269,6 +5644,7 @@
         <w:rPr>
           <w:lang w:eastAsia="es-CO"/>
         </w:rPr>
+        <w:lastRenderedPageBreak/>
         <w:t>Se programan visitas periódicas a las entidades responsables del pago de salud solicitándoles el pago y/o soportes de pagos.</w:t>
       </w:r>
     </w:p>
@@ -6323,7 +5699,6 @@
         <w:rPr>
           <w:lang w:eastAsia="es-CO"/>
         </w:rPr>
-        <w:lastRenderedPageBreak/>
         <w:t>Se elabora el respectivo recibo de caja de acuerdo con cada una de las certificaciones de pagos que se hayan generado en la oficina de cartera de los pagos confirmados.</w:t>
       </w:r>
     </w:p>
@@ -6427,6 +5802,7 @@
         <w:rPr>
           <w:lang w:eastAsia="es-CO"/>
         </w:rPr>
+        <w:lastRenderedPageBreak/>
         <w:t>Se confronta con el representante de la IPS y/o profesional, el listado y las facturas que se están radicando.</w:t>
       </w:r>
     </w:p>
@@ -6463,14 +5839,7 @@
         <w:rPr>
           <w:lang w:eastAsia="es-CO"/>
         </w:rPr>
-        <w:t xml:space="preserve">Las cuentas médicas se seleccionan separando las facturas por el Prestador de Servicios de Salud. Cuando sea necesario, se debe evaluar la pertinencia </w:t>
-      </w:r>
-      <w:r>
-        <w:rPr>
-          <w:lang w:eastAsia="es-CO"/>
-        </w:rPr>
-        <w:lastRenderedPageBreak/>
-        <w:t>médica y administrativa, con la verificación correspondiente por parte del analista o profesional.</w:t>
+        <w:t>Las cuentas médicas se seleccionan separando las facturas por el Prestador de Servicios de Salud. Cuando sea necesario, se debe evaluar la pertinencia médica y administrativa, con la verificación correspondiente por parte del analista o profesional.</w:t>
       </w:r>
     </w:p>
     <w:p>
@@ -6547,6 +5916,7 @@
         <w:rPr>
           <w:lang w:val="es-CO"/>
         </w:rPr>
+        <w:lastRenderedPageBreak/>
         <w:t>Importancia del personal de facturación</w:t>
       </w:r>
     </w:p>
@@ -6574,7 +5944,6 @@
         <w:rPr>
           <w:lang w:val="es-CO"/>
         </w:rPr>
-        <w:lastRenderedPageBreak/>
         <w:t>Respuesta a glosas y devoluciones:</w:t>
       </w:r>
     </w:p>
@@ -6718,6 +6087,15 @@
     <w:p>
       <w:pPr>
         <w:pStyle w:val="Prrafodelista"/>
+        <w:ind w:left="1429" w:firstLine="0"/>
+        <w:rPr>
+          <w:lang w:eastAsia="es-CO"/>
+        </w:rPr>
+      </w:pPr>
+    </w:p>
+    <w:p>
+      <w:pPr>
+        <w:pStyle w:val="Prrafodelista"/>
         <w:numPr>
           <w:ilvl w:val="0"/>
           <w:numId w:val="13"/>
@@ -6734,6 +6112,7 @@
           <w:bCs/>
           <w:lang w:eastAsia="es-CO"/>
         </w:rPr>
+        <w:lastRenderedPageBreak/>
         <w:t>Autorización</w:t>
       </w:r>
     </w:p>
@@ -6751,15 +6130,6 @@
         </w:rPr>
         <w:t>Se aplican glosas por autorización cuando los servicios facturados no fueron autorizados o difieren de los incluidos en la autorización de la entidad responsable del pago, o cuando se cobran servicios con documentos o firmas adulteradas.</w:t>
       </w:r>
-    </w:p>
-    <w:p>
-      <w:pPr>
-        <w:pStyle w:val="Prrafodelista"/>
-        <w:ind w:left="1429" w:firstLine="0"/>
-        <w:rPr>
-          <w:lang w:eastAsia="es-CO"/>
-        </w:rPr>
-      </w:pPr>
     </w:p>
     <w:p>
       <w:pPr>
@@ -6780,7 +6150,6 @@
           <w:bCs/>
           <w:lang w:eastAsia="es-CO"/>
         </w:rPr>
-        <w:lastRenderedPageBreak/>
         <w:t>Cobertura</w:t>
       </w:r>
     </w:p>
@@ -6876,6 +6245,15 @@
     <w:p>
       <w:pPr>
         <w:pStyle w:val="Prrafodelista"/>
+        <w:ind w:left="1429" w:firstLine="0"/>
+        <w:rPr>
+          <w:lang w:eastAsia="es-CO"/>
+        </w:rPr>
+      </w:pPr>
+    </w:p>
+    <w:p>
+      <w:pPr>
+        <w:pStyle w:val="Prrafodelista"/>
         <w:numPr>
           <w:ilvl w:val="0"/>
           <w:numId w:val="13"/>
@@ -6892,6 +6270,7 @@
           <w:bCs/>
           <w:lang w:eastAsia="es-CO"/>
         </w:rPr>
+        <w:lastRenderedPageBreak/>
         <w:t>Respuestas a glosas o devoluciones</w:t>
       </w:r>
     </w:p>
@@ -6924,7 +6303,6 @@
           <w:bCs/>
           <w:lang w:eastAsia="es-CO"/>
         </w:rPr>
-        <w:lastRenderedPageBreak/>
         <w:t>Ejemplo de codificación de glosa:</w:t>
       </w:r>
     </w:p>
@@ -6961,14 +6339,14 @@
           <w:lang w:val="es-CO"/>
         </w:rPr>
       </w:pPr>
-      <w:bookmarkStart w:id="14" w:name="_Toc167114490"/>
+      <w:bookmarkStart w:id="13" w:name="_Toc171630231"/>
       <w:r>
         <w:rPr>
           <w:lang w:val="es-CO"/>
         </w:rPr>
         <w:t>Devolución</w:t>
       </w:r>
-      <w:bookmarkEnd w:id="14"/>
+      <w:bookmarkEnd w:id="13"/>
     </w:p>
     <w:p>
       <w:pPr>
@@ -6998,6 +6376,7 @@
         <w:rPr>
           <w:lang w:eastAsia="es-CO"/>
         </w:rPr>
+        <w:lastRenderedPageBreak/>
         <w:t>Usuario o servicios; corresponde a otro plan o responsable.</w:t>
       </w:r>
     </w:p>
@@ -7070,7 +6449,6 @@
         <w:rPr>
           <w:lang w:eastAsia="es-CO"/>
         </w:rPr>
-        <w:lastRenderedPageBreak/>
         <w:t>Profesional que ordena no adscrito.</w:t>
       </w:r>
     </w:p>
@@ -7218,6 +6596,24 @@
     <w:p>
       <w:pPr>
         <w:pStyle w:val="Prrafodelista"/>
+        <w:ind w:left="1429" w:firstLine="0"/>
+        <w:rPr>
+          <w:lang w:eastAsia="es-CO"/>
+        </w:rPr>
+      </w:pPr>
+    </w:p>
+    <w:p>
+      <w:pPr>
+        <w:pStyle w:val="Prrafodelista"/>
+        <w:ind w:left="1429" w:firstLine="0"/>
+        <w:rPr>
+          <w:lang w:eastAsia="es-CO"/>
+        </w:rPr>
+      </w:pPr>
+    </w:p>
+    <w:p>
+      <w:pPr>
+        <w:pStyle w:val="Prrafodelista"/>
         <w:numPr>
           <w:ilvl w:val="0"/>
           <w:numId w:val="16"/>
@@ -7234,6 +6630,7 @@
           <w:bCs/>
           <w:lang w:eastAsia="es-CO"/>
         </w:rPr>
+        <w:lastRenderedPageBreak/>
         <w:t>Decisión de la entidad responsable del pago tras recibir la respuesta</w:t>
       </w:r>
     </w:p>
@@ -7308,88 +6705,88 @@
           <w:bCs/>
           <w:lang w:eastAsia="es-CO"/>
         </w:rPr>
+        <w:t>Pago de valores por glosas levantadas</w:t>
+      </w:r>
+    </w:p>
+    <w:p>
+      <w:pPr>
+        <w:pStyle w:val="Prrafodelista"/>
+        <w:ind w:left="1429" w:firstLine="0"/>
+        <w:rPr>
+          <w:lang w:eastAsia="es-CO"/>
+        </w:rPr>
+      </w:pPr>
+      <w:r>
+        <w:rPr>
+          <w:lang w:eastAsia="es-CO"/>
+        </w:rPr>
+        <w:t>Los valores por glosas levantadas, ya sea total o parcialmente, deben ser pagados dentro de los 5 días hábiles siguientes a su levantamiento, informando al prestador las razones de las glosas o su proporción que no fueron levantadas.</w:t>
+      </w:r>
+    </w:p>
+    <w:p>
+      <w:pPr>
+        <w:rPr>
+          <w:lang w:eastAsia="es-CO"/>
+        </w:rPr>
+      </w:pPr>
+      <w:r>
+        <w:rPr>
+          <w:lang w:eastAsia="es-CO"/>
+        </w:rPr>
+        <w:t>Todo registro debe estar consignado en actas que soporten las acciones de las personas, sus roles en la operación y sus identificaciones, así como la fecha y los compromisos adquiridos en cada una de las reuniones sostenidas.</w:t>
+      </w:r>
+    </w:p>
+    <w:p>
+      <w:pPr>
+        <w:rPr>
+          <w:lang w:eastAsia="es-CO"/>
+        </w:rPr>
+      </w:pPr>
+      <w:r>
+        <w:rPr>
+          <w:lang w:eastAsia="es-CO"/>
+        </w:rPr>
+        <w:t xml:space="preserve">El paso a paso de los instructivos que pueden encontrar en la página de la </w:t>
+      </w:r>
+      <w:proofErr w:type="spellStart"/>
+      <w:r>
+        <w:rPr>
+          <w:lang w:eastAsia="es-CO"/>
+        </w:rPr>
+        <w:t>SuperSalud</w:t>
+      </w:r>
+      <w:proofErr w:type="spellEnd"/>
+      <w:r>
+        <w:rPr>
+          <w:lang w:eastAsia="es-CO"/>
+        </w:rPr>
+        <w:t xml:space="preserve"> www.supersalud.gov.co</w:t>
+      </w:r>
+    </w:p>
+    <w:p>
+      <w:pPr>
+        <w:rPr>
+          <w:lang w:eastAsia="es-CO"/>
+        </w:rPr>
+      </w:pPr>
+      <w:r>
+        <w:rPr>
+          <w:lang w:eastAsia="es-CO"/>
+        </w:rPr>
+        <w:t>ADRES como Administradora de los Recursos del Sistema General de Seguridad Social en Salud. El artículo 66 de la Ley 1753 de 2015, por la cual se expide el Plan Nacional de Desarrollo 2014-2018, “Todos por un nuevo país, crea la Administradora de los Recursos del Sistema General de Seguridad Social en Salud-SGSSS (ADRES, por sus iniciales), con el fin de garantizar el adecuado flujo de los recursos del SGSSS e implementar los respectivos controles.</w:t>
+      </w:r>
+    </w:p>
+    <w:p>
+      <w:pPr>
+        <w:rPr>
+          <w:lang w:eastAsia="es-CO"/>
+        </w:rPr>
+      </w:pPr>
+      <w:r>
+        <w:rPr>
+          <w:lang w:eastAsia="es-CO"/>
+        </w:rPr>
         <w:lastRenderedPageBreak/>
-        <w:t>Pago de valores por glosas levantadas</w:t>
-      </w:r>
-    </w:p>
-    <w:p>
-      <w:pPr>
-        <w:pStyle w:val="Prrafodelista"/>
-        <w:ind w:left="1429" w:firstLine="0"/>
-        <w:rPr>
-          <w:lang w:eastAsia="es-CO"/>
-        </w:rPr>
-      </w:pPr>
-      <w:r>
-        <w:rPr>
-          <w:lang w:eastAsia="es-CO"/>
-        </w:rPr>
-        <w:t>Los valores por glosas levantadas, ya sea total o parcialmente, deben ser pagados dentro de los 5 días hábiles siguientes a su levantamiento, informando al prestador las razones de las glosas o su proporción que no fueron levantadas.</w:t>
-      </w:r>
-    </w:p>
-    <w:p>
-      <w:pPr>
-        <w:rPr>
-          <w:lang w:eastAsia="es-CO"/>
-        </w:rPr>
-      </w:pPr>
-      <w:r>
-        <w:rPr>
-          <w:lang w:eastAsia="es-CO"/>
-        </w:rPr>
-        <w:t>Todo registro debe estar consignado en actas que soporten las acciones de las personas, sus roles en la operación y sus identificaciones, así como la fecha y los compromisos adquiridos en cada una de las reuniones sostenidas.</w:t>
-      </w:r>
-    </w:p>
-    <w:p>
-      <w:pPr>
-        <w:rPr>
-          <w:lang w:eastAsia="es-CO"/>
-        </w:rPr>
-      </w:pPr>
-      <w:r>
-        <w:rPr>
-          <w:lang w:eastAsia="es-CO"/>
-        </w:rPr>
-        <w:t xml:space="preserve">El paso a paso de los instructivos que pueden encontrar en la página de la </w:t>
-      </w:r>
-      <w:proofErr w:type="spellStart"/>
-      <w:r>
-        <w:rPr>
-          <w:lang w:eastAsia="es-CO"/>
-        </w:rPr>
-        <w:t>SuperSalud</w:t>
-      </w:r>
-      <w:proofErr w:type="spellEnd"/>
-      <w:r>
-        <w:rPr>
-          <w:lang w:eastAsia="es-CO"/>
-        </w:rPr>
-        <w:t xml:space="preserve"> www.supersalud.gov.co</w:t>
-      </w:r>
-    </w:p>
-    <w:p>
-      <w:pPr>
-        <w:rPr>
-          <w:lang w:eastAsia="es-CO"/>
-        </w:rPr>
-      </w:pPr>
-      <w:r>
-        <w:rPr>
-          <w:lang w:eastAsia="es-CO"/>
-        </w:rPr>
-        <w:t>ADRES como Administradora de los Recursos del Sistema General de Seguridad Social en Salud. El artículo 66 de la Ley 1753 de 2015, por la cual se expide el Plan Nacional de Desarrollo 2014-2018, “Todos por un nuevo país, crea la Administradora de los Recursos del Sistema General de Seguridad Social en Salud-SGSSS (ADRES, por sus iniciales), con el fin de garantizar el adecuado flujo de los recursos del SGSSS e implementar los respectivos controles.</w:t>
-      </w:r>
-    </w:p>
-    <w:p>
-      <w:pPr>
-        <w:rPr>
-          <w:lang w:eastAsia="es-CO"/>
-        </w:rPr>
-      </w:pPr>
-      <w:r>
-        <w:rPr>
-          <w:lang w:eastAsia="es-CO"/>
-        </w:rPr>
         <w:t>Los recursos que confluirán en la ADRES serán los que hoy día maneja el Fondo de Solidaridad y Garantía-FOSYGA, los del Fondo de Salvamento y Garantías para el Sector Salud-FONSAET, los que financian el aseguramiento en salud, entre otros.</w:t>
       </w:r>
     </w:p>
@@ -7430,7 +6827,6 @@
         <w:rPr>
           <w:lang w:eastAsia="es-CO"/>
         </w:rPr>
-        <w:lastRenderedPageBreak/>
         <w:t>El Gobierno Nacional, mediante el Decreto 1429 de 2016, modificó la estructura de la ADRES; igualmente, el Decreto 546 de 2017 estableció el 1 de agosto de 2017 como fecha a partir de la cual entrará en operación la ADRES. En virtud de lo anterior, tal y como lo señala la ley, una vez entre en operación la ADRES, se suprimirá el FOSYGA.” Tomado del ABC de implementación del ADRES.</w:t>
       </w:r>
     </w:p>
@@ -7441,7 +6837,7 @@
           <w:lang w:val="es-CO"/>
         </w:rPr>
       </w:pPr>
-      <w:bookmarkStart w:id="15" w:name="_Toc167114491"/>
+      <w:bookmarkStart w:id="14" w:name="_Toc171630232"/>
       <w:r>
         <w:rPr>
           <w:lang w:val="es-CO"/>
@@ -7454,7 +6850,7 @@
         </w:rPr>
         <w:t>a</w:t>
       </w:r>
-      <w:bookmarkEnd w:id="15"/>
+      <w:bookmarkEnd w:id="14"/>
     </w:p>
     <w:p>
       <w:pPr>
@@ -7468,48 +6864,6 @@
         </w:rPr>
         <w:t>La gestión de la cartera es muy importante en una empresa, y se realiza con el ánimo de recuperar de manera pronta la inversión realizada como el capital de trabajo y garantizar la liquidez de la entidad. Esta tarea debe ser trabajada de forma eficiente y responsable porque puede implicar la pérdida de recursos, puesto que se está financiando a los clientes con los recursos de infraestructura, talento humano y financiero propio.</w:t>
       </w:r>
-    </w:p>
-    <w:p>
-      <w:pPr>
-        <w:rPr>
-          <w:lang w:eastAsia="es-CO"/>
-        </w:rPr>
-      </w:pPr>
-    </w:p>
-    <w:p>
-      <w:pPr>
-        <w:rPr>
-          <w:lang w:eastAsia="es-CO"/>
-        </w:rPr>
-      </w:pPr>
-    </w:p>
-    <w:p>
-      <w:pPr>
-        <w:rPr>
-          <w:lang w:eastAsia="es-CO"/>
-        </w:rPr>
-      </w:pPr>
-    </w:p>
-    <w:p>
-      <w:pPr>
-        <w:rPr>
-          <w:lang w:eastAsia="es-CO"/>
-        </w:rPr>
-      </w:pPr>
-    </w:p>
-    <w:p>
-      <w:pPr>
-        <w:rPr>
-          <w:lang w:eastAsia="es-CO"/>
-        </w:rPr>
-      </w:pPr>
-    </w:p>
-    <w:p>
-      <w:pPr>
-        <w:rPr>
-          <w:lang w:eastAsia="es-CO"/>
-        </w:rPr>
-      </w:pPr>
     </w:p>
     <w:p>
       <w:pPr>
@@ -7570,13 +6924,13 @@
                     <pic:cNvPicPr/>
                   </pic:nvPicPr>
                   <pic:blipFill>
-                    <a:blip r:embed="rId12">
+                    <a:blip r:embed="rId13">
                       <a:extLst>
                         <a:ext uri="{28A0092B-C50C-407E-A947-70E740481C1C}">
                           <a14:useLocalDpi xmlns:a14="http://schemas.microsoft.com/office/drawing/2010/main" val="0"/>
                         </a:ext>
                         <a:ext uri="{96DAC541-7B7A-43D3-8B79-37D633B846F1}">
-                          <asvg:svgBlip xmlns:asvg="http://schemas.microsoft.com/office/drawing/2016/SVG/main" r:embed="rId13"/>
+                          <asvg:svgBlip xmlns:asvg="http://schemas.microsoft.com/office/drawing/2016/SVG/main" r:embed="rId14"/>
                         </a:ext>
                       </a:extLst>
                     </a:blip>
@@ -7634,7 +6988,7 @@
           <w:lang w:val="es-CO"/>
         </w:rPr>
       </w:pPr>
-      <w:bookmarkStart w:id="16" w:name="_Toc167114492"/>
+      <w:bookmarkStart w:id="15" w:name="_Toc171630233"/>
       <w:r>
         <w:rPr>
           <w:lang w:val="es-CO"/>
@@ -7642,7 +6996,7 @@
         <w:lastRenderedPageBreak/>
         <w:t>Síntesis</w:t>
       </w:r>
-      <w:bookmarkEnd w:id="16"/>
+      <w:bookmarkEnd w:id="15"/>
       <w:r>
         <w:rPr>
           <w:lang w:val="es-CO"/>
@@ -7691,13 +7045,13 @@
                     <pic:cNvPicPr/>
                   </pic:nvPicPr>
                   <pic:blipFill rotWithShape="1">
-                    <a:blip r:embed="rId14" cstate="print">
+                    <a:blip r:embed="rId15" cstate="print">
                       <a:extLst>
                         <a:ext uri="{28A0092B-C50C-407E-A947-70E740481C1C}">
                           <a14:useLocalDpi xmlns:a14="http://schemas.microsoft.com/office/drawing/2010/main" val="0"/>
                         </a:ext>
                         <a:ext uri="{96DAC541-7B7A-43D3-8B79-37D633B846F1}">
-                          <asvg:svgBlip xmlns:asvg="http://schemas.microsoft.com/office/drawing/2016/SVG/main" r:embed="rId15"/>
+                          <asvg:svgBlip xmlns:asvg="http://schemas.microsoft.com/office/drawing/2016/SVG/main" r:embed="rId16"/>
                         </a:ext>
                       </a:extLst>
                     </a:blip>
@@ -7744,7 +7098,7 @@
           <w:lang w:val="es-CO"/>
         </w:rPr>
       </w:pPr>
-      <w:bookmarkStart w:id="17" w:name="_Toc167114493"/>
+      <w:bookmarkStart w:id="16" w:name="_Toc171630234"/>
       <w:r>
         <w:rPr>
           <w:lang w:val="es-CO"/>
@@ -7752,7 +7106,7 @@
         <w:lastRenderedPageBreak/>
         <w:t>Material complementario</w:t>
       </w:r>
-      <w:bookmarkEnd w:id="17"/>
+      <w:bookmarkEnd w:id="16"/>
     </w:p>
     <w:tbl>
       <w:tblPr>
@@ -7866,10 +7220,7 @@
               </w:rPr>
             </w:pPr>
             <w:r>
-              <w:rPr>
-                <w:lang w:val="es-CO"/>
-              </w:rPr>
-              <w:t>El Plan Obligatorio de Salud (POS)</w:t>
+              <w:t>Plan de Beneficios en Salud (PBS)</w:t>
             </w:r>
           </w:p>
         </w:tc>
@@ -7884,19 +7235,8 @@
                 <w:lang w:val="es-CO"/>
               </w:rPr>
             </w:pPr>
-            <w:proofErr w:type="spellStart"/>
-            <w:r>
-              <w:rPr>
-                <w:lang w:val="es-CO"/>
-              </w:rPr>
-              <w:t>MinSaludCol</w:t>
-            </w:r>
-            <w:proofErr w:type="spellEnd"/>
-            <w:r>
-              <w:rPr>
-                <w:lang w:val="es-CO"/>
-              </w:rPr>
-              <w:t xml:space="preserve"> (2023). 16. Plan de Beneficios en Salud – PBS.</w:t>
+            <w:r>
+              <w:t>Resolución 2366 de 2023. Por la cual se actualizan integralmente los servicios y tecnologías de salud financiados con recursos de la Unidad de Pago por Capitación (UPC).</w:t>
             </w:r>
           </w:p>
         </w:tc>
@@ -7912,10 +7252,7 @@
               </w:rPr>
             </w:pPr>
             <w:r>
-              <w:rPr>
-                <w:lang w:val="es-CO"/>
-              </w:rPr>
-              <w:t>Video</w:t>
+              <w:t>Página web</w:t>
             </w:r>
           </w:p>
         </w:tc>
@@ -7930,15 +7267,17 @@
                 <w:lang w:val="es-CO"/>
               </w:rPr>
             </w:pPr>
-            <w:hyperlink r:id="rId16" w:history="1">
+            <w:hyperlink r:id="rId17" w:history="1">
               <w:r>
                 <w:rPr>
                   <w:rStyle w:val="Hipervnculo"/>
-                  <w:lang w:val="es-CO"/>
                 </w:rPr>
-                <w:t>https://www.youtube.com/watch?v=4hRfc0rhaFA&amp;ab_channel=MinSaludCol</w:t>
+                <w:t>https://www.minsalud.gov.co/Normatividad_Nuevo/Resolucio%CC%81n%20No%202366%20de%202023.pdf</w:t>
               </w:r>
             </w:hyperlink>
+            <w:r>
+              <w:t xml:space="preserve"> </w:t>
+            </w:r>
           </w:p>
         </w:tc>
       </w:tr>
@@ -7955,10 +7294,7 @@
               </w:rPr>
             </w:pPr>
             <w:r>
-              <w:rPr>
-                <w:lang w:val="es-CO"/>
-              </w:rPr>
-              <w:t>Manual SOAT y Manual ISS</w:t>
+              <w:t>Plan de Beneficios en Salud (PBS)</w:t>
             </w:r>
           </w:p>
         </w:tc>
@@ -7974,10 +7310,7 @@
               </w:rPr>
             </w:pPr>
             <w:r>
-              <w:rPr>
-                <w:lang w:val="es-CO"/>
-              </w:rPr>
-              <w:t>APESEG VIDEOS (2022). ¿Sabes qué es el SOAT?.</w:t>
+              <w:t>Decreto 780 de 2016 Sector Salud y Protección Social. Por medio del cual se expide el Decreto Único Reglamentario del Sector Salud y Protección Social.</w:t>
             </w:r>
           </w:p>
         </w:tc>
@@ -7993,10 +7326,7 @@
               </w:rPr>
             </w:pPr>
             <w:r>
-              <w:rPr>
-                <w:lang w:val="es-CO"/>
-              </w:rPr>
-              <w:t>Video</w:t>
+              <w:t>Página web</w:t>
             </w:r>
           </w:p>
         </w:tc>
@@ -8011,99 +7341,17 @@
                 <w:lang w:val="es-CO"/>
               </w:rPr>
             </w:pPr>
-            <w:hyperlink r:id="rId17" w:history="1">
-              <w:r>
-                <w:rPr>
-                  <w:rStyle w:val="Hipervnculo"/>
-                  <w:lang w:val="es-CO"/>
-                </w:rPr>
-                <w:t>https://www.youtube.com/watch?v=SXBnauTvpLw&amp;ab_channel=APESEGVIDEOS</w:t>
-              </w:r>
-            </w:hyperlink>
-          </w:p>
-        </w:tc>
-      </w:tr>
-      <w:tr>
-        <w:trPr>
-          <w:cnfStyle w:val="000000100000" w:firstRow="0" w:lastRow="0" w:firstColumn="0" w:lastColumn="0" w:oddVBand="0" w:evenVBand="0" w:oddHBand="1" w:evenHBand="0" w:firstRowFirstColumn="0" w:firstRowLastColumn="0" w:lastRowFirstColumn="0" w:lastRowLastColumn="0"/>
-        </w:trPr>
-        <w:tc>
-          <w:tcPr>
-            <w:tcW w:w="1696" w:type="dxa"/>
-          </w:tcPr>
-          <w:p>
-            <w:pPr>
-              <w:pStyle w:val="TextoTablas"/>
-              <w:rPr>
-                <w:lang w:val="es-CO"/>
-              </w:rPr>
-            </w:pPr>
-            <w:r>
-              <w:rPr>
-                <w:lang w:val="es-CO"/>
-              </w:rPr>
-              <w:t>La factura como documento contable</w:t>
-            </w:r>
-          </w:p>
-        </w:tc>
-        <w:tc>
-          <w:tcPr>
-            <w:tcW w:w="3119" w:type="dxa"/>
-          </w:tcPr>
-          <w:p>
-            <w:pPr>
-              <w:pStyle w:val="TextoTablas"/>
-              <w:rPr>
-                <w:lang w:val="es-CO"/>
-              </w:rPr>
-            </w:pPr>
-            <w:r>
-              <w:rPr>
-                <w:lang w:val="es-CO"/>
-              </w:rPr>
-              <w:t>Actualícese Video (2019). Empresas de salud: proceso de contabilización.</w:t>
-            </w:r>
-          </w:p>
-        </w:tc>
-        <w:tc>
-          <w:tcPr>
-            <w:tcW w:w="2268" w:type="dxa"/>
-          </w:tcPr>
-          <w:p>
-            <w:pPr>
-              <w:pStyle w:val="TextoTablas"/>
-              <w:rPr>
-                <w:lang w:val="es-CO"/>
-              </w:rPr>
-            </w:pPr>
-            <w:r>
-              <w:rPr>
-                <w:lang w:val="es-CO"/>
-              </w:rPr>
-              <w:t>Video</w:t>
-            </w:r>
-          </w:p>
-        </w:tc>
-        <w:tc>
-          <w:tcPr>
-            <w:tcW w:w="2879" w:type="dxa"/>
-          </w:tcPr>
-          <w:p>
-            <w:pPr>
-              <w:pStyle w:val="TextoTablas"/>
-              <w:rPr>
-                <w:lang w:val="es-CO"/>
-              </w:rPr>
-            </w:pPr>
             <w:hyperlink r:id="rId18" w:history="1">
               <w:r>
                 <w:rPr>
                   <w:rStyle w:val="Hipervnculo"/>
-                  <w:lang w:val="es-CO"/>
                 </w:rPr>
-                <w:t>https://www.youtube.com/watch?v=0zmDKc28H7Y&amp;ab_channel=Actual%C3%ADceseVideo</w:t>
+                <w:t>https://www.funcionpublica.gov.co/eva/gestornormativo/norma.php?i=77813</w:t>
               </w:r>
             </w:hyperlink>
+            <w:r>
+              <w:t xml:space="preserve"> </w:t>
+            </w:r>
           </w:p>
         </w:tc>
       </w:tr>
@@ -8115,7 +7363,7 @@
           <w:lang w:val="es-CO"/>
         </w:rPr>
       </w:pPr>
-      <w:bookmarkStart w:id="18" w:name="_Toc167114494"/>
+      <w:bookmarkStart w:id="17" w:name="_Toc171630235"/>
       <w:r>
         <w:rPr>
           <w:lang w:val="es-CO"/>
@@ -8123,7 +7371,7 @@
         <w:lastRenderedPageBreak/>
         <w:t>Glosario</w:t>
       </w:r>
-      <w:bookmarkEnd w:id="18"/>
+      <w:bookmarkEnd w:id="17"/>
     </w:p>
     <w:p>
       <w:pPr>
@@ -8385,7 +7633,7 @@
           <w:lang w:val="es-CO"/>
         </w:rPr>
       </w:pPr>
-      <w:bookmarkStart w:id="19" w:name="_Toc167114495"/>
+      <w:bookmarkStart w:id="18" w:name="_Toc171630236"/>
       <w:r>
         <w:rPr>
           <w:lang w:val="es-CO"/>
@@ -8393,7 +7641,7 @@
         <w:lastRenderedPageBreak/>
         <w:t>Referencias bibliográficas</w:t>
       </w:r>
-      <w:bookmarkEnd w:id="19"/>
+      <w:bookmarkEnd w:id="18"/>
     </w:p>
     <w:p>
       <w:pPr>
@@ -8507,7 +7755,7 @@
           <w:lang w:val="es-CO"/>
         </w:rPr>
       </w:pPr>
-      <w:bookmarkStart w:id="20" w:name="_Toc167114496"/>
+      <w:bookmarkStart w:id="19" w:name="_Toc171630237"/>
       <w:r>
         <w:rPr>
           <w:lang w:val="es-CO"/>
@@ -8515,7 +7763,7 @@
         <w:lastRenderedPageBreak/>
         <w:t>Créditos</w:t>
       </w:r>
-      <w:bookmarkEnd w:id="20"/>
+      <w:bookmarkEnd w:id="19"/>
     </w:p>
     <w:tbl>
       <w:tblPr>
@@ -9332,7 +8580,7 @@
 </file>
 
 <file path=word/endnotes.xml><?xml version="1.0" encoding="utf-8"?>
-<w:endnotes xmlns:wpc="http://schemas.microsoft.com/office/word/2010/wordprocessingCanvas" xmlns:cx="http://schemas.microsoft.com/office/drawing/2014/chartex" xmlns:cx1="http://schemas.microsoft.com/office/drawing/2015/9/8/chartex" xmlns:cx2="http://schemas.microsoft.com/office/drawing/2015/10/21/chartex" xmlns:cx3="http://schemas.microsoft.com/office/drawing/2016/5/9/chartex" xmlns:cx4="http://schemas.microsoft.com/office/drawing/2016/5/10/chartex" xmlns:cx5="http://schemas.microsoft.com/office/drawing/2016/5/11/chartex" xmlns:cx6="http://schemas.microsoft.com/office/drawing/2016/5/12/chartex" xmlns:cx7="http://schemas.microsoft.com/office/drawing/2016/5/13/chartex" xmlns:cx8="http://schemas.microsoft.com/office/drawing/2016/5/14/chartex" xmlns:mc="http://schemas.openxmlformats.org/markup-compatibility/2006" xmlns:aink="http://schemas.microsoft.com/office/drawing/2016/ink" xmlns:am3d="http://schemas.microsoft.com/office/drawing/2017/model3d" xmlns:o="urn:schemas-microsoft-com:office:office" xmlns:oel="http://schemas.microsoft.com/office/2019/extlst" xmlns:r="http://schemas.openxmlformats.org/officeDocument/2006/relationships" xmlns:m="http://schemas.openxmlformats.org/officeDocument/2006/math" xmlns:v="urn:schemas-microsoft-com:vml" xmlns:wp14="http://schemas.microsoft.com/office/word/2010/wordprocessingDrawing" xmlns:wp="http://schemas.openxmlformats.org/drawingml/2006/wordprocessingDrawing" xmlns:w10="urn:schemas-microsoft-com:office:word" xmlns:w="http://schemas.openxmlformats.org/wordprocessingml/2006/main" xmlns:w14="http://schemas.microsoft.com/office/word/2010/wordml" xmlns:w15="http://schemas.microsoft.com/office/word/2012/wordml" xmlns:w16cex="http://schemas.microsoft.com/office/word/2018/wordml/cex" xmlns:w16cid="http://schemas.microsoft.com/office/word/2016/wordml/cid" xmlns:w16="http://schemas.microsoft.com/office/word/2018/wordml" xmlns:w16du="http://schemas.microsoft.com/office/word/2023/wordml/word16du" xmlns:w16sdtdh="http://schemas.microsoft.com/office/word/2020/wordml/sdtdatahash" xmlns:w16se="http://schemas.microsoft.com/office/word/2015/wordml/symex" xmlns:wpg="http://schemas.microsoft.com/office/word/2010/wordprocessingGroup" xmlns:wpi="http://schemas.microsoft.com/office/word/2010/wordprocessingInk" xmlns:wne="http://schemas.microsoft.com/office/word/2006/wordml" xmlns:wps="http://schemas.microsoft.com/office/word/2010/wordprocessingShape" mc:Ignorable="w14 w15 w16se w16cid w16 w16cex w16sdtdh w16du wp14">
+<w:endnotes xmlns:wpc="http://schemas.microsoft.com/office/word/2010/wordprocessingCanvas" xmlns:cx="http://schemas.microsoft.com/office/drawing/2014/chartex" xmlns:cx1="http://schemas.microsoft.com/office/drawing/2015/9/8/chartex" xmlns:cx2="http://schemas.microsoft.com/office/drawing/2015/10/21/chartex" xmlns:cx3="http://schemas.microsoft.com/office/drawing/2016/5/9/chartex" xmlns:cx4="http://schemas.microsoft.com/office/drawing/2016/5/10/chartex" xmlns:cx5="http://schemas.microsoft.com/office/drawing/2016/5/11/chartex" xmlns:cx6="http://schemas.microsoft.com/office/drawing/2016/5/12/chartex" xmlns:cx7="http://schemas.microsoft.com/office/drawing/2016/5/13/chartex" xmlns:cx8="http://schemas.microsoft.com/office/drawing/2016/5/14/chartex" xmlns:mc="http://schemas.openxmlformats.org/markup-compatibility/2006" xmlns:aink="http://schemas.microsoft.com/office/drawing/2016/ink" xmlns:am3d="http://schemas.microsoft.com/office/drawing/2017/model3d" xmlns:o="urn:schemas-microsoft-com:office:office" xmlns:r="http://schemas.openxmlformats.org/officeDocument/2006/relationships" xmlns:m="http://schemas.openxmlformats.org/officeDocument/2006/math" xmlns:v="urn:schemas-microsoft-com:vml" xmlns:wp14="http://schemas.microsoft.com/office/word/2010/wordprocessingDrawing" xmlns:wp="http://schemas.openxmlformats.org/drawingml/2006/wordprocessingDrawing" xmlns:w10="urn:schemas-microsoft-com:office:word" xmlns:w="http://schemas.openxmlformats.org/wordprocessingml/2006/main" xmlns:w14="http://schemas.microsoft.com/office/word/2010/wordml" xmlns:w15="http://schemas.microsoft.com/office/word/2012/wordml" xmlns:w16cex="http://schemas.microsoft.com/office/word/2018/wordml/cex" xmlns:w16cid="http://schemas.microsoft.com/office/word/2016/wordml/cid" xmlns:w16="http://schemas.microsoft.com/office/word/2018/wordml" xmlns:w16sdtdh="http://schemas.microsoft.com/office/word/2020/wordml/sdtdatahash" xmlns:w16se="http://schemas.microsoft.com/office/word/2015/wordml/symex" xmlns:wpg="http://schemas.microsoft.com/office/word/2010/wordprocessingGroup" xmlns:wpi="http://schemas.microsoft.com/office/word/2010/wordprocessingInk" xmlns:wne="http://schemas.microsoft.com/office/word/2006/wordml" xmlns:wps="http://schemas.microsoft.com/office/word/2010/wordprocessingShape" mc:Ignorable="w14 w15 w16se w16cid w16 w16cex w16sdtdh wp14">
   <w:endnote w:type="separator" w:id="-1">
     <w:p>
       <w:pPr>
@@ -9357,7 +8605,7 @@
 </file>
 
 <file path=word/footer1.xml><?xml version="1.0" encoding="utf-8"?>
-<w:ftr xmlns:wpc="http://schemas.microsoft.com/office/word/2010/wordprocessingCanvas" xmlns:cx="http://schemas.microsoft.com/office/drawing/2014/chartex" xmlns:cx1="http://schemas.microsoft.com/office/drawing/2015/9/8/chartex" xmlns:cx2="http://schemas.microsoft.com/office/drawing/2015/10/21/chartex" xmlns:cx3="http://schemas.microsoft.com/office/drawing/2016/5/9/chartex" xmlns:cx4="http://schemas.microsoft.com/office/drawing/2016/5/10/chartex" xmlns:cx5="http://schemas.microsoft.com/office/drawing/2016/5/11/chartex" xmlns:cx6="http://schemas.microsoft.com/office/drawing/2016/5/12/chartex" xmlns:cx7="http://schemas.microsoft.com/office/drawing/2016/5/13/chartex" xmlns:cx8="http://schemas.microsoft.com/office/drawing/2016/5/14/chartex" xmlns:mc="http://schemas.openxmlformats.org/markup-compatibility/2006" xmlns:aink="http://schemas.microsoft.com/office/drawing/2016/ink" xmlns:am3d="http://schemas.microsoft.com/office/drawing/2017/model3d" xmlns:o="urn:schemas-microsoft-com:office:office" xmlns:oel="http://schemas.microsoft.com/office/2019/extlst" xmlns:r="http://schemas.openxmlformats.org/officeDocument/2006/relationships" xmlns:m="http://schemas.openxmlformats.org/officeDocument/2006/math" xmlns:v="urn:schemas-microsoft-com:vml" xmlns:wp14="http://schemas.microsoft.com/office/word/2010/wordprocessingDrawing" xmlns:wp="http://schemas.openxmlformats.org/drawingml/2006/wordprocessingDrawing" xmlns:w10="urn:schemas-microsoft-com:office:word" xmlns:w="http://schemas.openxmlformats.org/wordprocessingml/2006/main" xmlns:w14="http://schemas.microsoft.com/office/word/2010/wordml" xmlns:w15="http://schemas.microsoft.com/office/word/2012/wordml" xmlns:w16cex="http://schemas.microsoft.com/office/word/2018/wordml/cex" xmlns:w16cid="http://schemas.microsoft.com/office/word/2016/wordml/cid" xmlns:w16="http://schemas.microsoft.com/office/word/2018/wordml" xmlns:w16du="http://schemas.microsoft.com/office/word/2023/wordml/word16du" xmlns:w16sdtdh="http://schemas.microsoft.com/office/word/2020/wordml/sdtdatahash" xmlns:w16se="http://schemas.microsoft.com/office/word/2015/wordml/symex" xmlns:wpg="http://schemas.microsoft.com/office/word/2010/wordprocessingGroup" xmlns:wpi="http://schemas.microsoft.com/office/word/2010/wordprocessingInk" xmlns:wne="http://schemas.microsoft.com/office/word/2006/wordml" xmlns:wps="http://schemas.microsoft.com/office/word/2010/wordprocessingShape" mc:Ignorable="w14 w15 w16se w16cid w16 w16cex w16sdtdh w16du wp14">
+<w:ftr xmlns:wpc="http://schemas.microsoft.com/office/word/2010/wordprocessingCanvas" xmlns:cx="http://schemas.microsoft.com/office/drawing/2014/chartex" xmlns:cx1="http://schemas.microsoft.com/office/drawing/2015/9/8/chartex" xmlns:cx2="http://schemas.microsoft.com/office/drawing/2015/10/21/chartex" xmlns:cx3="http://schemas.microsoft.com/office/drawing/2016/5/9/chartex" xmlns:cx4="http://schemas.microsoft.com/office/drawing/2016/5/10/chartex" xmlns:cx5="http://schemas.microsoft.com/office/drawing/2016/5/11/chartex" xmlns:cx6="http://schemas.microsoft.com/office/drawing/2016/5/12/chartex" xmlns:cx7="http://schemas.microsoft.com/office/drawing/2016/5/13/chartex" xmlns:cx8="http://schemas.microsoft.com/office/drawing/2016/5/14/chartex" xmlns:mc="http://schemas.openxmlformats.org/markup-compatibility/2006" xmlns:aink="http://schemas.microsoft.com/office/drawing/2016/ink" xmlns:am3d="http://schemas.microsoft.com/office/drawing/2017/model3d" xmlns:o="urn:schemas-microsoft-com:office:office" xmlns:r="http://schemas.openxmlformats.org/officeDocument/2006/relationships" xmlns:m="http://schemas.openxmlformats.org/officeDocument/2006/math" xmlns:v="urn:schemas-microsoft-com:vml" xmlns:wp14="http://schemas.microsoft.com/office/word/2010/wordprocessingDrawing" xmlns:wp="http://schemas.openxmlformats.org/drawingml/2006/wordprocessingDrawing" xmlns:w10="urn:schemas-microsoft-com:office:word" xmlns:w="http://schemas.openxmlformats.org/wordprocessingml/2006/main" xmlns:w14="http://schemas.microsoft.com/office/word/2010/wordml" xmlns:w15="http://schemas.microsoft.com/office/word/2012/wordml" xmlns:w16cex="http://schemas.microsoft.com/office/word/2018/wordml/cex" xmlns:w16cid="http://schemas.microsoft.com/office/word/2016/wordml/cid" xmlns:w16="http://schemas.microsoft.com/office/word/2018/wordml" xmlns:w16sdtdh="http://schemas.microsoft.com/office/word/2020/wordml/sdtdatahash" xmlns:w16se="http://schemas.microsoft.com/office/word/2015/wordml/symex" xmlns:wpg="http://schemas.microsoft.com/office/word/2010/wordprocessingGroup" xmlns:wpi="http://schemas.microsoft.com/office/word/2010/wordprocessingInk" xmlns:wne="http://schemas.microsoft.com/office/word/2006/wordml" xmlns:wps="http://schemas.microsoft.com/office/word/2010/wordprocessingShape" mc:Ignorable="w14 w15 w16se w16cid w16 w16cex w16sdtdh wp14">
   <w:sdt>
     <w:sdtPr>
       <w:id w:val="-1465197936"/>
@@ -9366,6 +8614,7 @@
         <w:docPartUnique/>
       </w:docPartObj>
     </w:sdtPr>
+    <w:sdtEndPr/>
     <w:sdtContent>
       <w:p>
         <w:pPr>
@@ -9466,7 +8715,7 @@
                   <v:stroke joinstyle="miter"/>
                   <v:path gradientshapeok="t" o:connecttype="rect"/>
                 </v:shapetype>
-                <v:shape id="_x0000_s1027" type="#_x0000_t202" alt="&quot;&quot;" style="position:absolute;left:0;text-align:left;margin-left:16.1pt;margin-top:.65pt;width:455.15pt;height:41.4pt;z-index:251661312;visibility:visible;mso-wrap-style:square;mso-width-percent:0;mso-height-percent:0;mso-wrap-distance-left:9pt;mso-wrap-distance-top:3.6pt;mso-wrap-distance-right:9pt;mso-wrap-distance-bottom:3.6pt;mso-position-horizontal:absolute;mso-position-horizontal-relative:text;mso-position-vertical:absolute;mso-position-vertical-relative:text;mso-width-percent:0;mso-height-percent:0;mso-width-relative:margin;mso-height-relative:margin;v-text-anchor:top" o:gfxdata="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" stroked="f">
+                <v:shape id="_x0000_s1027" type="#_x0000_t202" alt="&quot;&quot;" style="position:absolute;left:0;text-align:left;margin-left:16.1pt;margin-top:.65pt;width:455.15pt;height:41.4pt;z-index:251661312;visibility:visible;mso-wrap-style:square;mso-width-percent:0;mso-height-percent:0;mso-wrap-distance-left:9pt;mso-wrap-distance-top:3.6pt;mso-wrap-distance-right:9pt;mso-wrap-distance-bottom:3.6pt;mso-position-horizontal:absolute;mso-position-horizontal-relative:text;mso-position-vertical:absolute;mso-position-vertical-relative:text;mso-width-percent:0;mso-height-percent:0;mso-width-relative:margin;mso-height-relative:margin;v-text-anchor:top" o:gfxdata="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" stroked="f">
                   <v:textbox>
                     <w:txbxContent>
                       <w:p>
@@ -9520,7 +8769,7 @@
 </file>
 
 <file path=word/footnotes.xml><?xml version="1.0" encoding="utf-8"?>
-<w:footnotes xmlns:wpc="http://schemas.microsoft.com/office/word/2010/wordprocessingCanvas" xmlns:cx="http://schemas.microsoft.com/office/drawing/2014/chartex" xmlns:cx1="http://schemas.microsoft.com/office/drawing/2015/9/8/chartex" xmlns:cx2="http://schemas.microsoft.com/office/drawing/2015/10/21/chartex" xmlns:cx3="http://schemas.microsoft.com/office/drawing/2016/5/9/chartex" xmlns:cx4="http://schemas.microsoft.com/office/drawing/2016/5/10/chartex" xmlns:cx5="http://schemas.microsoft.com/office/drawing/2016/5/11/chartex" xmlns:cx6="http://schemas.microsoft.com/office/drawing/2016/5/12/chartex" xmlns:cx7="http://schemas.microsoft.com/office/drawing/2016/5/13/chartex" xmlns:cx8="http://schemas.microsoft.com/office/drawing/2016/5/14/chartex" xmlns:mc="http://schemas.openxmlformats.org/markup-compatibility/2006" xmlns:aink="http://schemas.microsoft.com/office/drawing/2016/ink" xmlns:am3d="http://schemas.microsoft.com/office/drawing/2017/model3d" xmlns:o="urn:schemas-microsoft-com:office:office" xmlns:oel="http://schemas.microsoft.com/office/2019/extlst" xmlns:r="http://schemas.openxmlformats.org/officeDocument/2006/relationships" xmlns:m="http://schemas.openxmlformats.org/officeDocument/2006/math" xmlns:v="urn:schemas-microsoft-com:vml" xmlns:wp14="http://schemas.microsoft.com/office/word/2010/wordprocessingDrawing" xmlns:wp="http://schemas.openxmlformats.org/drawingml/2006/wordprocessingDrawing" xmlns:w10="urn:schemas-microsoft-com:office:word" xmlns:w="http://schemas.openxmlformats.org/wordprocessingml/2006/main" xmlns:w14="http://schemas.microsoft.com/office/word/2010/wordml" xmlns:w15="http://schemas.microsoft.com/office/word/2012/wordml" xmlns:w16cex="http://schemas.microsoft.com/office/word/2018/wordml/cex" xmlns:w16cid="http://schemas.microsoft.com/office/word/2016/wordml/cid" xmlns:w16="http://schemas.microsoft.com/office/word/2018/wordml" xmlns:w16du="http://schemas.microsoft.com/office/word/2023/wordml/word16du" xmlns:w16sdtdh="http://schemas.microsoft.com/office/word/2020/wordml/sdtdatahash" xmlns:w16se="http://schemas.microsoft.com/office/word/2015/wordml/symex" xmlns:wpg="http://schemas.microsoft.com/office/word/2010/wordprocessingGroup" xmlns:wpi="http://schemas.microsoft.com/office/word/2010/wordprocessingInk" xmlns:wne="http://schemas.microsoft.com/office/word/2006/wordml" xmlns:wps="http://schemas.microsoft.com/office/word/2010/wordprocessingShape" mc:Ignorable="w14 w15 w16se w16cid w16 w16cex w16sdtdh w16du wp14">
+<w:footnotes xmlns:wpc="http://schemas.microsoft.com/office/word/2010/wordprocessingCanvas" xmlns:cx="http://schemas.microsoft.com/office/drawing/2014/chartex" xmlns:cx1="http://schemas.microsoft.com/office/drawing/2015/9/8/chartex" xmlns:cx2="http://schemas.microsoft.com/office/drawing/2015/10/21/chartex" xmlns:cx3="http://schemas.microsoft.com/office/drawing/2016/5/9/chartex" xmlns:cx4="http://schemas.microsoft.com/office/drawing/2016/5/10/chartex" xmlns:cx5="http://schemas.microsoft.com/office/drawing/2016/5/11/chartex" xmlns:cx6="http://schemas.microsoft.com/office/drawing/2016/5/12/chartex" xmlns:cx7="http://schemas.microsoft.com/office/drawing/2016/5/13/chartex" xmlns:cx8="http://schemas.microsoft.com/office/drawing/2016/5/14/chartex" xmlns:mc="http://schemas.openxmlformats.org/markup-compatibility/2006" xmlns:aink="http://schemas.microsoft.com/office/drawing/2016/ink" xmlns:am3d="http://schemas.microsoft.com/office/drawing/2017/model3d" xmlns:o="urn:schemas-microsoft-com:office:office" xmlns:r="http://schemas.openxmlformats.org/officeDocument/2006/relationships" xmlns:m="http://schemas.openxmlformats.org/officeDocument/2006/math" xmlns:v="urn:schemas-microsoft-com:vml" xmlns:wp14="http://schemas.microsoft.com/office/word/2010/wordprocessingDrawing" xmlns:wp="http://schemas.openxmlformats.org/drawingml/2006/wordprocessingDrawing" xmlns:w10="urn:schemas-microsoft-com:office:word" xmlns:w="http://schemas.openxmlformats.org/wordprocessingml/2006/main" xmlns:w14="http://schemas.microsoft.com/office/word/2010/wordml" xmlns:w15="http://schemas.microsoft.com/office/word/2012/wordml" xmlns:w16cex="http://schemas.microsoft.com/office/word/2018/wordml/cex" xmlns:w16cid="http://schemas.microsoft.com/office/word/2016/wordml/cid" xmlns:w16="http://schemas.microsoft.com/office/word/2018/wordml" xmlns:w16sdtdh="http://schemas.microsoft.com/office/word/2020/wordml/sdtdatahash" xmlns:w16se="http://schemas.microsoft.com/office/word/2015/wordml/symex" xmlns:wpg="http://schemas.microsoft.com/office/word/2010/wordprocessingGroup" xmlns:wpi="http://schemas.microsoft.com/office/word/2010/wordprocessingInk" xmlns:wne="http://schemas.microsoft.com/office/word/2006/wordml" xmlns:wps="http://schemas.microsoft.com/office/word/2010/wordprocessingShape" mc:Ignorable="w14 w15 w16se w16cid w16 w16cex w16sdtdh wp14">
   <w:footnote w:type="separator" w:id="-1">
     <w:p>
       <w:pPr>
@@ -9545,7 +8794,7 @@
 </file>
 
 <file path=word/header1.xml><?xml version="1.0" encoding="utf-8"?>
-<w:hdr xmlns:wpc="http://schemas.microsoft.com/office/word/2010/wordprocessingCanvas" xmlns:cx="http://schemas.microsoft.com/office/drawing/2014/chartex" xmlns:cx1="http://schemas.microsoft.com/office/drawing/2015/9/8/chartex" xmlns:cx2="http://schemas.microsoft.com/office/drawing/2015/10/21/chartex" xmlns:cx3="http://schemas.microsoft.com/office/drawing/2016/5/9/chartex" xmlns:cx4="http://schemas.microsoft.com/office/drawing/2016/5/10/chartex" xmlns:cx5="http://schemas.microsoft.com/office/drawing/2016/5/11/chartex" xmlns:cx6="http://schemas.microsoft.com/office/drawing/2016/5/12/chartex" xmlns:cx7="http://schemas.microsoft.com/office/drawing/2016/5/13/chartex" xmlns:cx8="http://schemas.microsoft.com/office/drawing/2016/5/14/chartex" xmlns:mc="http://schemas.openxmlformats.org/markup-compatibility/2006" xmlns:aink="http://schemas.microsoft.com/office/drawing/2016/ink" xmlns:am3d="http://schemas.microsoft.com/office/drawing/2017/model3d" xmlns:o="urn:schemas-microsoft-com:office:office" xmlns:oel="http://schemas.microsoft.com/office/2019/extlst" xmlns:r="http://schemas.openxmlformats.org/officeDocument/2006/relationships" xmlns:m="http://schemas.openxmlformats.org/officeDocument/2006/math" xmlns:v="urn:schemas-microsoft-com:vml" xmlns:wp14="http://schemas.microsoft.com/office/word/2010/wordprocessingDrawing" xmlns:wp="http://schemas.openxmlformats.org/drawingml/2006/wordprocessingDrawing" xmlns:w10="urn:schemas-microsoft-com:office:word" xmlns:w="http://schemas.openxmlformats.org/wordprocessingml/2006/main" xmlns:w14="http://schemas.microsoft.com/office/word/2010/wordml" xmlns:w15="http://schemas.microsoft.com/office/word/2012/wordml" xmlns:w16cex="http://schemas.microsoft.com/office/word/2018/wordml/cex" xmlns:w16cid="http://schemas.microsoft.com/office/word/2016/wordml/cid" xmlns:w16="http://schemas.microsoft.com/office/word/2018/wordml" xmlns:w16du="http://schemas.microsoft.com/office/word/2023/wordml/word16du" xmlns:w16sdtdh="http://schemas.microsoft.com/office/word/2020/wordml/sdtdatahash" xmlns:w16se="http://schemas.microsoft.com/office/word/2015/wordml/symex" xmlns:wpg="http://schemas.microsoft.com/office/word/2010/wordprocessingGroup" xmlns:wpi="http://schemas.microsoft.com/office/word/2010/wordprocessingInk" xmlns:wne="http://schemas.microsoft.com/office/word/2006/wordml" xmlns:wps="http://schemas.microsoft.com/office/word/2010/wordprocessingShape" mc:Ignorable="w14 w15 w16se w16cid w16 w16cex w16sdtdh w16du wp14">
+<w:hdr xmlns:wpc="http://schemas.microsoft.com/office/word/2010/wordprocessingCanvas" xmlns:cx="http://schemas.microsoft.com/office/drawing/2014/chartex" xmlns:cx1="http://schemas.microsoft.com/office/drawing/2015/9/8/chartex" xmlns:cx2="http://schemas.microsoft.com/office/drawing/2015/10/21/chartex" xmlns:cx3="http://schemas.microsoft.com/office/drawing/2016/5/9/chartex" xmlns:cx4="http://schemas.microsoft.com/office/drawing/2016/5/10/chartex" xmlns:cx5="http://schemas.microsoft.com/office/drawing/2016/5/11/chartex" xmlns:cx6="http://schemas.microsoft.com/office/drawing/2016/5/12/chartex" xmlns:cx7="http://schemas.microsoft.com/office/drawing/2016/5/13/chartex" xmlns:cx8="http://schemas.microsoft.com/office/drawing/2016/5/14/chartex" xmlns:mc="http://schemas.openxmlformats.org/markup-compatibility/2006" xmlns:aink="http://schemas.microsoft.com/office/drawing/2016/ink" xmlns:am3d="http://schemas.microsoft.com/office/drawing/2017/model3d" xmlns:o="urn:schemas-microsoft-com:office:office" xmlns:r="http://schemas.openxmlformats.org/officeDocument/2006/relationships" xmlns:m="http://schemas.openxmlformats.org/officeDocument/2006/math" xmlns:v="urn:schemas-microsoft-com:vml" xmlns:wp14="http://schemas.microsoft.com/office/word/2010/wordprocessingDrawing" xmlns:wp="http://schemas.openxmlformats.org/drawingml/2006/wordprocessingDrawing" xmlns:w10="urn:schemas-microsoft-com:office:word" xmlns:w="http://schemas.openxmlformats.org/wordprocessingml/2006/main" xmlns:w14="http://schemas.microsoft.com/office/word/2010/wordml" xmlns:w15="http://schemas.microsoft.com/office/word/2012/wordml" xmlns:w16cex="http://schemas.microsoft.com/office/word/2018/wordml/cex" xmlns:w16cid="http://schemas.microsoft.com/office/word/2016/wordml/cid" xmlns:w16="http://schemas.microsoft.com/office/word/2018/wordml" xmlns:w16sdtdh="http://schemas.microsoft.com/office/word/2020/wordml/sdtdatahash" xmlns:w16se="http://schemas.microsoft.com/office/word/2015/wordml/symex" xmlns:wpg="http://schemas.microsoft.com/office/word/2010/wordprocessingGroup" xmlns:wpi="http://schemas.microsoft.com/office/word/2010/wordprocessingInk" xmlns:wne="http://schemas.microsoft.com/office/word/2006/wordml" xmlns:wps="http://schemas.microsoft.com/office/word/2010/wordprocessingShape" mc:Ignorable="w14 w15 w16se w16cid w16 w16cex w16sdtdh wp14">
   <w:p>
     <w:pPr>
       <w:pStyle w:val="Encabezado"/>
@@ -9630,7 +8879,7 @@
 </file>
 
 <file path=word/numbering.xml><?xml version="1.0" encoding="utf-8"?>
-<w:numbering xmlns:wpc="http://schemas.microsoft.com/office/word/2010/wordprocessingCanvas" xmlns:cx="http://schemas.microsoft.com/office/drawing/2014/chartex" xmlns:cx1="http://schemas.microsoft.com/office/drawing/2015/9/8/chartex" xmlns:cx2="http://schemas.microsoft.com/office/drawing/2015/10/21/chartex" xmlns:cx3="http://schemas.microsoft.com/office/drawing/2016/5/9/chartex" xmlns:cx4="http://schemas.microsoft.com/office/drawing/2016/5/10/chartex" xmlns:cx5="http://schemas.microsoft.com/office/drawing/2016/5/11/chartex" xmlns:cx6="http://schemas.microsoft.com/office/drawing/2016/5/12/chartex" xmlns:cx7="http://schemas.microsoft.com/office/drawing/2016/5/13/chartex" xmlns:cx8="http://schemas.microsoft.com/office/drawing/2016/5/14/chartex" xmlns:mc="http://schemas.openxmlformats.org/markup-compatibility/2006" xmlns:aink="http://schemas.microsoft.com/office/drawing/2016/ink" xmlns:am3d="http://schemas.microsoft.com/office/drawing/2017/model3d" xmlns:o="urn:schemas-microsoft-com:office:office" xmlns:oel="http://schemas.microsoft.com/office/2019/extlst" xmlns:r="http://schemas.openxmlformats.org/officeDocument/2006/relationships" xmlns:m="http://schemas.openxmlformats.org/officeDocument/2006/math" xmlns:v="urn:schemas-microsoft-com:vml" xmlns:wp14="http://schemas.microsoft.com/office/word/2010/wordprocessingDrawing" xmlns:wp="http://schemas.openxmlformats.org/drawingml/2006/wordprocessingDrawing" xmlns:w10="urn:schemas-microsoft-com:office:word" xmlns:w="http://schemas.openxmlformats.org/wordprocessingml/2006/main" xmlns:w14="http://schemas.microsoft.com/office/word/2010/wordml" xmlns:w15="http://schemas.microsoft.com/office/word/2012/wordml" xmlns:w16cex="http://schemas.microsoft.com/office/word/2018/wordml/cex" xmlns:w16cid="http://schemas.microsoft.com/office/word/2016/wordml/cid" xmlns:w16="http://schemas.microsoft.com/office/word/2018/wordml" xmlns:w16du="http://schemas.microsoft.com/office/word/2023/wordml/word16du" xmlns:w16sdtdh="http://schemas.microsoft.com/office/word/2020/wordml/sdtdatahash" xmlns:w16se="http://schemas.microsoft.com/office/word/2015/wordml/symex" xmlns:wpg="http://schemas.microsoft.com/office/word/2010/wordprocessingGroup" xmlns:wpi="http://schemas.microsoft.com/office/word/2010/wordprocessingInk" xmlns:wne="http://schemas.microsoft.com/office/word/2006/wordml" xmlns:wps="http://schemas.microsoft.com/office/word/2010/wordprocessingShape" mc:Ignorable="w14 w15 w16se w16cid w16 w16cex w16sdtdh w16du wp14">
+<w:numbering xmlns:wpc="http://schemas.microsoft.com/office/word/2010/wordprocessingCanvas" xmlns:cx="http://schemas.microsoft.com/office/drawing/2014/chartex" xmlns:cx1="http://schemas.microsoft.com/office/drawing/2015/9/8/chartex" xmlns:cx2="http://schemas.microsoft.com/office/drawing/2015/10/21/chartex" xmlns:cx3="http://schemas.microsoft.com/office/drawing/2016/5/9/chartex" xmlns:cx4="http://schemas.microsoft.com/office/drawing/2016/5/10/chartex" xmlns:cx5="http://schemas.microsoft.com/office/drawing/2016/5/11/chartex" xmlns:cx6="http://schemas.microsoft.com/office/drawing/2016/5/12/chartex" xmlns:cx7="http://schemas.microsoft.com/office/drawing/2016/5/13/chartex" xmlns:cx8="http://schemas.microsoft.com/office/drawing/2016/5/14/chartex" xmlns:mc="http://schemas.openxmlformats.org/markup-compatibility/2006" xmlns:aink="http://schemas.microsoft.com/office/drawing/2016/ink" xmlns:am3d="http://schemas.microsoft.com/office/drawing/2017/model3d" xmlns:o="urn:schemas-microsoft-com:office:office" xmlns:r="http://schemas.openxmlformats.org/officeDocument/2006/relationships" xmlns:m="http://schemas.openxmlformats.org/officeDocument/2006/math" xmlns:v="urn:schemas-microsoft-com:vml" xmlns:wp14="http://schemas.microsoft.com/office/word/2010/wordprocessingDrawing" xmlns:wp="http://schemas.openxmlformats.org/drawingml/2006/wordprocessingDrawing" xmlns:w10="urn:schemas-microsoft-com:office:word" xmlns:w="http://schemas.openxmlformats.org/wordprocessingml/2006/main" xmlns:w14="http://schemas.microsoft.com/office/word/2010/wordml" xmlns:w15="http://schemas.microsoft.com/office/word/2012/wordml" xmlns:w16cex="http://schemas.microsoft.com/office/word/2018/wordml/cex" xmlns:w16cid="http://schemas.microsoft.com/office/word/2016/wordml/cid" xmlns:w16="http://schemas.microsoft.com/office/word/2018/wordml" xmlns:w16sdtdh="http://schemas.microsoft.com/office/word/2020/wordml/sdtdatahash" xmlns:w16se="http://schemas.microsoft.com/office/word/2015/wordml/symex" xmlns:wpg="http://schemas.microsoft.com/office/word/2010/wordprocessingGroup" xmlns:wpi="http://schemas.microsoft.com/office/word/2010/wordprocessingInk" xmlns:wne="http://schemas.microsoft.com/office/word/2006/wordml" xmlns:wps="http://schemas.microsoft.com/office/word/2010/wordprocessingShape" mc:Ignorable="w14 w15 w16se w16cid w16 w16cex w16sdtdh wp14">
   <w:abstractNum w:abstractNumId="0" w15:restartNumberingAfterBreak="0">
     <w:nsid w:val="FFFFFF89"/>
     <w:multiLevelType w:val="singleLevel"/>
@@ -11159,52 +10408,52 @@
       </w:pPr>
     </w:lvl>
   </w:abstractNum>
-  <w:num w:numId="1" w16cid:durableId="1586914360">
+  <w:num w:numId="1">
     <w:abstractNumId w:val="15"/>
   </w:num>
-  <w:num w:numId="2" w16cid:durableId="1791708147">
+  <w:num w:numId="2">
     <w:abstractNumId w:val="0"/>
   </w:num>
-  <w:num w:numId="3" w16cid:durableId="613367220">
+  <w:num w:numId="3">
     <w:abstractNumId w:val="5"/>
   </w:num>
-  <w:num w:numId="4" w16cid:durableId="1643658076">
+  <w:num w:numId="4">
     <w:abstractNumId w:val="12"/>
   </w:num>
-  <w:num w:numId="5" w16cid:durableId="1082144464">
+  <w:num w:numId="5">
     <w:abstractNumId w:val="9"/>
   </w:num>
-  <w:num w:numId="6" w16cid:durableId="396363771">
+  <w:num w:numId="6">
     <w:abstractNumId w:val="3"/>
   </w:num>
-  <w:num w:numId="7" w16cid:durableId="564726240">
+  <w:num w:numId="7">
     <w:abstractNumId w:val="10"/>
   </w:num>
-  <w:num w:numId="8" w16cid:durableId="68770802">
+  <w:num w:numId="8">
     <w:abstractNumId w:val="2"/>
   </w:num>
-  <w:num w:numId="9" w16cid:durableId="1937978774">
+  <w:num w:numId="9">
     <w:abstractNumId w:val="13"/>
   </w:num>
-  <w:num w:numId="10" w16cid:durableId="104930321">
+  <w:num w:numId="10">
     <w:abstractNumId w:val="7"/>
   </w:num>
-  <w:num w:numId="11" w16cid:durableId="358746773">
+  <w:num w:numId="11">
     <w:abstractNumId w:val="11"/>
   </w:num>
-  <w:num w:numId="12" w16cid:durableId="212617672">
+  <w:num w:numId="12">
     <w:abstractNumId w:val="4"/>
   </w:num>
-  <w:num w:numId="13" w16cid:durableId="1631591909">
+  <w:num w:numId="13">
     <w:abstractNumId w:val="6"/>
   </w:num>
-  <w:num w:numId="14" w16cid:durableId="991714527">
+  <w:num w:numId="14">
     <w:abstractNumId w:val="8"/>
   </w:num>
-  <w:num w:numId="15" w16cid:durableId="129565714">
+  <w:num w:numId="15">
     <w:abstractNumId w:val="14"/>
   </w:num>
-  <w:num w:numId="16" w16cid:durableId="449326284">
+  <w:num w:numId="16">
     <w:abstractNumId w:val="1"/>
   </w:num>
   <w:numIdMacAtCleanup w:val="16"/>
@@ -11212,7 +10461,7 @@
 </file>
 
 <file path=word/styles.xml><?xml version="1.0" encoding="utf-8"?>
-<w:styles xmlns:mc="http://schemas.openxmlformats.org/markup-compatibility/2006" xmlns:r="http://schemas.openxmlformats.org/officeDocument/2006/relationships" xmlns:w="http://schemas.openxmlformats.org/wordprocessingml/2006/main" xmlns:w14="http://schemas.microsoft.com/office/word/2010/wordml" xmlns:w15="http://schemas.microsoft.com/office/word/2012/wordml" xmlns:w16cex="http://schemas.microsoft.com/office/word/2018/wordml/cex" xmlns:w16cid="http://schemas.microsoft.com/office/word/2016/wordml/cid" xmlns:w16="http://schemas.microsoft.com/office/word/2018/wordml" xmlns:w16du="http://schemas.microsoft.com/office/word/2023/wordml/word16du" xmlns:w16sdtdh="http://schemas.microsoft.com/office/word/2020/wordml/sdtdatahash" xmlns:w16se="http://schemas.microsoft.com/office/word/2015/wordml/symex" mc:Ignorable="w14 w15 w16se w16cid w16 w16cex w16sdtdh w16du">
+<w:styles xmlns:mc="http://schemas.openxmlformats.org/markup-compatibility/2006" xmlns:r="http://schemas.openxmlformats.org/officeDocument/2006/relationships" xmlns:w="http://schemas.openxmlformats.org/wordprocessingml/2006/main" xmlns:w14="http://schemas.microsoft.com/office/word/2010/wordml" xmlns:w15="http://schemas.microsoft.com/office/word/2012/wordml" xmlns:w16cex="http://schemas.microsoft.com/office/word/2018/wordml/cex" xmlns:w16cid="http://schemas.microsoft.com/office/word/2016/wordml/cid" xmlns:w16="http://schemas.microsoft.com/office/word/2018/wordml" xmlns:w16sdtdh="http://schemas.microsoft.com/office/word/2020/wordml/sdtdatahash" xmlns:w16se="http://schemas.microsoft.com/office/word/2015/wordml/symex" mc:Ignorable="w14 w15 w16se w16cid w16 w16cex w16sdtdh">
   <w:docDefaults>
     <w:rPrDefault>
       <w:rPr>
@@ -12843,7 +12092,14 @@
 </file>
 
 <file path=customXml/item1.xml><?xml version="1.0" encoding="utf-8"?>
-<b:Sources xmlns:b="http://schemas.openxmlformats.org/officeDocument/2006/bibliography" xmlns="http://schemas.openxmlformats.org/officeDocument/2006/bibliography" SelectedStyle="\APASixthEditionOfficeOnline.xsl" StyleName="APA" Version="6"/>
+<p:properties xmlns:p="http://schemas.microsoft.com/office/2006/metadata/properties" xmlns:xsi="http://www.w3.org/2001/XMLSchema-instance" xmlns:pc="http://schemas.microsoft.com/office/infopath/2007/PartnerControls">
+  <documentManagement>
+    <TaxCatchAll xmlns="cb45339b-ced9-4d0d-8f64-77573914d53b" xsi:nil="true"/>
+    <lcf76f155ced4ddcb4097134ff3c332f xmlns="43a3ca16-9c26-4813-b83f-4aec9927b43f">
+      <Terms xmlns="http://schemas.microsoft.com/office/infopath/2007/PartnerControls"/>
+    </lcf76f155ced4ddcb4097134ff3c332f>
+  </documentManagement>
+</p:properties>
 </file>
 
 <file path=customXml/item2.xml><?xml version="1.0" encoding="utf-8"?>
@@ -12856,14 +12112,7 @@
 </file>
 
 <file path=customXml/item3.xml><?xml version="1.0" encoding="utf-8"?>
-<p:properties xmlns:p="http://schemas.microsoft.com/office/2006/metadata/properties" xmlns:xsi="http://www.w3.org/2001/XMLSchema-instance" xmlns:pc="http://schemas.microsoft.com/office/infopath/2007/PartnerControls">
-  <documentManagement>
-    <TaxCatchAll xmlns="cb45339b-ced9-4d0d-8f64-77573914d53b" xsi:nil="true"/>
-    <lcf76f155ced4ddcb4097134ff3c332f xmlns="43a3ca16-9c26-4813-b83f-4aec9927b43f">
-      <Terms xmlns="http://schemas.microsoft.com/office/infopath/2007/PartnerControls"/>
-    </lcf76f155ced4ddcb4097134ff3c332f>
-  </documentManagement>
-</p:properties>
+<b:Sources xmlns:b="http://schemas.openxmlformats.org/officeDocument/2006/bibliography" xmlns="http://schemas.openxmlformats.org/officeDocument/2006/bibliography" SelectedStyle="\APASixthEditionOfficeOnline.xsl" StyleName="APA" Version="6"/>
 </file>
 
 <file path=customXml/item4.xml><?xml version="1.0" encoding="utf-8"?>
@@ -13102,9 +12351,12 @@
 </file>
 
 <file path=customXml/itemProps1.xml><?xml version="1.0" encoding="utf-8"?>
-<ds:datastoreItem xmlns:ds="http://schemas.openxmlformats.org/officeDocument/2006/customXml" ds:itemID="{E8AB44A3-7C62-4BD2-82ED-8ABC209970FA}">
+<ds:datastoreItem xmlns:ds="http://schemas.openxmlformats.org/officeDocument/2006/customXml" ds:itemID="{7BE011E2-74E2-43B4-9DF4-03E65FF8CB63}">
   <ds:schemaRefs>
-    <ds:schemaRef ds:uri="http://schemas.openxmlformats.org/officeDocument/2006/bibliography"/>
+    <ds:schemaRef ds:uri="http://schemas.microsoft.com/office/2006/metadata/properties"/>
+    <ds:schemaRef ds:uri="http://schemas.microsoft.com/office/infopath/2007/PartnerControls"/>
+    <ds:schemaRef ds:uri="cb45339b-ced9-4d0d-8f64-77573914d53b"/>
+    <ds:schemaRef ds:uri="43a3ca16-9c26-4813-b83f-4aec9927b43f"/>
   </ds:schemaRefs>
 </ds:datastoreItem>
 </file>
@@ -13118,12 +12370,9 @@
 </file>
 
 <file path=customXml/itemProps3.xml><?xml version="1.0" encoding="utf-8"?>
-<ds:datastoreItem xmlns:ds="http://schemas.openxmlformats.org/officeDocument/2006/customXml" ds:itemID="{7BE011E2-74E2-43B4-9DF4-03E65FF8CB63}">
+<ds:datastoreItem xmlns:ds="http://schemas.openxmlformats.org/officeDocument/2006/customXml" ds:itemID="{E8AB44A3-7C62-4BD2-82ED-8ABC209970FA}">
   <ds:schemaRefs>
-    <ds:schemaRef ds:uri="http://schemas.microsoft.com/office/2006/metadata/properties"/>
-    <ds:schemaRef ds:uri="http://schemas.microsoft.com/office/infopath/2007/PartnerControls"/>
-    <ds:schemaRef ds:uri="cb45339b-ced9-4d0d-8f64-77573914d53b"/>
-    <ds:schemaRef ds:uri="43a3ca16-9c26-4813-b83f-4aec9927b43f"/>
+    <ds:schemaRef ds:uri="http://schemas.openxmlformats.org/officeDocument/2006/bibliography"/>
   </ds:schemaRefs>
 </ds:datastoreItem>
 </file>

--- a/fuentes/13450090_CF2_DU.docx
+++ b/fuentes/13450090_CF2_DU.docx
@@ -199,7 +199,7 @@
               </wp:anchor>
             </w:drawing>
           </mc:Choice>
-          <mc:Fallback xmlns:w16du="http://schemas.microsoft.com/office/word/2023/wordml/word16du" xmlns:oel="http://schemas.microsoft.com/office/2019/extlst">
+          <mc:Fallback xmlns:oel="http://schemas.microsoft.com/office/2019/extlst" xmlns:w16du="http://schemas.microsoft.com/office/word/2023/wordml/word16du">
             <w:pict>
               <v:rect w14:anchorId="520EA51F" id="Rectángulo 3" o:spid="_x0000_s1026" alt="&quot;&quot;" style="position:absolute;margin-left:-55.7pt;margin-top:26.5pt;width:613.85pt;height:204pt;z-index:-251655168;visibility:visible;mso-wrap-style:square;mso-height-percent:0;mso-wrap-distance-left:9pt;mso-wrap-distance-top:0;mso-wrap-distance-right:9pt;mso-wrap-distance-bottom:0;mso-position-horizontal:absolute;mso-position-horizontal-relative:text;mso-position-vertical:absolute;mso-position-vertical-relative:text;mso-height-percent:0;mso-height-relative:margin;v-text-anchor:middle" o:gfxdata="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" fillcolor="#00314d" stroked="f" strokeweight="1pt"/>
             </w:pict>
@@ -2084,7 +2084,7 @@
       </w:r>
       <w:proofErr w:type="spellStart"/>
       <w:r>
-        <w:t>post-facturación</w:t>
+        <w:t>posfacturación</w:t>
       </w:r>
       <w:proofErr w:type="spellEnd"/>
       <w:r>
@@ -2648,7 +2648,19 @@
         <w:rPr>
           <w:lang w:eastAsia="es-CO"/>
         </w:rPr>
-        <w:t>Incluye un conjunto de acciones de prevención de la enfermedad y de recuperación de la salud desde la medicina preventiva básica hasta diversos tratamientos de alta complejidad, incluyendo:</w:t>
+        <w:t>Incluye un conjunto de acciones de prevención de la enfermedad y de recuperación de la salud</w:t>
+      </w:r>
+      <w:r>
+        <w:rPr>
+          <w:lang w:eastAsia="es-CO"/>
+        </w:rPr>
+        <w:t>,</w:t>
+      </w:r>
+      <w:r>
+        <w:rPr>
+          <w:lang w:eastAsia="es-CO"/>
+        </w:rPr>
+        <w:t xml:space="preserve"> desde la medicina preventiva básica hasta diversos tratamientos de alta complejidad, incluyendo:</w:t>
       </w:r>
     </w:p>
     <w:p>
@@ -2985,7 +2997,19 @@
         <w:rPr>
           <w:lang w:eastAsia="es-CO"/>
         </w:rPr>
-        <w:t>La norma hoy que determina el régimen tarifario, es el Decreto Reglamentario Único 780 de 2016.</w:t>
+        <w:t xml:space="preserve">La norma que </w:t>
+      </w:r>
+      <w:r>
+        <w:rPr>
+          <w:lang w:eastAsia="es-CO"/>
+        </w:rPr>
+        <w:t xml:space="preserve">hoy </w:t>
+      </w:r>
+      <w:r>
+        <w:rPr>
+          <w:lang w:eastAsia="es-CO"/>
+        </w:rPr>
+        <w:t>determina el régimen tarifario, es el Decreto Reglamentario Único 780 de 2016.</w:t>
       </w:r>
     </w:p>
     <w:p>
@@ -3571,7 +3595,19 @@
         <w:rPr>
           <w:lang w:eastAsia="es-CO"/>
         </w:rPr>
-        <w:t>Se factura con el 50% de la tarifa si el paciente permanece más de 6 horas en UCI o UCE, dependiendo del grupo quirúrgico.</w:t>
+        <w:t>Se factura con el 50</w:t>
+      </w:r>
+      <w:r>
+        <w:rPr>
+          <w:lang w:eastAsia="es-CO"/>
+        </w:rPr>
+        <w:t xml:space="preserve"> </w:t>
+      </w:r>
+      <w:r>
+        <w:rPr>
+          <w:lang w:eastAsia="es-CO"/>
+        </w:rPr>
+        <w:t>% de la tarifa si el paciente permanece más de 6 horas en UCI o UCE, dependiendo del grupo quirúrgico.</w:t>
       </w:r>
     </w:p>
     <w:p>
@@ -3608,7 +3644,31 @@
         <w:rPr>
           <w:lang w:eastAsia="es-CO"/>
         </w:rPr>
-        <w:t>Facturación adicional del 50% según el grupo quirúrgico. Un procedimiento realizado en una región diferente o por un especialista distinto se factura al 100%.</w:t>
+        <w:t>Facturación adicional del 50</w:t>
+      </w:r>
+      <w:r>
+        <w:rPr>
+          <w:lang w:eastAsia="es-CO"/>
+        </w:rPr>
+        <w:t xml:space="preserve"> </w:t>
+      </w:r>
+      <w:r>
+        <w:rPr>
+          <w:lang w:eastAsia="es-CO"/>
+        </w:rPr>
+        <w:t>% según el grupo quirúrgico. Un procedimiento realizado en una región diferente o por un especialista distinto se factura al 100</w:t>
+      </w:r>
+      <w:r>
+        <w:rPr>
+          <w:lang w:eastAsia="es-CO"/>
+        </w:rPr>
+        <w:t xml:space="preserve"> </w:t>
+      </w:r>
+      <w:r>
+        <w:rPr>
+          <w:lang w:eastAsia="es-CO"/>
+        </w:rPr>
+        <w:t>%.</w:t>
       </w:r>
     </w:p>
     <w:p>
@@ -3689,7 +3749,31 @@
         <w:rPr>
           <w:lang w:eastAsia="es-CO"/>
         </w:rPr>
-        <w:t>Para pacientes posquirúrgicos que superan las 6 horas en grupos del 2 al 13, se factura al 50%. En cirugía ambulatoria que excede las 6 horas, se factura el valor de una habitación de tres camas. Si la recuperación es en UCI por menos de 24 horas, se factura un 50% adicional.</w:t>
+        <w:t>Para pacientes posquirúrgicos que superan las 6 horas en grupos del 2 al 13, se factura al 50</w:t>
+      </w:r>
+      <w:r>
+        <w:rPr>
+          <w:lang w:eastAsia="es-CO"/>
+        </w:rPr>
+        <w:t xml:space="preserve"> </w:t>
+      </w:r>
+      <w:r>
+        <w:rPr>
+          <w:lang w:eastAsia="es-CO"/>
+        </w:rPr>
+        <w:t>%. En cirugía ambulatoria que excede las 6 horas, se factura el valor de una habitación de tres camas. Si la recuperación es en UCI por menos de 24 horas, se factura un 50</w:t>
+      </w:r>
+      <w:r>
+        <w:rPr>
+          <w:lang w:eastAsia="es-CO"/>
+        </w:rPr>
+        <w:t xml:space="preserve"> </w:t>
+      </w:r>
+      <w:r>
+        <w:rPr>
+          <w:lang w:eastAsia="es-CO"/>
+        </w:rPr>
+        <w:t>% adicional.</w:t>
       </w:r>
     </w:p>
     <w:p>
@@ -3763,7 +3847,19 @@
         <w:rPr>
           <w:lang w:eastAsia="es-CO"/>
         </w:rPr>
-        <w:t>Se factura si la duración supera las 6 horas. En caso de recuperación en UCI por menos de 24 horas, se factura al 50% según el tipo de cama.</w:t>
+        <w:t>Se factura si la duración supera las 6 horas. En caso de recuperación en UCI por menos de 24 horas, se factura al 50</w:t>
+      </w:r>
+      <w:r>
+        <w:rPr>
+          <w:lang w:eastAsia="es-CO"/>
+        </w:rPr>
+        <w:t xml:space="preserve"> </w:t>
+      </w:r>
+      <w:r>
+        <w:rPr>
+          <w:lang w:eastAsia="es-CO"/>
+        </w:rPr>
+        <w:t>% según el tipo de cama.</w:t>
       </w:r>
     </w:p>
     <w:p>
@@ -3800,7 +3896,19 @@
         <w:rPr>
           <w:lang w:eastAsia="es-CO"/>
         </w:rPr>
-        <w:t>Facturación del consumo de materiales que superan el grupo del 20 al 23. En procedimientos bilaterales, se factura un 75% adicional según el grupo</w:t>
+        <w:t>Facturación del consumo de materiales que superan el grupo del 20 al 23. En procedimientos bilaterales, se factura un 75</w:t>
+      </w:r>
+      <w:r>
+        <w:rPr>
+          <w:lang w:eastAsia="es-CO"/>
+        </w:rPr>
+        <w:t xml:space="preserve"> </w:t>
+      </w:r>
+      <w:r>
+        <w:rPr>
+          <w:lang w:eastAsia="es-CO"/>
+        </w:rPr>
+        <w:t>% adicional según el grupo</w:t>
       </w:r>
     </w:p>
     <w:p>
@@ -4061,7 +4169,31 @@
         <w:rPr>
           <w:lang w:eastAsia="es-CO"/>
         </w:rPr>
-        <w:t>Se factura un 75% adicional de las UVR para procedimientos realizados por el mismo especialista, mediante una sola vía de acceso y una única intervención. Los demás procedimientos se facturan al 50%.</w:t>
+        <w:t>Se factura un 75</w:t>
+      </w:r>
+      <w:r>
+        <w:rPr>
+          <w:lang w:eastAsia="es-CO"/>
+        </w:rPr>
+        <w:t xml:space="preserve"> </w:t>
+      </w:r>
+      <w:r>
+        <w:rPr>
+          <w:lang w:eastAsia="es-CO"/>
+        </w:rPr>
+        <w:t>% adicional de las UVR para procedimientos realizados por el mismo especialista, mediante una sola vía de acceso y una única intervención. Los demás procedimientos se facturan al 50</w:t>
+      </w:r>
+      <w:r>
+        <w:rPr>
+          <w:lang w:eastAsia="es-CO"/>
+        </w:rPr>
+        <w:t xml:space="preserve"> </w:t>
+      </w:r>
+      <w:r>
+        <w:rPr>
+          <w:lang w:eastAsia="es-CO"/>
+        </w:rPr>
+        <w:t>%.</w:t>
       </w:r>
     </w:p>
     <w:p>
@@ -4368,35 +4500,7 @@
         <w:rPr>
           <w:lang w:eastAsia="es-CO"/>
         </w:rPr>
-        <w:t xml:space="preserve">Detalla los tipos de consultas y atenciones que deben facturarse, incluyendo consultas externas, ambulatorias y de urgencias, así como la consulta </w:t>
-      </w:r>
-      <w:proofErr w:type="spellStart"/>
-      <w:r>
-        <w:rPr>
-          <w:lang w:eastAsia="es-CO"/>
-        </w:rPr>
-        <w:t>pre-quirúrgica</w:t>
-      </w:r>
-      <w:proofErr w:type="spellEnd"/>
-      <w:r>
-        <w:rPr>
-          <w:lang w:eastAsia="es-CO"/>
-        </w:rPr>
-        <w:t xml:space="preserve"> y/o intrahospitalaria y la consulta </w:t>
-      </w:r>
-      <w:proofErr w:type="spellStart"/>
-      <w:r>
-        <w:rPr>
-          <w:lang w:eastAsia="es-CO"/>
-        </w:rPr>
-        <w:t>pre-anestesia</w:t>
-      </w:r>
-      <w:proofErr w:type="spellEnd"/>
-      <w:r>
-        <w:rPr>
-          <w:lang w:eastAsia="es-CO"/>
-        </w:rPr>
-        <w:t>.</w:t>
+        <w:t>Detalla los tipos de consultas y atenciones que deben facturarse, incluyendo consultas externas, ambulatorias y de urgencias, así como la consulta prequirúrgica y/o intrahospitalaria y la consulta preanestesia.</w:t>
       </w:r>
     </w:p>
     <w:p>
@@ -4543,7 +4647,7 @@
           <w:lang w:eastAsia="es-CO"/>
         </w:rPr>
         <w:lastRenderedPageBreak/>
-        <w:t>aplicada, el cuidado postoperatorio del paciente y, en general, para todas las posibles complicaciones que puedan surgir tanto por la condición clínica del paciente como por la magnitud de la cirugía. Actualmente, gracias a los avances tecnológicos y en técnicas quirúrgicas, existen intervenciones quirúrgicas mínimamente invasivas.</w:t>
+        <w:t>aplicada, el cuidado posoperatorio del paciente y, en general, para todas las posibles complicaciones que puedan surgir tanto por la condición clínica del paciente como por la magnitud de la cirugía. Actualmente, gracias a los avances tecnológicos y en técnicas quirúrgicas, existen intervenciones quirúrgicas mínimamente invasivas.</w:t>
       </w:r>
     </w:p>
     <w:p>
@@ -5663,7 +5767,19 @@
         <w:rPr>
           <w:lang w:eastAsia="es-CO"/>
         </w:rPr>
-        <w:t>Se debe confirmar si efectivamente el pago fue realizado y si éste ingresó a la institución.</w:t>
+        <w:t xml:space="preserve">Se debe confirmar si efectivamente el pago fue realizado y si </w:t>
+      </w:r>
+      <w:r>
+        <w:rPr>
+          <w:lang w:eastAsia="es-CO"/>
+        </w:rPr>
+        <w:t>e</w:t>
+      </w:r>
+      <w:r>
+        <w:rPr>
+          <w:lang w:eastAsia="es-CO"/>
+        </w:rPr>
+        <w:t>ste ingresó a la institución.</w:t>
       </w:r>
     </w:p>
     <w:p>
@@ -7538,7 +7654,19 @@
         <w:rPr>
           <w:lang w:eastAsia="es-CO"/>
         </w:rPr>
-        <w:t>: pago anticipado por persona, basado en un conjunto de servicios preestablecido.</w:t>
+        <w:t>: pago anticipado por persona, basado en un conjunto de servicios preestablecido</w:t>
+      </w:r>
+      <w:r>
+        <w:rPr>
+          <w:lang w:eastAsia="es-CO"/>
+        </w:rPr>
+        <w:t>s</w:t>
+      </w:r>
+      <w:r>
+        <w:rPr>
+          <w:lang w:eastAsia="es-CO"/>
+        </w:rPr>
+        <w:t>.</w:t>
       </w:r>
     </w:p>
     <w:p>
@@ -7581,7 +7709,25 @@
         <w:rPr>
           <w:lang w:eastAsia="es-CO"/>
         </w:rPr>
-        <w:t>: pago que se realiza por actividades, procedimientos, intervenciones, insumos y medicamentos prestados o suministrados a un paciente en un periodo específico, relacionado con un evento de salud.</w:t>
+        <w:t xml:space="preserve">: </w:t>
+      </w:r>
+      <w:r>
+        <w:rPr>
+          <w:lang w:eastAsia="es-CO"/>
+        </w:rPr>
+        <w:t>se consideran como tales las instituciones prestadoras de servicios de salud y los grupos de práctica profesional que cuentan con infraestructura física para prestar servicios de salud y que se encuentran habilitados. Para efectos del presente decreto, se incluyen los profesionales</w:t>
+      </w:r>
+      <w:r>
+        <w:rPr>
+          <w:lang w:eastAsia="es-CO"/>
+        </w:rPr>
+        <w:t xml:space="preserve"> </w:t>
+      </w:r>
+      <w:r>
+        <w:rPr>
+          <w:lang w:eastAsia="es-CO"/>
+        </w:rPr>
+        <w:t>independientes de salud y los servicios de transporte especial de pacientes que se encuentren habilitados.</w:t>
       </w:r>
     </w:p>
     <w:p>
@@ -7679,7 +7825,19 @@
         <w:rPr>
           <w:lang w:eastAsia="es-CO"/>
         </w:rPr>
-        <w:t>Ministerio de Salud y Protección Social. (14 de Agosto de 2008). Por medio de la cual se definen los formatos, mecanismos de envío, procedimientos y términos a ser implementados en las relaciones entre prestadores de servicios de salud y entidades responsables del pago de servicios de salud, definidos en el Decreto 4747 de 2007.</w:t>
+        <w:t xml:space="preserve">Ministerio de Salud y Protección Social. (14 de </w:t>
+      </w:r>
+      <w:r>
+        <w:rPr>
+          <w:lang w:eastAsia="es-CO"/>
+        </w:rPr>
+        <w:t>a</w:t>
+      </w:r>
+      <w:r>
+        <w:rPr>
+          <w:lang w:eastAsia="es-CO"/>
+        </w:rPr>
+        <w:t>gosto de 2008). Por medio de la cual se definen los formatos, mecanismos de envío, procedimientos y términos a ser implementados en las relaciones entre prestadores de servicios de salud y entidades responsables del pago de servicios de salud, definidos en el Decreto 4747 de 2007.</w:t>
       </w:r>
     </w:p>
     <w:p>
@@ -12092,14 +12250,7 @@
 </file>
 
 <file path=customXml/item1.xml><?xml version="1.0" encoding="utf-8"?>
-<p:properties xmlns:p="http://schemas.microsoft.com/office/2006/metadata/properties" xmlns:xsi="http://www.w3.org/2001/XMLSchema-instance" xmlns:pc="http://schemas.microsoft.com/office/infopath/2007/PartnerControls">
-  <documentManagement>
-    <TaxCatchAll xmlns="cb45339b-ced9-4d0d-8f64-77573914d53b" xsi:nil="true"/>
-    <lcf76f155ced4ddcb4097134ff3c332f xmlns="43a3ca16-9c26-4813-b83f-4aec9927b43f">
-      <Terms xmlns="http://schemas.microsoft.com/office/infopath/2007/PartnerControls"/>
-    </lcf76f155ced4ddcb4097134ff3c332f>
-  </documentManagement>
-</p:properties>
+<b:Sources xmlns:b="http://schemas.openxmlformats.org/officeDocument/2006/bibliography" xmlns="http://schemas.openxmlformats.org/officeDocument/2006/bibliography" SelectedStyle="\APASixthEditionOfficeOnline.xsl" StyleName="APA" Version="6"/>
 </file>
 
 <file path=customXml/item2.xml><?xml version="1.0" encoding="utf-8"?>
@@ -12112,7 +12263,14 @@
 </file>
 
 <file path=customXml/item3.xml><?xml version="1.0" encoding="utf-8"?>
-<b:Sources xmlns:b="http://schemas.openxmlformats.org/officeDocument/2006/bibliography" xmlns="http://schemas.openxmlformats.org/officeDocument/2006/bibliography" SelectedStyle="\APASixthEditionOfficeOnline.xsl" StyleName="APA" Version="6"/>
+<p:properties xmlns:p="http://schemas.microsoft.com/office/2006/metadata/properties" xmlns:xsi="http://www.w3.org/2001/XMLSchema-instance" xmlns:pc="http://schemas.microsoft.com/office/infopath/2007/PartnerControls">
+  <documentManagement>
+    <TaxCatchAll xmlns="cb45339b-ced9-4d0d-8f64-77573914d53b" xsi:nil="true"/>
+    <lcf76f155ced4ddcb4097134ff3c332f xmlns="43a3ca16-9c26-4813-b83f-4aec9927b43f">
+      <Terms xmlns="http://schemas.microsoft.com/office/infopath/2007/PartnerControls"/>
+    </lcf76f155ced4ddcb4097134ff3c332f>
+  </documentManagement>
+</p:properties>
 </file>
 
 <file path=customXml/item4.xml><?xml version="1.0" encoding="utf-8"?>
@@ -12351,12 +12509,9 @@
 </file>
 
 <file path=customXml/itemProps1.xml><?xml version="1.0" encoding="utf-8"?>
-<ds:datastoreItem xmlns:ds="http://schemas.openxmlformats.org/officeDocument/2006/customXml" ds:itemID="{7BE011E2-74E2-43B4-9DF4-03E65FF8CB63}">
+<ds:datastoreItem xmlns:ds="http://schemas.openxmlformats.org/officeDocument/2006/customXml" ds:itemID="{E8AB44A3-7C62-4BD2-82ED-8ABC209970FA}">
   <ds:schemaRefs>
-    <ds:schemaRef ds:uri="http://schemas.microsoft.com/office/2006/metadata/properties"/>
-    <ds:schemaRef ds:uri="http://schemas.microsoft.com/office/infopath/2007/PartnerControls"/>
-    <ds:schemaRef ds:uri="cb45339b-ced9-4d0d-8f64-77573914d53b"/>
-    <ds:schemaRef ds:uri="43a3ca16-9c26-4813-b83f-4aec9927b43f"/>
+    <ds:schemaRef ds:uri="http://schemas.openxmlformats.org/officeDocument/2006/bibliography"/>
   </ds:schemaRefs>
 </ds:datastoreItem>
 </file>
@@ -12370,9 +12525,12 @@
 </file>
 
 <file path=customXml/itemProps3.xml><?xml version="1.0" encoding="utf-8"?>
-<ds:datastoreItem xmlns:ds="http://schemas.openxmlformats.org/officeDocument/2006/customXml" ds:itemID="{E8AB44A3-7C62-4BD2-82ED-8ABC209970FA}">
+<ds:datastoreItem xmlns:ds="http://schemas.openxmlformats.org/officeDocument/2006/customXml" ds:itemID="{7BE011E2-74E2-43B4-9DF4-03E65FF8CB63}">
   <ds:schemaRefs>
-    <ds:schemaRef ds:uri="http://schemas.openxmlformats.org/officeDocument/2006/bibliography"/>
+    <ds:schemaRef ds:uri="http://schemas.microsoft.com/office/2006/metadata/properties"/>
+    <ds:schemaRef ds:uri="http://schemas.microsoft.com/office/infopath/2007/PartnerControls"/>
+    <ds:schemaRef ds:uri="cb45339b-ced9-4d0d-8f64-77573914d53b"/>
+    <ds:schemaRef ds:uri="43a3ca16-9c26-4813-b83f-4aec9927b43f"/>
   </ds:schemaRefs>
 </ds:datastoreItem>
 </file>
